--- a/StringMatching_v1.4.1.docx
+++ b/StringMatching_v1.4.1.docx
@@ -2712,7 +2712,12 @@
     <w:p>
       <w:pPr>
         <w:spacing w:line="240" w:lineRule="auto"/>
+        <w:rPr>
+          <w:rFonts w:hint="eastAsia"/>
+        </w:rPr>
       </w:pPr>
+      <w:bookmarkStart w:id="0" w:name="_GoBack"/>
+      <w:bookmarkEnd w:id="0"/>
     </w:p>
     <w:p>
       <w:pPr>
@@ -3168,8 +3173,8 @@
           <w:rFonts w:eastAsia="宋体"/>
         </w:rPr>
       </w:pPr>
-      <w:bookmarkStart w:id="0" w:name="authorscon"/>
-      <w:bookmarkEnd w:id="0"/>
+      <w:bookmarkStart w:id="1" w:name="authorscon"/>
+      <w:bookmarkEnd w:id="1"/>
       <w:r>
         <w:rPr>
           <w:rFonts w:eastAsia="宋体"/>
@@ -3256,7 +3261,7 @@
       <w:r>
         <w:fldChar w:fldCharType="separate"/>
       </w:r>
-      <w:bookmarkStart w:id="1" w:name="_ENREF_1"/>
+      <w:bookmarkStart w:id="2" w:name="_ENREF_1"/>
       <w:r>
         <w:rPr>
           <w:noProof/>
@@ -3270,60 +3275,6 @@
           <w:sz w:val="22"/>
         </w:rPr>
         <w:t>Eric Rivals, Leena Salmela, and Jorma Tarhio. EXACT SEARCH ALGORITHMS FOR BIOLOGICAL SEQUENCES. Algorithms in Computational Molecular Biology: Techniques, Approaches and Applications, John Wiley &amp; Sons, Inc. (Ed.) (2011) 91-111</w:t>
-      </w:r>
-      <w:r>
-        <w:rPr>
-          <w:noProof/>
-          <w:sz w:val="22"/>
-        </w:rPr>
-        <w:t>.</w:t>
-      </w:r>
-      <w:bookmarkEnd w:id="1"/>
-    </w:p>
-    <w:p>
-      <w:pPr>
-        <w:spacing w:after="0" w:line="240" w:lineRule="auto"/>
-        <w:ind w:left="720" w:hanging="720"/>
-        <w:rPr>
-          <w:noProof/>
-          <w:sz w:val="22"/>
-        </w:rPr>
-      </w:pPr>
-      <w:bookmarkStart w:id="2" w:name="_ENREF_2"/>
-      <w:r>
-        <w:rPr>
-          <w:noProof/>
-          <w:sz w:val="22"/>
-        </w:rPr>
-        <w:t xml:space="preserve">[2] </w:t>
-      </w:r>
-      <w:r>
-        <w:rPr>
-          <w:noProof/>
-          <w:sz w:val="22"/>
-        </w:rPr>
-        <w:t>D. M. Sunday</w:t>
-      </w:r>
-      <w:r>
-        <w:rPr>
-          <w:noProof/>
-          <w:sz w:val="22"/>
-        </w:rPr>
-        <w:t>.</w:t>
-      </w:r>
-      <w:r>
-        <w:rPr>
-          <w:noProof/>
-          <w:sz w:val="22"/>
-        </w:rPr>
-        <w:t xml:space="preserve"> “A very fast substring search algorithm”, Communications </w:t>
-      </w:r>
-      <w:r>
-        <w:rPr>
-          <w:noProof/>
-          <w:sz w:val="22"/>
-        </w:rPr>
-        <w:t>of the ACM, 33(8):132-142, 1990</w:t>
       </w:r>
       <w:r>
         <w:rPr>
@@ -3343,7 +3294,61 @@
           <w:sz w:val="22"/>
         </w:rPr>
       </w:pPr>
-      <w:bookmarkStart w:id="3" w:name="_ENREF_3"/>
+      <w:bookmarkStart w:id="3" w:name="_ENREF_2"/>
+      <w:r>
+        <w:rPr>
+          <w:noProof/>
+          <w:sz w:val="22"/>
+        </w:rPr>
+        <w:t xml:space="preserve">[2] </w:t>
+      </w:r>
+      <w:r>
+        <w:rPr>
+          <w:noProof/>
+          <w:sz w:val="22"/>
+        </w:rPr>
+        <w:t>D. M. Sunday</w:t>
+      </w:r>
+      <w:r>
+        <w:rPr>
+          <w:noProof/>
+          <w:sz w:val="22"/>
+        </w:rPr>
+        <w:t>.</w:t>
+      </w:r>
+      <w:r>
+        <w:rPr>
+          <w:noProof/>
+          <w:sz w:val="22"/>
+        </w:rPr>
+        <w:t xml:space="preserve"> “A very fast substring search algorithm”, Communications </w:t>
+      </w:r>
+      <w:r>
+        <w:rPr>
+          <w:noProof/>
+          <w:sz w:val="22"/>
+        </w:rPr>
+        <w:t>of the ACM, 33(8):132-142, 1990</w:t>
+      </w:r>
+      <w:r>
+        <w:rPr>
+          <w:noProof/>
+          <w:sz w:val="22"/>
+        </w:rPr>
+        <w:t>.</w:t>
+      </w:r>
+      <w:bookmarkEnd w:id="3"/>
+    </w:p>
+    <w:p>
+      <w:pPr>
+        <w:spacing w:after="0" w:line="240" w:lineRule="auto"/>
+        <w:ind w:left="720" w:hanging="720"/>
+        <w:rPr>
+          <w:noProof/>
+          <w:sz w:val="22"/>
+        </w:rPr>
+      </w:pPr>
+      <w:bookmarkStart w:id="4" w:name="_ENREF_3"/>
       <w:r>
         <w:rPr>
           <w:noProof/>
@@ -3394,7 +3399,7 @@
         </w:rPr>
         <w:t>.</w:t>
       </w:r>
-      <w:bookmarkEnd w:id="3"/>
+      <w:bookmarkEnd w:id="4"/>
     </w:p>
     <w:p>
       <w:pPr>
@@ -3405,7 +3410,7 @@
           <w:sz w:val="22"/>
         </w:rPr>
       </w:pPr>
-      <w:bookmarkStart w:id="4" w:name="_ENREF_4"/>
+      <w:bookmarkStart w:id="5" w:name="_ENREF_4"/>
       <w:r>
         <w:rPr>
           <w:noProof/>
@@ -3434,7 +3439,7 @@
         </w:rPr>
         <w:t>.</w:t>
       </w:r>
-      <w:bookmarkEnd w:id="4"/>
+      <w:bookmarkEnd w:id="5"/>
     </w:p>
     <w:p>
       <w:pPr>
@@ -4161,12 +4166,50 @@
               <w:spacing w:after="0" w:line="240" w:lineRule="auto"/>
               <w:jc w:val="center"/>
               <w:rPr>
+                <w:rFonts w:ascii="宋体" w:hAnsi="宋体" w:cs="宋体"/>
+                <w:b/>
+                <w:bCs/>
+                <w:color w:val="000000"/>
+                <w:sz w:val="22"/>
+              </w:rPr>
+            </w:pPr>
+            <w:r>
+              <w:rPr>
                 <w:rFonts w:ascii="宋体" w:hAnsi="宋体" w:cs="宋体" w:hint="eastAsia"/>
                 <w:b/>
                 <w:bCs/>
                 <w:color w:val="000000"/>
                 <w:sz w:val="22"/>
               </w:rPr>
+              <w:t>56.85</w:t>
+            </w:r>
+          </w:p>
+        </w:tc>
+        <w:tc>
+          <w:tcPr>
+            <w:tcW w:w="960" w:type="dxa"/>
+            <w:tcBorders>
+              <w:top w:val="nil"/>
+              <w:left w:val="nil"/>
+              <w:bottom w:val="single" w:sz="4" w:space="0" w:color="auto"/>
+              <w:right w:val="single" w:sz="4" w:space="0" w:color="auto"/>
+            </w:tcBorders>
+            <w:shd w:val="clear" w:color="000000" w:fill="00B0F0"/>
+            <w:noWrap/>
+            <w:vAlign w:val="center"/>
+            <w:hideMark/>
+          </w:tcPr>
+          <w:p>
+            <w:pPr>
+              <w:spacing w:after="0" w:line="240" w:lineRule="auto"/>
+              <w:jc w:val="center"/>
+              <w:rPr>
+                <w:rFonts w:ascii="宋体" w:hAnsi="宋体" w:cs="宋体"/>
+                <w:b/>
+                <w:bCs/>
+                <w:color w:val="000000"/>
+                <w:sz w:val="22"/>
+              </w:rPr>
             </w:pPr>
             <w:r>
               <w:rPr>
@@ -4176,7 +4219,7 @@
                 <w:color w:val="000000"/>
                 <w:sz w:val="22"/>
               </w:rPr>
-              <w:t>56.85</w:t>
+              <w:t>31.7</w:t>
             </w:r>
           </w:p>
         </w:tc>
@@ -4198,6 +4241,15 @@
             <w:pPr>
               <w:spacing w:after="0" w:line="240" w:lineRule="auto"/>
               <w:jc w:val="center"/>
+              <w:rPr>
+                <w:rFonts w:ascii="宋体" w:hAnsi="宋体" w:cs="宋体"/>
+                <w:b/>
+                <w:bCs/>
+                <w:color w:val="000000"/>
+                <w:sz w:val="22"/>
+              </w:rPr>
+            </w:pPr>
+            <w:r>
               <w:rPr>
                 <w:rFonts w:ascii="宋体" w:hAnsi="宋体" w:cs="宋体" w:hint="eastAsia"/>
                 <w:b/>
@@ -4205,6 +4257,35 @@
                 <w:color w:val="000000"/>
                 <w:sz w:val="22"/>
               </w:rPr>
+              <w:t>25.3</w:t>
+            </w:r>
+          </w:p>
+        </w:tc>
+        <w:tc>
+          <w:tcPr>
+            <w:tcW w:w="960" w:type="dxa"/>
+            <w:tcBorders>
+              <w:top w:val="nil"/>
+              <w:left w:val="nil"/>
+              <w:bottom w:val="single" w:sz="4" w:space="0" w:color="auto"/>
+              <w:right w:val="single" w:sz="4" w:space="0" w:color="auto"/>
+            </w:tcBorders>
+            <w:shd w:val="clear" w:color="000000" w:fill="00B0F0"/>
+            <w:noWrap/>
+            <w:vAlign w:val="center"/>
+            <w:hideMark/>
+          </w:tcPr>
+          <w:p>
+            <w:pPr>
+              <w:spacing w:after="0" w:line="240" w:lineRule="auto"/>
+              <w:jc w:val="center"/>
+              <w:rPr>
+                <w:rFonts w:ascii="宋体" w:hAnsi="宋体" w:cs="宋体"/>
+                <w:b/>
+                <w:bCs/>
+                <w:color w:val="000000"/>
+                <w:sz w:val="22"/>
+              </w:rPr>
             </w:pPr>
             <w:r>
               <w:rPr>
@@ -4214,7 +4295,7 @@
                 <w:color w:val="000000"/>
                 <w:sz w:val="22"/>
               </w:rPr>
-              <w:t>31.7</w:t>
+              <w:t>21.25</w:t>
             </w:r>
           </w:p>
         </w:tc>
@@ -4236,6 +4317,15 @@
             <w:pPr>
               <w:spacing w:after="0" w:line="240" w:lineRule="auto"/>
               <w:jc w:val="center"/>
+              <w:rPr>
+                <w:rFonts w:ascii="宋体" w:hAnsi="宋体" w:cs="宋体"/>
+                <w:b/>
+                <w:bCs/>
+                <w:color w:val="000000"/>
+                <w:sz w:val="22"/>
+              </w:rPr>
+            </w:pPr>
+            <w:r>
               <w:rPr>
                 <w:rFonts w:ascii="宋体" w:hAnsi="宋体" w:cs="宋体" w:hint="eastAsia"/>
                 <w:b/>
@@ -4243,6 +4333,35 @@
                 <w:color w:val="000000"/>
                 <w:sz w:val="22"/>
               </w:rPr>
+              <w:t>19.15</w:t>
+            </w:r>
+          </w:p>
+        </w:tc>
+        <w:tc>
+          <w:tcPr>
+            <w:tcW w:w="960" w:type="dxa"/>
+            <w:tcBorders>
+              <w:top w:val="nil"/>
+              <w:left w:val="nil"/>
+              <w:bottom w:val="single" w:sz="4" w:space="0" w:color="auto"/>
+              <w:right w:val="single" w:sz="4" w:space="0" w:color="auto"/>
+            </w:tcBorders>
+            <w:shd w:val="clear" w:color="000000" w:fill="00B0F0"/>
+            <w:noWrap/>
+            <w:vAlign w:val="center"/>
+            <w:hideMark/>
+          </w:tcPr>
+          <w:p>
+            <w:pPr>
+              <w:spacing w:after="0" w:line="240" w:lineRule="auto"/>
+              <w:jc w:val="center"/>
+              <w:rPr>
+                <w:rFonts w:ascii="宋体" w:hAnsi="宋体" w:cs="宋体"/>
+                <w:b/>
+                <w:bCs/>
+                <w:color w:val="000000"/>
+                <w:sz w:val="22"/>
+              </w:rPr>
             </w:pPr>
             <w:r>
               <w:rPr>
@@ -4252,7 +4371,7 @@
                 <w:color w:val="000000"/>
                 <w:sz w:val="22"/>
               </w:rPr>
-              <w:t>25.3</w:t>
+              <w:t>18.05</w:t>
             </w:r>
           </w:p>
         </w:tc>
@@ -4275,121 +4394,7 @@
               <w:spacing w:after="0" w:line="240" w:lineRule="auto"/>
               <w:jc w:val="center"/>
               <w:rPr>
-                <w:rFonts w:ascii="宋体" w:hAnsi="宋体" w:cs="宋体" w:hint="eastAsia"/>
-                <w:b/>
-                <w:bCs/>
-                <w:color w:val="000000"/>
-                <w:sz w:val="22"/>
-              </w:rPr>
-            </w:pPr>
-            <w:r>
-              <w:rPr>
-                <w:rFonts w:ascii="宋体" w:hAnsi="宋体" w:cs="宋体" w:hint="eastAsia"/>
-                <w:b/>
-                <w:bCs/>
-                <w:color w:val="000000"/>
-                <w:sz w:val="22"/>
-              </w:rPr>
-              <w:t>21.25</w:t>
-            </w:r>
-          </w:p>
-        </w:tc>
-        <w:tc>
-          <w:tcPr>
-            <w:tcW w:w="960" w:type="dxa"/>
-            <w:tcBorders>
-              <w:top w:val="nil"/>
-              <w:left w:val="nil"/>
-              <w:bottom w:val="single" w:sz="4" w:space="0" w:color="auto"/>
-              <w:right w:val="single" w:sz="4" w:space="0" w:color="auto"/>
-            </w:tcBorders>
-            <w:shd w:val="clear" w:color="000000" w:fill="00B0F0"/>
-            <w:noWrap/>
-            <w:vAlign w:val="center"/>
-            <w:hideMark/>
-          </w:tcPr>
-          <w:p>
-            <w:pPr>
-              <w:spacing w:after="0" w:line="240" w:lineRule="auto"/>
-              <w:jc w:val="center"/>
-              <w:rPr>
-                <w:rFonts w:ascii="宋体" w:hAnsi="宋体" w:cs="宋体" w:hint="eastAsia"/>
-                <w:b/>
-                <w:bCs/>
-                <w:color w:val="000000"/>
-                <w:sz w:val="22"/>
-              </w:rPr>
-            </w:pPr>
-            <w:r>
-              <w:rPr>
-                <w:rFonts w:ascii="宋体" w:hAnsi="宋体" w:cs="宋体" w:hint="eastAsia"/>
-                <w:b/>
-                <w:bCs/>
-                <w:color w:val="000000"/>
-                <w:sz w:val="22"/>
-              </w:rPr>
-              <w:t>19.15</w:t>
-            </w:r>
-          </w:p>
-        </w:tc>
-        <w:tc>
-          <w:tcPr>
-            <w:tcW w:w="960" w:type="dxa"/>
-            <w:tcBorders>
-              <w:top w:val="nil"/>
-              <w:left w:val="nil"/>
-              <w:bottom w:val="single" w:sz="4" w:space="0" w:color="auto"/>
-              <w:right w:val="single" w:sz="4" w:space="0" w:color="auto"/>
-            </w:tcBorders>
-            <w:shd w:val="clear" w:color="000000" w:fill="00B0F0"/>
-            <w:noWrap/>
-            <w:vAlign w:val="center"/>
-            <w:hideMark/>
-          </w:tcPr>
-          <w:p>
-            <w:pPr>
-              <w:spacing w:after="0" w:line="240" w:lineRule="auto"/>
-              <w:jc w:val="center"/>
-              <w:rPr>
-                <w:rFonts w:ascii="宋体" w:hAnsi="宋体" w:cs="宋体" w:hint="eastAsia"/>
-                <w:b/>
-                <w:bCs/>
-                <w:color w:val="000000"/>
-                <w:sz w:val="22"/>
-              </w:rPr>
-            </w:pPr>
-            <w:r>
-              <w:rPr>
-                <w:rFonts w:ascii="宋体" w:hAnsi="宋体" w:cs="宋体" w:hint="eastAsia"/>
-                <w:b/>
-                <w:bCs/>
-                <w:color w:val="000000"/>
-                <w:sz w:val="22"/>
-              </w:rPr>
-              <w:t>18.05</w:t>
-            </w:r>
-          </w:p>
-        </w:tc>
-        <w:tc>
-          <w:tcPr>
-            <w:tcW w:w="960" w:type="dxa"/>
-            <w:tcBorders>
-              <w:top w:val="nil"/>
-              <w:left w:val="nil"/>
-              <w:bottom w:val="single" w:sz="4" w:space="0" w:color="auto"/>
-              <w:right w:val="single" w:sz="4" w:space="0" w:color="auto"/>
-            </w:tcBorders>
-            <w:shd w:val="clear" w:color="000000" w:fill="00B0F0"/>
-            <w:noWrap/>
-            <w:vAlign w:val="center"/>
-            <w:hideMark/>
-          </w:tcPr>
-          <w:p>
-            <w:pPr>
-              <w:spacing w:after="0" w:line="240" w:lineRule="auto"/>
-              <w:jc w:val="center"/>
-              <w:rPr>
-                <w:rFonts w:ascii="宋体" w:hAnsi="宋体" w:cs="宋体" w:hint="eastAsia"/>
+                <w:rFonts w:ascii="宋体" w:hAnsi="宋体" w:cs="宋体"/>
                 <w:b/>
                 <w:bCs/>
                 <w:color w:val="000000"/>
@@ -4431,7 +4436,7 @@
               <w:spacing w:after="0" w:line="240" w:lineRule="auto"/>
               <w:jc w:val="center"/>
               <w:rPr>
-                <w:rFonts w:ascii="Calibri" w:hAnsi="Calibri" w:cs="Calibri" w:hint="eastAsia"/>
+                <w:rFonts w:ascii="Calibri" w:hAnsi="Calibri" w:cs="Calibri"/>
                 <w:color w:val="000000"/>
                 <w:sz w:val="21"/>
                 <w:szCs w:val="21"/>
@@ -6484,12 +6489,50 @@
               <w:spacing w:after="0" w:line="240" w:lineRule="auto"/>
               <w:jc w:val="center"/>
               <w:rPr>
+                <w:rFonts w:ascii="宋体" w:hAnsi="宋体" w:cs="宋体"/>
+                <w:b/>
+                <w:bCs/>
+                <w:color w:val="000000"/>
+                <w:sz w:val="22"/>
+              </w:rPr>
+            </w:pPr>
+            <w:r>
+              <w:rPr>
                 <w:rFonts w:ascii="宋体" w:hAnsi="宋体" w:cs="宋体" w:hint="eastAsia"/>
                 <w:b/>
                 <w:bCs/>
                 <w:color w:val="000000"/>
                 <w:sz w:val="22"/>
               </w:rPr>
+              <w:t>17.05</w:t>
+            </w:r>
+          </w:p>
+        </w:tc>
+        <w:tc>
+          <w:tcPr>
+            <w:tcW w:w="960" w:type="dxa"/>
+            <w:tcBorders>
+              <w:top w:val="nil"/>
+              <w:left w:val="nil"/>
+              <w:bottom w:val="single" w:sz="4" w:space="0" w:color="auto"/>
+              <w:right w:val="single" w:sz="4" w:space="0" w:color="auto"/>
+            </w:tcBorders>
+            <w:shd w:val="clear" w:color="000000" w:fill="00B0F0"/>
+            <w:noWrap/>
+            <w:vAlign w:val="center"/>
+            <w:hideMark/>
+          </w:tcPr>
+          <w:p>
+            <w:pPr>
+              <w:spacing w:after="0" w:line="240" w:lineRule="auto"/>
+              <w:jc w:val="center"/>
+              <w:rPr>
+                <w:rFonts w:ascii="宋体" w:hAnsi="宋体" w:cs="宋体"/>
+                <w:b/>
+                <w:bCs/>
+                <w:color w:val="000000"/>
+                <w:sz w:val="22"/>
+              </w:rPr>
             </w:pPr>
             <w:r>
               <w:rPr>
@@ -6499,7 +6542,7 @@
                 <w:color w:val="000000"/>
                 <w:sz w:val="22"/>
               </w:rPr>
-              <w:t>17.05</w:t>
+              <w:t>16.15</w:t>
             </w:r>
           </w:p>
         </w:tc>
@@ -6521,6 +6564,15 @@
             <w:pPr>
               <w:spacing w:after="0" w:line="240" w:lineRule="auto"/>
               <w:jc w:val="center"/>
+              <w:rPr>
+                <w:rFonts w:ascii="宋体" w:hAnsi="宋体" w:cs="宋体"/>
+                <w:b/>
+                <w:bCs/>
+                <w:color w:val="000000"/>
+                <w:sz w:val="22"/>
+              </w:rPr>
+            </w:pPr>
+            <w:r>
               <w:rPr>
                 <w:rFonts w:ascii="宋体" w:hAnsi="宋体" w:cs="宋体" w:hint="eastAsia"/>
                 <w:b/>
@@ -6528,6 +6580,35 @@
                 <w:color w:val="000000"/>
                 <w:sz w:val="22"/>
               </w:rPr>
+              <w:t>15.1</w:t>
+            </w:r>
+          </w:p>
+        </w:tc>
+        <w:tc>
+          <w:tcPr>
+            <w:tcW w:w="960" w:type="dxa"/>
+            <w:tcBorders>
+              <w:top w:val="nil"/>
+              <w:left w:val="nil"/>
+              <w:bottom w:val="single" w:sz="4" w:space="0" w:color="auto"/>
+              <w:right w:val="single" w:sz="4" w:space="0" w:color="auto"/>
+            </w:tcBorders>
+            <w:shd w:val="clear" w:color="000000" w:fill="00B0F0"/>
+            <w:noWrap/>
+            <w:vAlign w:val="center"/>
+            <w:hideMark/>
+          </w:tcPr>
+          <w:p>
+            <w:pPr>
+              <w:spacing w:after="0" w:line="240" w:lineRule="auto"/>
+              <w:jc w:val="center"/>
+              <w:rPr>
+                <w:rFonts w:ascii="宋体" w:hAnsi="宋体" w:cs="宋体"/>
+                <w:b/>
+                <w:bCs/>
+                <w:color w:val="000000"/>
+                <w:sz w:val="22"/>
+              </w:rPr>
             </w:pPr>
             <w:r>
               <w:rPr>
@@ -6537,7 +6618,7 @@
                 <w:color w:val="000000"/>
                 <w:sz w:val="22"/>
               </w:rPr>
-              <w:t>16.15</w:t>
+              <w:t>15.4</w:t>
             </w:r>
           </w:p>
         </w:tc>
@@ -6559,6 +6640,15 @@
             <w:pPr>
               <w:spacing w:after="0" w:line="240" w:lineRule="auto"/>
               <w:jc w:val="center"/>
+              <w:rPr>
+                <w:rFonts w:ascii="宋体" w:hAnsi="宋体" w:cs="宋体"/>
+                <w:b/>
+                <w:bCs/>
+                <w:color w:val="000000"/>
+                <w:sz w:val="22"/>
+              </w:rPr>
+            </w:pPr>
+            <w:r>
               <w:rPr>
                 <w:rFonts w:ascii="宋体" w:hAnsi="宋体" w:cs="宋体" w:hint="eastAsia"/>
                 <w:b/>
@@ -6566,6 +6656,35 @@
                 <w:color w:val="000000"/>
                 <w:sz w:val="22"/>
               </w:rPr>
+              <w:t>8.85</w:t>
+            </w:r>
+          </w:p>
+        </w:tc>
+        <w:tc>
+          <w:tcPr>
+            <w:tcW w:w="960" w:type="dxa"/>
+            <w:tcBorders>
+              <w:top w:val="nil"/>
+              <w:left w:val="nil"/>
+              <w:bottom w:val="single" w:sz="4" w:space="0" w:color="auto"/>
+              <w:right w:val="single" w:sz="4" w:space="0" w:color="auto"/>
+            </w:tcBorders>
+            <w:shd w:val="clear" w:color="000000" w:fill="00B0F0"/>
+            <w:noWrap/>
+            <w:vAlign w:val="center"/>
+            <w:hideMark/>
+          </w:tcPr>
+          <w:p>
+            <w:pPr>
+              <w:spacing w:after="0" w:line="240" w:lineRule="auto"/>
+              <w:jc w:val="center"/>
+              <w:rPr>
+                <w:rFonts w:ascii="宋体" w:hAnsi="宋体" w:cs="宋体"/>
+                <w:b/>
+                <w:bCs/>
+                <w:color w:val="000000"/>
+                <w:sz w:val="22"/>
+              </w:rPr>
             </w:pPr>
             <w:r>
               <w:rPr>
@@ -6575,7 +6694,7 @@
                 <w:color w:val="000000"/>
                 <w:sz w:val="22"/>
               </w:rPr>
-              <w:t>15.1</w:t>
+              <w:t>5.65</w:t>
             </w:r>
           </w:p>
         </w:tc>
@@ -6597,6 +6716,15 @@
             <w:pPr>
               <w:spacing w:after="0" w:line="240" w:lineRule="auto"/>
               <w:jc w:val="center"/>
+              <w:rPr>
+                <w:rFonts w:ascii="宋体" w:hAnsi="宋体" w:cs="宋体"/>
+                <w:b/>
+                <w:bCs/>
+                <w:color w:val="000000"/>
+                <w:sz w:val="22"/>
+              </w:rPr>
+            </w:pPr>
+            <w:r>
               <w:rPr>
                 <w:rFonts w:ascii="宋体" w:hAnsi="宋体" w:cs="宋体" w:hint="eastAsia"/>
                 <w:b/>
@@ -6604,16 +6732,7 @@
                 <w:color w:val="000000"/>
                 <w:sz w:val="22"/>
               </w:rPr>
-            </w:pPr>
-            <w:r>
-              <w:rPr>
-                <w:rFonts w:ascii="宋体" w:hAnsi="宋体" w:cs="宋体" w:hint="eastAsia"/>
-                <w:b/>
-                <w:bCs/>
-                <w:color w:val="000000"/>
-                <w:sz w:val="22"/>
-              </w:rPr>
-              <w:t>15.4</w:t>
+              <w:t>3.7</w:t>
             </w:r>
           </w:p>
         </w:tc>
@@ -6636,121 +6755,7 @@
               <w:spacing w:after="0" w:line="240" w:lineRule="auto"/>
               <w:jc w:val="center"/>
               <w:rPr>
-                <w:rFonts w:ascii="宋体" w:hAnsi="宋体" w:cs="宋体" w:hint="eastAsia"/>
-                <w:b/>
-                <w:bCs/>
-                <w:color w:val="000000"/>
-                <w:sz w:val="22"/>
-              </w:rPr>
-            </w:pPr>
-            <w:r>
-              <w:rPr>
-                <w:rFonts w:ascii="宋体" w:hAnsi="宋体" w:cs="宋体" w:hint="eastAsia"/>
-                <w:b/>
-                <w:bCs/>
-                <w:color w:val="000000"/>
-                <w:sz w:val="22"/>
-              </w:rPr>
-              <w:t>8.85</w:t>
-            </w:r>
-          </w:p>
-        </w:tc>
-        <w:tc>
-          <w:tcPr>
-            <w:tcW w:w="960" w:type="dxa"/>
-            <w:tcBorders>
-              <w:top w:val="nil"/>
-              <w:left w:val="nil"/>
-              <w:bottom w:val="single" w:sz="4" w:space="0" w:color="auto"/>
-              <w:right w:val="single" w:sz="4" w:space="0" w:color="auto"/>
-            </w:tcBorders>
-            <w:shd w:val="clear" w:color="000000" w:fill="00B0F0"/>
-            <w:noWrap/>
-            <w:vAlign w:val="center"/>
-            <w:hideMark/>
-          </w:tcPr>
-          <w:p>
-            <w:pPr>
-              <w:spacing w:after="0" w:line="240" w:lineRule="auto"/>
-              <w:jc w:val="center"/>
-              <w:rPr>
-                <w:rFonts w:ascii="宋体" w:hAnsi="宋体" w:cs="宋体" w:hint="eastAsia"/>
-                <w:b/>
-                <w:bCs/>
-                <w:color w:val="000000"/>
-                <w:sz w:val="22"/>
-              </w:rPr>
-            </w:pPr>
-            <w:r>
-              <w:rPr>
-                <w:rFonts w:ascii="宋体" w:hAnsi="宋体" w:cs="宋体" w:hint="eastAsia"/>
-                <w:b/>
-                <w:bCs/>
-                <w:color w:val="000000"/>
-                <w:sz w:val="22"/>
-              </w:rPr>
-              <w:t>5.65</w:t>
-            </w:r>
-          </w:p>
-        </w:tc>
-        <w:tc>
-          <w:tcPr>
-            <w:tcW w:w="960" w:type="dxa"/>
-            <w:tcBorders>
-              <w:top w:val="nil"/>
-              <w:left w:val="nil"/>
-              <w:bottom w:val="single" w:sz="4" w:space="0" w:color="auto"/>
-              <w:right w:val="single" w:sz="4" w:space="0" w:color="auto"/>
-            </w:tcBorders>
-            <w:shd w:val="clear" w:color="000000" w:fill="00B0F0"/>
-            <w:noWrap/>
-            <w:vAlign w:val="center"/>
-            <w:hideMark/>
-          </w:tcPr>
-          <w:p>
-            <w:pPr>
-              <w:spacing w:after="0" w:line="240" w:lineRule="auto"/>
-              <w:jc w:val="center"/>
-              <w:rPr>
-                <w:rFonts w:ascii="宋体" w:hAnsi="宋体" w:cs="宋体" w:hint="eastAsia"/>
-                <w:b/>
-                <w:bCs/>
-                <w:color w:val="000000"/>
-                <w:sz w:val="22"/>
-              </w:rPr>
-            </w:pPr>
-            <w:r>
-              <w:rPr>
-                <w:rFonts w:ascii="宋体" w:hAnsi="宋体" w:cs="宋体" w:hint="eastAsia"/>
-                <w:b/>
-                <w:bCs/>
-                <w:color w:val="000000"/>
-                <w:sz w:val="22"/>
-              </w:rPr>
-              <w:t>3.7</w:t>
-            </w:r>
-          </w:p>
-        </w:tc>
-        <w:tc>
-          <w:tcPr>
-            <w:tcW w:w="960" w:type="dxa"/>
-            <w:tcBorders>
-              <w:top w:val="nil"/>
-              <w:left w:val="nil"/>
-              <w:bottom w:val="single" w:sz="4" w:space="0" w:color="auto"/>
-              <w:right w:val="single" w:sz="4" w:space="0" w:color="auto"/>
-            </w:tcBorders>
-            <w:shd w:val="clear" w:color="000000" w:fill="00B0F0"/>
-            <w:noWrap/>
-            <w:vAlign w:val="center"/>
-            <w:hideMark/>
-          </w:tcPr>
-          <w:p>
-            <w:pPr>
-              <w:spacing w:after="0" w:line="240" w:lineRule="auto"/>
-              <w:jc w:val="center"/>
-              <w:rPr>
-                <w:rFonts w:ascii="宋体" w:hAnsi="宋体" w:cs="宋体" w:hint="eastAsia"/>
+                <w:rFonts w:ascii="宋体" w:hAnsi="宋体" w:cs="宋体"/>
                 <w:b/>
                 <w:bCs/>
                 <w:color w:val="000000"/>
@@ -6792,7 +6797,7 @@
               <w:spacing w:after="0" w:line="240" w:lineRule="auto"/>
               <w:jc w:val="center"/>
               <w:rPr>
-                <w:rFonts w:ascii="Calibri" w:hAnsi="Calibri" w:cs="Calibri" w:hint="eastAsia"/>
+                <w:rFonts w:ascii="Calibri" w:hAnsi="Calibri" w:cs="Calibri"/>
                 <w:color w:val="000000"/>
                 <w:sz w:val="21"/>
                 <w:szCs w:val="21"/>
@@ -8549,17 +8554,11 @@
     <w:p>
       <w:pPr>
         <w:spacing w:line="240" w:lineRule="auto"/>
-        <w:rPr>
-          <w:rFonts w:hint="eastAsia"/>
-        </w:rPr>
       </w:pPr>
     </w:p>
     <w:p>
       <w:pPr>
         <w:spacing w:line="240" w:lineRule="auto"/>
-        <w:rPr>
-          <w:rFonts w:hint="eastAsia"/>
-        </w:rPr>
       </w:pPr>
     </w:p>
     <w:p>
@@ -9032,12 +9031,50 @@
               <w:spacing w:after="0" w:line="240" w:lineRule="auto"/>
               <w:jc w:val="center"/>
               <w:rPr>
+                <w:rFonts w:ascii="宋体" w:hAnsi="宋体" w:cs="宋体"/>
+                <w:b/>
+                <w:bCs/>
+                <w:color w:val="000000"/>
+                <w:sz w:val="22"/>
+              </w:rPr>
+            </w:pPr>
+            <w:r>
+              <w:rPr>
                 <w:rFonts w:ascii="宋体" w:hAnsi="宋体" w:cs="宋体" w:hint="eastAsia"/>
                 <w:b/>
                 <w:bCs/>
                 <w:color w:val="000000"/>
                 <w:sz w:val="22"/>
               </w:rPr>
+              <w:t>60</w:t>
+            </w:r>
+          </w:p>
+        </w:tc>
+        <w:tc>
+          <w:tcPr>
+            <w:tcW w:w="960" w:type="dxa"/>
+            <w:tcBorders>
+              <w:top w:val="nil"/>
+              <w:left w:val="nil"/>
+              <w:bottom w:val="single" w:sz="4" w:space="0" w:color="auto"/>
+              <w:right w:val="single" w:sz="4" w:space="0" w:color="auto"/>
+            </w:tcBorders>
+            <w:shd w:val="clear" w:color="000000" w:fill="00B0F0"/>
+            <w:noWrap/>
+            <w:vAlign w:val="center"/>
+            <w:hideMark/>
+          </w:tcPr>
+          <w:p>
+            <w:pPr>
+              <w:spacing w:after="0" w:line="240" w:lineRule="auto"/>
+              <w:jc w:val="center"/>
+              <w:rPr>
+                <w:rFonts w:ascii="宋体" w:hAnsi="宋体" w:cs="宋体"/>
+                <w:b/>
+                <w:bCs/>
+                <w:color w:val="000000"/>
+                <w:sz w:val="22"/>
+              </w:rPr>
             </w:pPr>
             <w:r>
               <w:rPr>
@@ -9047,7 +9084,7 @@
                 <w:color w:val="000000"/>
                 <w:sz w:val="22"/>
               </w:rPr>
-              <w:t>60</w:t>
+              <w:t>31.45</w:t>
             </w:r>
           </w:p>
         </w:tc>
@@ -9069,6 +9106,15 @@
             <w:pPr>
               <w:spacing w:after="0" w:line="240" w:lineRule="auto"/>
               <w:jc w:val="center"/>
+              <w:rPr>
+                <w:rFonts w:ascii="宋体" w:hAnsi="宋体" w:cs="宋体"/>
+                <w:b/>
+                <w:bCs/>
+                <w:color w:val="000000"/>
+                <w:sz w:val="22"/>
+              </w:rPr>
+            </w:pPr>
+            <w:r>
               <w:rPr>
                 <w:rFonts w:ascii="宋体" w:hAnsi="宋体" w:cs="宋体" w:hint="eastAsia"/>
                 <w:b/>
@@ -9076,6 +9122,35 @@
                 <w:color w:val="000000"/>
                 <w:sz w:val="22"/>
               </w:rPr>
+              <w:t>24.6</w:t>
+            </w:r>
+          </w:p>
+        </w:tc>
+        <w:tc>
+          <w:tcPr>
+            <w:tcW w:w="960" w:type="dxa"/>
+            <w:tcBorders>
+              <w:top w:val="nil"/>
+              <w:left w:val="nil"/>
+              <w:bottom w:val="single" w:sz="4" w:space="0" w:color="auto"/>
+              <w:right w:val="single" w:sz="4" w:space="0" w:color="auto"/>
+            </w:tcBorders>
+            <w:shd w:val="clear" w:color="000000" w:fill="00B0F0"/>
+            <w:noWrap/>
+            <w:vAlign w:val="center"/>
+            <w:hideMark/>
+          </w:tcPr>
+          <w:p>
+            <w:pPr>
+              <w:spacing w:after="0" w:line="240" w:lineRule="auto"/>
+              <w:jc w:val="center"/>
+              <w:rPr>
+                <w:rFonts w:ascii="宋体" w:hAnsi="宋体" w:cs="宋体"/>
+                <w:b/>
+                <w:bCs/>
+                <w:color w:val="000000"/>
+                <w:sz w:val="22"/>
+              </w:rPr>
             </w:pPr>
             <w:r>
               <w:rPr>
@@ -9085,7 +9160,7 @@
                 <w:color w:val="000000"/>
                 <w:sz w:val="22"/>
               </w:rPr>
-              <w:t>31.45</w:t>
+              <w:t>21.15</w:t>
             </w:r>
           </w:p>
         </w:tc>
@@ -9107,6 +9182,15 @@
             <w:pPr>
               <w:spacing w:after="0" w:line="240" w:lineRule="auto"/>
               <w:jc w:val="center"/>
+              <w:rPr>
+                <w:rFonts w:ascii="宋体" w:hAnsi="宋体" w:cs="宋体"/>
+                <w:b/>
+                <w:bCs/>
+                <w:color w:val="000000"/>
+                <w:sz w:val="22"/>
+              </w:rPr>
+            </w:pPr>
+            <w:r>
               <w:rPr>
                 <w:rFonts w:ascii="宋体" w:hAnsi="宋体" w:cs="宋体" w:hint="eastAsia"/>
                 <w:b/>
@@ -9114,6 +9198,35 @@
                 <w:color w:val="000000"/>
                 <w:sz w:val="22"/>
               </w:rPr>
+              <w:t>19.75</w:t>
+            </w:r>
+          </w:p>
+        </w:tc>
+        <w:tc>
+          <w:tcPr>
+            <w:tcW w:w="960" w:type="dxa"/>
+            <w:tcBorders>
+              <w:top w:val="nil"/>
+              <w:left w:val="nil"/>
+              <w:bottom w:val="single" w:sz="4" w:space="0" w:color="auto"/>
+              <w:right w:val="single" w:sz="4" w:space="0" w:color="auto"/>
+            </w:tcBorders>
+            <w:shd w:val="clear" w:color="000000" w:fill="00B0F0"/>
+            <w:noWrap/>
+            <w:vAlign w:val="center"/>
+            <w:hideMark/>
+          </w:tcPr>
+          <w:p>
+            <w:pPr>
+              <w:spacing w:after="0" w:line="240" w:lineRule="auto"/>
+              <w:jc w:val="center"/>
+              <w:rPr>
+                <w:rFonts w:ascii="宋体" w:hAnsi="宋体" w:cs="宋体"/>
+                <w:b/>
+                <w:bCs/>
+                <w:color w:val="000000"/>
+                <w:sz w:val="22"/>
+              </w:rPr>
             </w:pPr>
             <w:r>
               <w:rPr>
@@ -9123,7 +9236,7 @@
                 <w:color w:val="000000"/>
                 <w:sz w:val="22"/>
               </w:rPr>
-              <w:t>24.6</w:t>
+              <w:t>18.3</w:t>
             </w:r>
           </w:p>
         </w:tc>
@@ -9146,121 +9259,7 @@
               <w:spacing w:after="0" w:line="240" w:lineRule="auto"/>
               <w:jc w:val="center"/>
               <w:rPr>
-                <w:rFonts w:ascii="宋体" w:hAnsi="宋体" w:cs="宋体" w:hint="eastAsia"/>
-                <w:b/>
-                <w:bCs/>
-                <w:color w:val="000000"/>
-                <w:sz w:val="22"/>
-              </w:rPr>
-            </w:pPr>
-            <w:r>
-              <w:rPr>
-                <w:rFonts w:ascii="宋体" w:hAnsi="宋体" w:cs="宋体" w:hint="eastAsia"/>
-                <w:b/>
-                <w:bCs/>
-                <w:color w:val="000000"/>
-                <w:sz w:val="22"/>
-              </w:rPr>
-              <w:t>21.15</w:t>
-            </w:r>
-          </w:p>
-        </w:tc>
-        <w:tc>
-          <w:tcPr>
-            <w:tcW w:w="960" w:type="dxa"/>
-            <w:tcBorders>
-              <w:top w:val="nil"/>
-              <w:left w:val="nil"/>
-              <w:bottom w:val="single" w:sz="4" w:space="0" w:color="auto"/>
-              <w:right w:val="single" w:sz="4" w:space="0" w:color="auto"/>
-            </w:tcBorders>
-            <w:shd w:val="clear" w:color="000000" w:fill="00B0F0"/>
-            <w:noWrap/>
-            <w:vAlign w:val="center"/>
-            <w:hideMark/>
-          </w:tcPr>
-          <w:p>
-            <w:pPr>
-              <w:spacing w:after="0" w:line="240" w:lineRule="auto"/>
-              <w:jc w:val="center"/>
-              <w:rPr>
-                <w:rFonts w:ascii="宋体" w:hAnsi="宋体" w:cs="宋体" w:hint="eastAsia"/>
-                <w:b/>
-                <w:bCs/>
-                <w:color w:val="000000"/>
-                <w:sz w:val="22"/>
-              </w:rPr>
-            </w:pPr>
-            <w:r>
-              <w:rPr>
-                <w:rFonts w:ascii="宋体" w:hAnsi="宋体" w:cs="宋体" w:hint="eastAsia"/>
-                <w:b/>
-                <w:bCs/>
-                <w:color w:val="000000"/>
-                <w:sz w:val="22"/>
-              </w:rPr>
-              <w:t>19.75</w:t>
-            </w:r>
-          </w:p>
-        </w:tc>
-        <w:tc>
-          <w:tcPr>
-            <w:tcW w:w="960" w:type="dxa"/>
-            <w:tcBorders>
-              <w:top w:val="nil"/>
-              <w:left w:val="nil"/>
-              <w:bottom w:val="single" w:sz="4" w:space="0" w:color="auto"/>
-              <w:right w:val="single" w:sz="4" w:space="0" w:color="auto"/>
-            </w:tcBorders>
-            <w:shd w:val="clear" w:color="000000" w:fill="00B0F0"/>
-            <w:noWrap/>
-            <w:vAlign w:val="center"/>
-            <w:hideMark/>
-          </w:tcPr>
-          <w:p>
-            <w:pPr>
-              <w:spacing w:after="0" w:line="240" w:lineRule="auto"/>
-              <w:jc w:val="center"/>
-              <w:rPr>
-                <w:rFonts w:ascii="宋体" w:hAnsi="宋体" w:cs="宋体" w:hint="eastAsia"/>
-                <w:b/>
-                <w:bCs/>
-                <w:color w:val="000000"/>
-                <w:sz w:val="22"/>
-              </w:rPr>
-            </w:pPr>
-            <w:r>
-              <w:rPr>
-                <w:rFonts w:ascii="宋体" w:hAnsi="宋体" w:cs="宋体" w:hint="eastAsia"/>
-                <w:b/>
-                <w:bCs/>
-                <w:color w:val="000000"/>
-                <w:sz w:val="22"/>
-              </w:rPr>
-              <w:t>18.3</w:t>
-            </w:r>
-          </w:p>
-        </w:tc>
-        <w:tc>
-          <w:tcPr>
-            <w:tcW w:w="960" w:type="dxa"/>
-            <w:tcBorders>
-              <w:top w:val="nil"/>
-              <w:left w:val="nil"/>
-              <w:bottom w:val="single" w:sz="4" w:space="0" w:color="auto"/>
-              <w:right w:val="single" w:sz="4" w:space="0" w:color="auto"/>
-            </w:tcBorders>
-            <w:shd w:val="clear" w:color="000000" w:fill="00B0F0"/>
-            <w:noWrap/>
-            <w:vAlign w:val="center"/>
-            <w:hideMark/>
-          </w:tcPr>
-          <w:p>
-            <w:pPr>
-              <w:spacing w:after="0" w:line="240" w:lineRule="auto"/>
-              <w:jc w:val="center"/>
-              <w:rPr>
-                <w:rFonts w:ascii="宋体" w:hAnsi="宋体" w:cs="宋体" w:hint="eastAsia"/>
+                <w:rFonts w:ascii="宋体" w:hAnsi="宋体" w:cs="宋体"/>
                 <w:b/>
                 <w:bCs/>
                 <w:color w:val="000000"/>
@@ -9302,7 +9301,7 @@
               <w:spacing w:after="0" w:line="240" w:lineRule="auto"/>
               <w:jc w:val="center"/>
               <w:rPr>
-                <w:rFonts w:ascii="Calibri" w:hAnsi="Calibri" w:cs="Calibri" w:hint="eastAsia"/>
+                <w:rFonts w:ascii="Calibri" w:hAnsi="Calibri" w:cs="Calibri"/>
                 <w:color w:val="000000"/>
                 <w:sz w:val="21"/>
                 <w:szCs w:val="21"/>
@@ -11355,12 +11354,50 @@
               <w:spacing w:after="0" w:line="240" w:lineRule="auto"/>
               <w:jc w:val="center"/>
               <w:rPr>
+                <w:rFonts w:ascii="宋体" w:hAnsi="宋体" w:cs="宋体"/>
+                <w:b/>
+                <w:bCs/>
+                <w:color w:val="000000"/>
+                <w:sz w:val="22"/>
+              </w:rPr>
+            </w:pPr>
+            <w:r>
+              <w:rPr>
                 <w:rFonts w:ascii="宋体" w:hAnsi="宋体" w:cs="宋体" w:hint="eastAsia"/>
                 <w:b/>
                 <w:bCs/>
                 <w:color w:val="000000"/>
                 <w:sz w:val="22"/>
               </w:rPr>
+              <w:t>16.3</w:t>
+            </w:r>
+          </w:p>
+        </w:tc>
+        <w:tc>
+          <w:tcPr>
+            <w:tcW w:w="960" w:type="dxa"/>
+            <w:tcBorders>
+              <w:top w:val="nil"/>
+              <w:left w:val="nil"/>
+              <w:bottom w:val="single" w:sz="4" w:space="0" w:color="auto"/>
+              <w:right w:val="single" w:sz="4" w:space="0" w:color="auto"/>
+            </w:tcBorders>
+            <w:shd w:val="clear" w:color="000000" w:fill="00B0F0"/>
+            <w:noWrap/>
+            <w:vAlign w:val="center"/>
+            <w:hideMark/>
+          </w:tcPr>
+          <w:p>
+            <w:pPr>
+              <w:spacing w:after="0" w:line="240" w:lineRule="auto"/>
+              <w:jc w:val="center"/>
+              <w:rPr>
+                <w:rFonts w:ascii="宋体" w:hAnsi="宋体" w:cs="宋体"/>
+                <w:b/>
+                <w:bCs/>
+                <w:color w:val="000000"/>
+                <w:sz w:val="22"/>
+              </w:rPr>
             </w:pPr>
             <w:r>
               <w:rPr>
@@ -11370,7 +11407,7 @@
                 <w:color w:val="000000"/>
                 <w:sz w:val="22"/>
               </w:rPr>
-              <w:t>16.3</w:t>
+              <w:t>15.75</w:t>
             </w:r>
           </w:p>
         </w:tc>
@@ -11392,6 +11429,15 @@
             <w:pPr>
               <w:spacing w:after="0" w:line="240" w:lineRule="auto"/>
               <w:jc w:val="center"/>
+              <w:rPr>
+                <w:rFonts w:ascii="宋体" w:hAnsi="宋体" w:cs="宋体"/>
+                <w:b/>
+                <w:bCs/>
+                <w:color w:val="000000"/>
+                <w:sz w:val="22"/>
+              </w:rPr>
+            </w:pPr>
+            <w:r>
               <w:rPr>
                 <w:rFonts w:ascii="宋体" w:hAnsi="宋体" w:cs="宋体" w:hint="eastAsia"/>
                 <w:b/>
@@ -11399,6 +11445,35 @@
                 <w:color w:val="000000"/>
                 <w:sz w:val="22"/>
               </w:rPr>
+              <w:t>14.9</w:t>
+            </w:r>
+          </w:p>
+        </w:tc>
+        <w:tc>
+          <w:tcPr>
+            <w:tcW w:w="960" w:type="dxa"/>
+            <w:tcBorders>
+              <w:top w:val="nil"/>
+              <w:left w:val="nil"/>
+              <w:bottom w:val="single" w:sz="4" w:space="0" w:color="auto"/>
+              <w:right w:val="single" w:sz="4" w:space="0" w:color="auto"/>
+            </w:tcBorders>
+            <w:shd w:val="clear" w:color="000000" w:fill="00B0F0"/>
+            <w:noWrap/>
+            <w:vAlign w:val="center"/>
+            <w:hideMark/>
+          </w:tcPr>
+          <w:p>
+            <w:pPr>
+              <w:spacing w:after="0" w:line="240" w:lineRule="auto"/>
+              <w:jc w:val="center"/>
+              <w:rPr>
+                <w:rFonts w:ascii="宋体" w:hAnsi="宋体" w:cs="宋体"/>
+                <w:b/>
+                <w:bCs/>
+                <w:color w:val="000000"/>
+                <w:sz w:val="22"/>
+              </w:rPr>
             </w:pPr>
             <w:r>
               <w:rPr>
@@ -11408,7 +11483,7 @@
                 <w:color w:val="000000"/>
                 <w:sz w:val="22"/>
               </w:rPr>
-              <w:t>15.75</w:t>
+              <w:t>15</w:t>
             </w:r>
           </w:p>
         </w:tc>
@@ -11430,6 +11505,15 @@
             <w:pPr>
               <w:spacing w:after="0" w:line="240" w:lineRule="auto"/>
               <w:jc w:val="center"/>
+              <w:rPr>
+                <w:rFonts w:ascii="宋体" w:hAnsi="宋体" w:cs="宋体"/>
+                <w:b/>
+                <w:bCs/>
+                <w:color w:val="000000"/>
+                <w:sz w:val="22"/>
+              </w:rPr>
+            </w:pPr>
+            <w:r>
               <w:rPr>
                 <w:rFonts w:ascii="宋体" w:hAnsi="宋体" w:cs="宋体" w:hint="eastAsia"/>
                 <w:b/>
@@ -11437,6 +11521,35 @@
                 <w:color w:val="000000"/>
                 <w:sz w:val="22"/>
               </w:rPr>
+              <w:t>8.8</w:t>
+            </w:r>
+          </w:p>
+        </w:tc>
+        <w:tc>
+          <w:tcPr>
+            <w:tcW w:w="960" w:type="dxa"/>
+            <w:tcBorders>
+              <w:top w:val="nil"/>
+              <w:left w:val="nil"/>
+              <w:bottom w:val="single" w:sz="4" w:space="0" w:color="auto"/>
+              <w:right w:val="single" w:sz="4" w:space="0" w:color="auto"/>
+            </w:tcBorders>
+            <w:shd w:val="clear" w:color="000000" w:fill="00B0F0"/>
+            <w:noWrap/>
+            <w:vAlign w:val="center"/>
+            <w:hideMark/>
+          </w:tcPr>
+          <w:p>
+            <w:pPr>
+              <w:spacing w:after="0" w:line="240" w:lineRule="auto"/>
+              <w:jc w:val="center"/>
+              <w:rPr>
+                <w:rFonts w:ascii="宋体" w:hAnsi="宋体" w:cs="宋体"/>
+                <w:b/>
+                <w:bCs/>
+                <w:color w:val="000000"/>
+                <w:sz w:val="22"/>
+              </w:rPr>
             </w:pPr>
             <w:r>
               <w:rPr>
@@ -11446,7 +11559,7 @@
                 <w:color w:val="000000"/>
                 <w:sz w:val="22"/>
               </w:rPr>
-              <w:t>14.9</w:t>
+              <w:t>5.55</w:t>
             </w:r>
           </w:p>
         </w:tc>
@@ -11468,6 +11581,15 @@
             <w:pPr>
               <w:spacing w:after="0" w:line="240" w:lineRule="auto"/>
               <w:jc w:val="center"/>
+              <w:rPr>
+                <w:rFonts w:ascii="宋体" w:hAnsi="宋体" w:cs="宋体"/>
+                <w:b/>
+                <w:bCs/>
+                <w:color w:val="000000"/>
+                <w:sz w:val="22"/>
+              </w:rPr>
+            </w:pPr>
+            <w:r>
               <w:rPr>
                 <w:rFonts w:ascii="宋体" w:hAnsi="宋体" w:cs="宋体" w:hint="eastAsia"/>
                 <w:b/>
@@ -11475,16 +11597,7 @@
                 <w:color w:val="000000"/>
                 <w:sz w:val="22"/>
               </w:rPr>
-            </w:pPr>
-            <w:r>
-              <w:rPr>
-                <w:rFonts w:ascii="宋体" w:hAnsi="宋体" w:cs="宋体" w:hint="eastAsia"/>
-                <w:b/>
-                <w:bCs/>
-                <w:color w:val="000000"/>
-                <w:sz w:val="22"/>
-              </w:rPr>
-              <w:t>15</w:t>
+              <w:t>3.75</w:t>
             </w:r>
           </w:p>
         </w:tc>
@@ -11507,121 +11620,7 @@
               <w:spacing w:after="0" w:line="240" w:lineRule="auto"/>
               <w:jc w:val="center"/>
               <w:rPr>
-                <w:rFonts w:ascii="宋体" w:hAnsi="宋体" w:cs="宋体" w:hint="eastAsia"/>
-                <w:b/>
-                <w:bCs/>
-                <w:color w:val="000000"/>
-                <w:sz w:val="22"/>
-              </w:rPr>
-            </w:pPr>
-            <w:r>
-              <w:rPr>
-                <w:rFonts w:ascii="宋体" w:hAnsi="宋体" w:cs="宋体" w:hint="eastAsia"/>
-                <w:b/>
-                <w:bCs/>
-                <w:color w:val="000000"/>
-                <w:sz w:val="22"/>
-              </w:rPr>
-              <w:t>8.8</w:t>
-            </w:r>
-          </w:p>
-        </w:tc>
-        <w:tc>
-          <w:tcPr>
-            <w:tcW w:w="960" w:type="dxa"/>
-            <w:tcBorders>
-              <w:top w:val="nil"/>
-              <w:left w:val="nil"/>
-              <w:bottom w:val="single" w:sz="4" w:space="0" w:color="auto"/>
-              <w:right w:val="single" w:sz="4" w:space="0" w:color="auto"/>
-            </w:tcBorders>
-            <w:shd w:val="clear" w:color="000000" w:fill="00B0F0"/>
-            <w:noWrap/>
-            <w:vAlign w:val="center"/>
-            <w:hideMark/>
-          </w:tcPr>
-          <w:p>
-            <w:pPr>
-              <w:spacing w:after="0" w:line="240" w:lineRule="auto"/>
-              <w:jc w:val="center"/>
-              <w:rPr>
-                <w:rFonts w:ascii="宋体" w:hAnsi="宋体" w:cs="宋体" w:hint="eastAsia"/>
-                <w:b/>
-                <w:bCs/>
-                <w:color w:val="000000"/>
-                <w:sz w:val="22"/>
-              </w:rPr>
-            </w:pPr>
-            <w:r>
-              <w:rPr>
-                <w:rFonts w:ascii="宋体" w:hAnsi="宋体" w:cs="宋体" w:hint="eastAsia"/>
-                <w:b/>
-                <w:bCs/>
-                <w:color w:val="000000"/>
-                <w:sz w:val="22"/>
-              </w:rPr>
-              <w:t>5.55</w:t>
-            </w:r>
-          </w:p>
-        </w:tc>
-        <w:tc>
-          <w:tcPr>
-            <w:tcW w:w="960" w:type="dxa"/>
-            <w:tcBorders>
-              <w:top w:val="nil"/>
-              <w:left w:val="nil"/>
-              <w:bottom w:val="single" w:sz="4" w:space="0" w:color="auto"/>
-              <w:right w:val="single" w:sz="4" w:space="0" w:color="auto"/>
-            </w:tcBorders>
-            <w:shd w:val="clear" w:color="000000" w:fill="00B0F0"/>
-            <w:noWrap/>
-            <w:vAlign w:val="center"/>
-            <w:hideMark/>
-          </w:tcPr>
-          <w:p>
-            <w:pPr>
-              <w:spacing w:after="0" w:line="240" w:lineRule="auto"/>
-              <w:jc w:val="center"/>
-              <w:rPr>
-                <w:rFonts w:ascii="宋体" w:hAnsi="宋体" w:cs="宋体" w:hint="eastAsia"/>
-                <w:b/>
-                <w:bCs/>
-                <w:color w:val="000000"/>
-                <w:sz w:val="22"/>
-              </w:rPr>
-            </w:pPr>
-            <w:r>
-              <w:rPr>
-                <w:rFonts w:ascii="宋体" w:hAnsi="宋体" w:cs="宋体" w:hint="eastAsia"/>
-                <w:b/>
-                <w:bCs/>
-                <w:color w:val="000000"/>
-                <w:sz w:val="22"/>
-              </w:rPr>
-              <w:t>3.75</w:t>
-            </w:r>
-          </w:p>
-        </w:tc>
-        <w:tc>
-          <w:tcPr>
-            <w:tcW w:w="960" w:type="dxa"/>
-            <w:tcBorders>
-              <w:top w:val="nil"/>
-              <w:left w:val="nil"/>
-              <w:bottom w:val="single" w:sz="4" w:space="0" w:color="auto"/>
-              <w:right w:val="single" w:sz="4" w:space="0" w:color="auto"/>
-            </w:tcBorders>
-            <w:shd w:val="clear" w:color="000000" w:fill="00B0F0"/>
-            <w:noWrap/>
-            <w:vAlign w:val="center"/>
-            <w:hideMark/>
-          </w:tcPr>
-          <w:p>
-            <w:pPr>
-              <w:spacing w:after="0" w:line="240" w:lineRule="auto"/>
-              <w:jc w:val="center"/>
-              <w:rPr>
-                <w:rFonts w:ascii="宋体" w:hAnsi="宋体" w:cs="宋体" w:hint="eastAsia"/>
+                <w:rFonts w:ascii="宋体" w:hAnsi="宋体" w:cs="宋体"/>
                 <w:b/>
                 <w:bCs/>
                 <w:color w:val="000000"/>
@@ -11663,7 +11662,7 @@
               <w:spacing w:after="0" w:line="240" w:lineRule="auto"/>
               <w:jc w:val="center"/>
               <w:rPr>
-                <w:rFonts w:ascii="Calibri" w:hAnsi="Calibri" w:cs="Calibri" w:hint="eastAsia"/>
+                <w:rFonts w:ascii="Calibri" w:hAnsi="Calibri" w:cs="Calibri"/>
                 <w:color w:val="000000"/>
                 <w:sz w:val="21"/>
                 <w:szCs w:val="21"/>
@@ -13893,12 +13892,50 @@
               <w:spacing w:after="0" w:line="240" w:lineRule="auto"/>
               <w:jc w:val="center"/>
               <w:rPr>
+                <w:rFonts w:ascii="宋体" w:hAnsi="宋体" w:cs="宋体"/>
+                <w:b/>
+                <w:bCs/>
+                <w:color w:val="000000"/>
+                <w:sz w:val="22"/>
+              </w:rPr>
+            </w:pPr>
+            <w:r>
+              <w:rPr>
                 <w:rFonts w:ascii="宋体" w:hAnsi="宋体" w:cs="宋体" w:hint="eastAsia"/>
                 <w:b/>
                 <w:bCs/>
                 <w:color w:val="000000"/>
                 <w:sz w:val="22"/>
               </w:rPr>
+              <w:t>57.4</w:t>
+            </w:r>
+          </w:p>
+        </w:tc>
+        <w:tc>
+          <w:tcPr>
+            <w:tcW w:w="960" w:type="dxa"/>
+            <w:tcBorders>
+              <w:top w:val="nil"/>
+              <w:left w:val="nil"/>
+              <w:bottom w:val="single" w:sz="4" w:space="0" w:color="auto"/>
+              <w:right w:val="single" w:sz="4" w:space="0" w:color="auto"/>
+            </w:tcBorders>
+            <w:shd w:val="clear" w:color="000000" w:fill="00B0F0"/>
+            <w:noWrap/>
+            <w:vAlign w:val="center"/>
+            <w:hideMark/>
+          </w:tcPr>
+          <w:p>
+            <w:pPr>
+              <w:spacing w:after="0" w:line="240" w:lineRule="auto"/>
+              <w:jc w:val="center"/>
+              <w:rPr>
+                <w:rFonts w:ascii="宋体" w:hAnsi="宋体" w:cs="宋体"/>
+                <w:b/>
+                <w:bCs/>
+                <w:color w:val="000000"/>
+                <w:sz w:val="22"/>
+              </w:rPr>
             </w:pPr>
             <w:r>
               <w:rPr>
@@ -13908,7 +13945,7 @@
                 <w:color w:val="000000"/>
                 <w:sz w:val="22"/>
               </w:rPr>
-              <w:t>57.4</w:t>
+              <w:t>31.45</w:t>
             </w:r>
           </w:p>
         </w:tc>
@@ -13930,6 +13967,15 @@
             <w:pPr>
               <w:spacing w:after="0" w:line="240" w:lineRule="auto"/>
               <w:jc w:val="center"/>
+              <w:rPr>
+                <w:rFonts w:ascii="宋体" w:hAnsi="宋体" w:cs="宋体"/>
+                <w:b/>
+                <w:bCs/>
+                <w:color w:val="000000"/>
+                <w:sz w:val="22"/>
+              </w:rPr>
+            </w:pPr>
+            <w:r>
               <w:rPr>
                 <w:rFonts w:ascii="宋体" w:hAnsi="宋体" w:cs="宋体" w:hint="eastAsia"/>
                 <w:b/>
@@ -13937,6 +13983,35 @@
                 <w:color w:val="000000"/>
                 <w:sz w:val="22"/>
               </w:rPr>
+              <w:t>25.65</w:t>
+            </w:r>
+          </w:p>
+        </w:tc>
+        <w:tc>
+          <w:tcPr>
+            <w:tcW w:w="960" w:type="dxa"/>
+            <w:tcBorders>
+              <w:top w:val="nil"/>
+              <w:left w:val="nil"/>
+              <w:bottom w:val="single" w:sz="4" w:space="0" w:color="auto"/>
+              <w:right w:val="single" w:sz="4" w:space="0" w:color="auto"/>
+            </w:tcBorders>
+            <w:shd w:val="clear" w:color="000000" w:fill="00B0F0"/>
+            <w:noWrap/>
+            <w:vAlign w:val="center"/>
+            <w:hideMark/>
+          </w:tcPr>
+          <w:p>
+            <w:pPr>
+              <w:spacing w:after="0" w:line="240" w:lineRule="auto"/>
+              <w:jc w:val="center"/>
+              <w:rPr>
+                <w:rFonts w:ascii="宋体" w:hAnsi="宋体" w:cs="宋体"/>
+                <w:b/>
+                <w:bCs/>
+                <w:color w:val="000000"/>
+                <w:sz w:val="22"/>
+              </w:rPr>
             </w:pPr>
             <w:r>
               <w:rPr>
@@ -13946,7 +14021,7 @@
                 <w:color w:val="000000"/>
                 <w:sz w:val="22"/>
               </w:rPr>
-              <w:t>31.45</w:t>
+              <w:t>21.55</w:t>
             </w:r>
           </w:p>
         </w:tc>
@@ -13968,6 +14043,15 @@
             <w:pPr>
               <w:spacing w:after="0" w:line="240" w:lineRule="auto"/>
               <w:jc w:val="center"/>
+              <w:rPr>
+                <w:rFonts w:ascii="宋体" w:hAnsi="宋体" w:cs="宋体"/>
+                <w:b/>
+                <w:bCs/>
+                <w:color w:val="000000"/>
+                <w:sz w:val="22"/>
+              </w:rPr>
+            </w:pPr>
+            <w:r>
               <w:rPr>
                 <w:rFonts w:ascii="宋体" w:hAnsi="宋体" w:cs="宋体" w:hint="eastAsia"/>
                 <w:b/>
@@ -13975,6 +14059,35 @@
                 <w:color w:val="000000"/>
                 <w:sz w:val="22"/>
               </w:rPr>
+              <w:t>19.7</w:t>
+            </w:r>
+          </w:p>
+        </w:tc>
+        <w:tc>
+          <w:tcPr>
+            <w:tcW w:w="960" w:type="dxa"/>
+            <w:tcBorders>
+              <w:top w:val="nil"/>
+              <w:left w:val="nil"/>
+              <w:bottom w:val="single" w:sz="4" w:space="0" w:color="auto"/>
+              <w:right w:val="single" w:sz="4" w:space="0" w:color="auto"/>
+            </w:tcBorders>
+            <w:shd w:val="clear" w:color="000000" w:fill="00B0F0"/>
+            <w:noWrap/>
+            <w:vAlign w:val="center"/>
+            <w:hideMark/>
+          </w:tcPr>
+          <w:p>
+            <w:pPr>
+              <w:spacing w:after="0" w:line="240" w:lineRule="auto"/>
+              <w:jc w:val="center"/>
+              <w:rPr>
+                <w:rFonts w:ascii="宋体" w:hAnsi="宋体" w:cs="宋体"/>
+                <w:b/>
+                <w:bCs/>
+                <w:color w:val="000000"/>
+                <w:sz w:val="22"/>
+              </w:rPr>
             </w:pPr>
             <w:r>
               <w:rPr>
@@ -13984,7 +14097,7 @@
                 <w:color w:val="000000"/>
                 <w:sz w:val="22"/>
               </w:rPr>
-              <w:t>25.65</w:t>
+              <w:t>18.65</w:t>
             </w:r>
           </w:p>
         </w:tc>
@@ -14007,121 +14120,7 @@
               <w:spacing w:after="0" w:line="240" w:lineRule="auto"/>
               <w:jc w:val="center"/>
               <w:rPr>
-                <w:rFonts w:ascii="宋体" w:hAnsi="宋体" w:cs="宋体" w:hint="eastAsia"/>
-                <w:b/>
-                <w:bCs/>
-                <w:color w:val="000000"/>
-                <w:sz w:val="22"/>
-              </w:rPr>
-            </w:pPr>
-            <w:r>
-              <w:rPr>
-                <w:rFonts w:ascii="宋体" w:hAnsi="宋体" w:cs="宋体" w:hint="eastAsia"/>
-                <w:b/>
-                <w:bCs/>
-                <w:color w:val="000000"/>
-                <w:sz w:val="22"/>
-              </w:rPr>
-              <w:t>21.55</w:t>
-            </w:r>
-          </w:p>
-        </w:tc>
-        <w:tc>
-          <w:tcPr>
-            <w:tcW w:w="960" w:type="dxa"/>
-            <w:tcBorders>
-              <w:top w:val="nil"/>
-              <w:left w:val="nil"/>
-              <w:bottom w:val="single" w:sz="4" w:space="0" w:color="auto"/>
-              <w:right w:val="single" w:sz="4" w:space="0" w:color="auto"/>
-            </w:tcBorders>
-            <w:shd w:val="clear" w:color="000000" w:fill="00B0F0"/>
-            <w:noWrap/>
-            <w:vAlign w:val="center"/>
-            <w:hideMark/>
-          </w:tcPr>
-          <w:p>
-            <w:pPr>
-              <w:spacing w:after="0" w:line="240" w:lineRule="auto"/>
-              <w:jc w:val="center"/>
-              <w:rPr>
-                <w:rFonts w:ascii="宋体" w:hAnsi="宋体" w:cs="宋体" w:hint="eastAsia"/>
-                <w:b/>
-                <w:bCs/>
-                <w:color w:val="000000"/>
-                <w:sz w:val="22"/>
-              </w:rPr>
-            </w:pPr>
-            <w:r>
-              <w:rPr>
-                <w:rFonts w:ascii="宋体" w:hAnsi="宋体" w:cs="宋体" w:hint="eastAsia"/>
-                <w:b/>
-                <w:bCs/>
-                <w:color w:val="000000"/>
-                <w:sz w:val="22"/>
-              </w:rPr>
-              <w:t>19.7</w:t>
-            </w:r>
-          </w:p>
-        </w:tc>
-        <w:tc>
-          <w:tcPr>
-            <w:tcW w:w="960" w:type="dxa"/>
-            <w:tcBorders>
-              <w:top w:val="nil"/>
-              <w:left w:val="nil"/>
-              <w:bottom w:val="single" w:sz="4" w:space="0" w:color="auto"/>
-              <w:right w:val="single" w:sz="4" w:space="0" w:color="auto"/>
-            </w:tcBorders>
-            <w:shd w:val="clear" w:color="000000" w:fill="00B0F0"/>
-            <w:noWrap/>
-            <w:vAlign w:val="center"/>
-            <w:hideMark/>
-          </w:tcPr>
-          <w:p>
-            <w:pPr>
-              <w:spacing w:after="0" w:line="240" w:lineRule="auto"/>
-              <w:jc w:val="center"/>
-              <w:rPr>
-                <w:rFonts w:ascii="宋体" w:hAnsi="宋体" w:cs="宋体" w:hint="eastAsia"/>
-                <w:b/>
-                <w:bCs/>
-                <w:color w:val="000000"/>
-                <w:sz w:val="22"/>
-              </w:rPr>
-            </w:pPr>
-            <w:r>
-              <w:rPr>
-                <w:rFonts w:ascii="宋体" w:hAnsi="宋体" w:cs="宋体" w:hint="eastAsia"/>
-                <w:b/>
-                <w:bCs/>
-                <w:color w:val="000000"/>
-                <w:sz w:val="22"/>
-              </w:rPr>
-              <w:t>18.65</w:t>
-            </w:r>
-          </w:p>
-        </w:tc>
-        <w:tc>
-          <w:tcPr>
-            <w:tcW w:w="960" w:type="dxa"/>
-            <w:tcBorders>
-              <w:top w:val="nil"/>
-              <w:left w:val="nil"/>
-              <w:bottom w:val="single" w:sz="4" w:space="0" w:color="auto"/>
-              <w:right w:val="single" w:sz="4" w:space="0" w:color="auto"/>
-            </w:tcBorders>
-            <w:shd w:val="clear" w:color="000000" w:fill="00B0F0"/>
-            <w:noWrap/>
-            <w:vAlign w:val="center"/>
-            <w:hideMark/>
-          </w:tcPr>
-          <w:p>
-            <w:pPr>
-              <w:spacing w:after="0" w:line="240" w:lineRule="auto"/>
-              <w:jc w:val="center"/>
-              <w:rPr>
-                <w:rFonts w:ascii="宋体" w:hAnsi="宋体" w:cs="宋体" w:hint="eastAsia"/>
+                <w:rFonts w:ascii="宋体" w:hAnsi="宋体" w:cs="宋体"/>
                 <w:b/>
                 <w:bCs/>
                 <w:color w:val="000000"/>
@@ -14163,7 +14162,7 @@
               <w:spacing w:after="0" w:line="240" w:lineRule="auto"/>
               <w:jc w:val="center"/>
               <w:rPr>
-                <w:rFonts w:ascii="Calibri" w:hAnsi="Calibri" w:cs="Calibri" w:hint="eastAsia"/>
+                <w:rFonts w:ascii="Calibri" w:hAnsi="Calibri" w:cs="Calibri"/>
                 <w:color w:val="000000"/>
                 <w:sz w:val="21"/>
                 <w:szCs w:val="21"/>
@@ -16216,12 +16215,50 @@
               <w:spacing w:after="0" w:line="240" w:lineRule="auto"/>
               <w:jc w:val="center"/>
               <w:rPr>
+                <w:rFonts w:ascii="宋体" w:hAnsi="宋体" w:cs="宋体"/>
+                <w:b/>
+                <w:bCs/>
+                <w:color w:val="000000"/>
+                <w:sz w:val="22"/>
+              </w:rPr>
+            </w:pPr>
+            <w:r>
+              <w:rPr>
                 <w:rFonts w:ascii="宋体" w:hAnsi="宋体" w:cs="宋体" w:hint="eastAsia"/>
                 <w:b/>
                 <w:bCs/>
                 <w:color w:val="000000"/>
                 <w:sz w:val="22"/>
               </w:rPr>
+              <w:t>16.55</w:t>
+            </w:r>
+          </w:p>
+        </w:tc>
+        <w:tc>
+          <w:tcPr>
+            <w:tcW w:w="960" w:type="dxa"/>
+            <w:tcBorders>
+              <w:top w:val="nil"/>
+              <w:left w:val="nil"/>
+              <w:bottom w:val="single" w:sz="4" w:space="0" w:color="auto"/>
+              <w:right w:val="single" w:sz="4" w:space="0" w:color="auto"/>
+            </w:tcBorders>
+            <w:shd w:val="clear" w:color="000000" w:fill="00B0F0"/>
+            <w:noWrap/>
+            <w:vAlign w:val="center"/>
+            <w:hideMark/>
+          </w:tcPr>
+          <w:p>
+            <w:pPr>
+              <w:spacing w:after="0" w:line="240" w:lineRule="auto"/>
+              <w:jc w:val="center"/>
+              <w:rPr>
+                <w:rFonts w:ascii="宋体" w:hAnsi="宋体" w:cs="宋体"/>
+                <w:b/>
+                <w:bCs/>
+                <w:color w:val="000000"/>
+                <w:sz w:val="22"/>
+              </w:rPr>
             </w:pPr>
             <w:r>
               <w:rPr>
@@ -16231,7 +16268,7 @@
                 <w:color w:val="000000"/>
                 <w:sz w:val="22"/>
               </w:rPr>
-              <w:t>16.55</w:t>
+              <w:t>15.85</w:t>
             </w:r>
           </w:p>
         </w:tc>
@@ -16253,6 +16290,15 @@
             <w:pPr>
               <w:spacing w:after="0" w:line="240" w:lineRule="auto"/>
               <w:jc w:val="center"/>
+              <w:rPr>
+                <w:rFonts w:ascii="宋体" w:hAnsi="宋体" w:cs="宋体"/>
+                <w:b/>
+                <w:bCs/>
+                <w:color w:val="000000"/>
+                <w:sz w:val="22"/>
+              </w:rPr>
+            </w:pPr>
+            <w:r>
               <w:rPr>
                 <w:rFonts w:ascii="宋体" w:hAnsi="宋体" w:cs="宋体" w:hint="eastAsia"/>
                 <w:b/>
@@ -16260,6 +16306,35 @@
                 <w:color w:val="000000"/>
                 <w:sz w:val="22"/>
               </w:rPr>
+              <w:t>15.6</w:t>
+            </w:r>
+          </w:p>
+        </w:tc>
+        <w:tc>
+          <w:tcPr>
+            <w:tcW w:w="960" w:type="dxa"/>
+            <w:tcBorders>
+              <w:top w:val="nil"/>
+              <w:left w:val="nil"/>
+              <w:bottom w:val="single" w:sz="4" w:space="0" w:color="auto"/>
+              <w:right w:val="single" w:sz="4" w:space="0" w:color="auto"/>
+            </w:tcBorders>
+            <w:shd w:val="clear" w:color="000000" w:fill="00B0F0"/>
+            <w:noWrap/>
+            <w:vAlign w:val="center"/>
+            <w:hideMark/>
+          </w:tcPr>
+          <w:p>
+            <w:pPr>
+              <w:spacing w:after="0" w:line="240" w:lineRule="auto"/>
+              <w:jc w:val="center"/>
+              <w:rPr>
+                <w:rFonts w:ascii="宋体" w:hAnsi="宋体" w:cs="宋体"/>
+                <w:b/>
+                <w:bCs/>
+                <w:color w:val="000000"/>
+                <w:sz w:val="22"/>
+              </w:rPr>
             </w:pPr>
             <w:r>
               <w:rPr>
@@ -16269,7 +16344,7 @@
                 <w:color w:val="000000"/>
                 <w:sz w:val="22"/>
               </w:rPr>
-              <w:t>15.85</w:t>
+              <w:t>15.45</w:t>
             </w:r>
           </w:p>
         </w:tc>
@@ -16291,6 +16366,15 @@
             <w:pPr>
               <w:spacing w:after="0" w:line="240" w:lineRule="auto"/>
               <w:jc w:val="center"/>
+              <w:rPr>
+                <w:rFonts w:ascii="宋体" w:hAnsi="宋体" w:cs="宋体"/>
+                <w:b/>
+                <w:bCs/>
+                <w:color w:val="000000"/>
+                <w:sz w:val="22"/>
+              </w:rPr>
+            </w:pPr>
+            <w:r>
               <w:rPr>
                 <w:rFonts w:ascii="宋体" w:hAnsi="宋体" w:cs="宋体" w:hint="eastAsia"/>
                 <w:b/>
@@ -16298,6 +16382,35 @@
                 <w:color w:val="000000"/>
                 <w:sz w:val="22"/>
               </w:rPr>
+              <w:t>8.95</w:t>
+            </w:r>
+          </w:p>
+        </w:tc>
+        <w:tc>
+          <w:tcPr>
+            <w:tcW w:w="960" w:type="dxa"/>
+            <w:tcBorders>
+              <w:top w:val="nil"/>
+              <w:left w:val="nil"/>
+              <w:bottom w:val="single" w:sz="4" w:space="0" w:color="auto"/>
+              <w:right w:val="single" w:sz="4" w:space="0" w:color="auto"/>
+            </w:tcBorders>
+            <w:shd w:val="clear" w:color="000000" w:fill="00B0F0"/>
+            <w:noWrap/>
+            <w:vAlign w:val="center"/>
+            <w:hideMark/>
+          </w:tcPr>
+          <w:p>
+            <w:pPr>
+              <w:spacing w:after="0" w:line="240" w:lineRule="auto"/>
+              <w:jc w:val="center"/>
+              <w:rPr>
+                <w:rFonts w:ascii="宋体" w:hAnsi="宋体" w:cs="宋体"/>
+                <w:b/>
+                <w:bCs/>
+                <w:color w:val="000000"/>
+                <w:sz w:val="22"/>
+              </w:rPr>
             </w:pPr>
             <w:r>
               <w:rPr>
@@ -16307,7 +16420,7 @@
                 <w:color w:val="000000"/>
                 <w:sz w:val="22"/>
               </w:rPr>
-              <w:t>15.6</w:t>
+              <w:t>5.9</w:t>
             </w:r>
           </w:p>
         </w:tc>
@@ -16329,6 +16442,15 @@
             <w:pPr>
               <w:spacing w:after="0" w:line="240" w:lineRule="auto"/>
               <w:jc w:val="center"/>
+              <w:rPr>
+                <w:rFonts w:ascii="宋体" w:hAnsi="宋体" w:cs="宋体"/>
+                <w:b/>
+                <w:bCs/>
+                <w:color w:val="000000"/>
+                <w:sz w:val="22"/>
+              </w:rPr>
+            </w:pPr>
+            <w:r>
               <w:rPr>
                 <w:rFonts w:ascii="宋体" w:hAnsi="宋体" w:cs="宋体" w:hint="eastAsia"/>
                 <w:b/>
@@ -16336,16 +16458,7 @@
                 <w:color w:val="000000"/>
                 <w:sz w:val="22"/>
               </w:rPr>
-            </w:pPr>
-            <w:r>
-              <w:rPr>
-                <w:rFonts w:ascii="宋体" w:hAnsi="宋体" w:cs="宋体" w:hint="eastAsia"/>
-                <w:b/>
-                <w:bCs/>
-                <w:color w:val="000000"/>
-                <w:sz w:val="22"/>
-              </w:rPr>
-              <w:t>15.45</w:t>
+              <w:t>3.95</w:t>
             </w:r>
           </w:p>
         </w:tc>
@@ -16368,121 +16481,7 @@
               <w:spacing w:after="0" w:line="240" w:lineRule="auto"/>
               <w:jc w:val="center"/>
               <w:rPr>
-                <w:rFonts w:ascii="宋体" w:hAnsi="宋体" w:cs="宋体" w:hint="eastAsia"/>
-                <w:b/>
-                <w:bCs/>
-                <w:color w:val="000000"/>
-                <w:sz w:val="22"/>
-              </w:rPr>
-            </w:pPr>
-            <w:r>
-              <w:rPr>
-                <w:rFonts w:ascii="宋体" w:hAnsi="宋体" w:cs="宋体" w:hint="eastAsia"/>
-                <w:b/>
-                <w:bCs/>
-                <w:color w:val="000000"/>
-                <w:sz w:val="22"/>
-              </w:rPr>
-              <w:t>8.95</w:t>
-            </w:r>
-          </w:p>
-        </w:tc>
-        <w:tc>
-          <w:tcPr>
-            <w:tcW w:w="960" w:type="dxa"/>
-            <w:tcBorders>
-              <w:top w:val="nil"/>
-              <w:left w:val="nil"/>
-              <w:bottom w:val="single" w:sz="4" w:space="0" w:color="auto"/>
-              <w:right w:val="single" w:sz="4" w:space="0" w:color="auto"/>
-            </w:tcBorders>
-            <w:shd w:val="clear" w:color="000000" w:fill="00B0F0"/>
-            <w:noWrap/>
-            <w:vAlign w:val="center"/>
-            <w:hideMark/>
-          </w:tcPr>
-          <w:p>
-            <w:pPr>
-              <w:spacing w:after="0" w:line="240" w:lineRule="auto"/>
-              <w:jc w:val="center"/>
-              <w:rPr>
-                <w:rFonts w:ascii="宋体" w:hAnsi="宋体" w:cs="宋体" w:hint="eastAsia"/>
-                <w:b/>
-                <w:bCs/>
-                <w:color w:val="000000"/>
-                <w:sz w:val="22"/>
-              </w:rPr>
-            </w:pPr>
-            <w:r>
-              <w:rPr>
-                <w:rFonts w:ascii="宋体" w:hAnsi="宋体" w:cs="宋体" w:hint="eastAsia"/>
-                <w:b/>
-                <w:bCs/>
-                <w:color w:val="000000"/>
-                <w:sz w:val="22"/>
-              </w:rPr>
-              <w:t>5.9</w:t>
-            </w:r>
-          </w:p>
-        </w:tc>
-        <w:tc>
-          <w:tcPr>
-            <w:tcW w:w="960" w:type="dxa"/>
-            <w:tcBorders>
-              <w:top w:val="nil"/>
-              <w:left w:val="nil"/>
-              <w:bottom w:val="single" w:sz="4" w:space="0" w:color="auto"/>
-              <w:right w:val="single" w:sz="4" w:space="0" w:color="auto"/>
-            </w:tcBorders>
-            <w:shd w:val="clear" w:color="000000" w:fill="00B0F0"/>
-            <w:noWrap/>
-            <w:vAlign w:val="center"/>
-            <w:hideMark/>
-          </w:tcPr>
-          <w:p>
-            <w:pPr>
-              <w:spacing w:after="0" w:line="240" w:lineRule="auto"/>
-              <w:jc w:val="center"/>
-              <w:rPr>
-                <w:rFonts w:ascii="宋体" w:hAnsi="宋体" w:cs="宋体" w:hint="eastAsia"/>
-                <w:b/>
-                <w:bCs/>
-                <w:color w:val="000000"/>
-                <w:sz w:val="22"/>
-              </w:rPr>
-            </w:pPr>
-            <w:r>
-              <w:rPr>
-                <w:rFonts w:ascii="宋体" w:hAnsi="宋体" w:cs="宋体" w:hint="eastAsia"/>
-                <w:b/>
-                <w:bCs/>
-                <w:color w:val="000000"/>
-                <w:sz w:val="22"/>
-              </w:rPr>
-              <w:t>3.95</w:t>
-            </w:r>
-          </w:p>
-        </w:tc>
-        <w:tc>
-          <w:tcPr>
-            <w:tcW w:w="960" w:type="dxa"/>
-            <w:tcBorders>
-              <w:top w:val="nil"/>
-              <w:left w:val="nil"/>
-              <w:bottom w:val="single" w:sz="4" w:space="0" w:color="auto"/>
-              <w:right w:val="single" w:sz="4" w:space="0" w:color="auto"/>
-            </w:tcBorders>
-            <w:shd w:val="clear" w:color="000000" w:fill="00B0F0"/>
-            <w:noWrap/>
-            <w:vAlign w:val="center"/>
-            <w:hideMark/>
-          </w:tcPr>
-          <w:p>
-            <w:pPr>
-              <w:spacing w:after="0" w:line="240" w:lineRule="auto"/>
-              <w:jc w:val="center"/>
-              <w:rPr>
-                <w:rFonts w:ascii="宋体" w:hAnsi="宋体" w:cs="宋体" w:hint="eastAsia"/>
+                <w:rFonts w:ascii="宋体" w:hAnsi="宋体" w:cs="宋体"/>
                 <w:b/>
                 <w:bCs/>
                 <w:color w:val="000000"/>
@@ -16524,7 +16523,7 @@
               <w:spacing w:after="0" w:line="240" w:lineRule="auto"/>
               <w:jc w:val="center"/>
               <w:rPr>
-                <w:rFonts w:ascii="Calibri" w:hAnsi="Calibri" w:cs="Calibri" w:hint="eastAsia"/>
+                <w:rFonts w:ascii="Calibri" w:hAnsi="Calibri" w:cs="Calibri"/>
                 <w:color w:val="000000"/>
                 <w:sz w:val="21"/>
                 <w:szCs w:val="21"/>
@@ -18281,9 +18280,6 @@
     <w:p>
       <w:pPr>
         <w:spacing w:line="240" w:lineRule="auto"/>
-        <w:rPr>
-          <w:rFonts w:hint="eastAsia"/>
-        </w:rPr>
       </w:pPr>
     </w:p>
     <w:p>
@@ -21321,21 +21317,21 @@
               <w:spacing w:after="0" w:line="240" w:lineRule="auto"/>
               <w:jc w:val="center"/>
               <w:rPr>
+                <w:rFonts w:ascii="宋体" w:hAnsi="宋体" w:cs="宋体"/>
+                <w:b/>
+                <w:bCs/>
+                <w:color w:val="000000"/>
+                <w:sz w:val="22"/>
+              </w:rPr>
+            </w:pPr>
+            <w:r>
+              <w:rPr>
                 <w:rFonts w:ascii="宋体" w:hAnsi="宋体" w:cs="宋体" w:hint="eastAsia"/>
                 <w:b/>
                 <w:bCs/>
                 <w:color w:val="000000"/>
                 <w:sz w:val="22"/>
               </w:rPr>
-            </w:pPr>
-            <w:r>
-              <w:rPr>
-                <w:rFonts w:ascii="宋体" w:hAnsi="宋体" w:cs="宋体" w:hint="eastAsia"/>
-                <w:b/>
-                <w:bCs/>
-                <w:color w:val="000000"/>
-                <w:sz w:val="22"/>
-              </w:rPr>
               <w:t>6.3</w:t>
             </w:r>
           </w:p>
@@ -21359,7 +21355,7 @@
               <w:spacing w:after="0" w:line="240" w:lineRule="auto"/>
               <w:jc w:val="center"/>
               <w:rPr>
-                <w:rFonts w:ascii="宋体" w:hAnsi="宋体" w:cs="宋体" w:hint="eastAsia"/>
+                <w:rFonts w:ascii="宋体" w:hAnsi="宋体" w:cs="宋体"/>
                 <w:b/>
                 <w:bCs/>
                 <w:color w:val="000000"/>
@@ -21401,7 +21397,7 @@
               <w:spacing w:after="0" w:line="240" w:lineRule="auto"/>
               <w:jc w:val="center"/>
               <w:rPr>
-                <w:rFonts w:ascii="Calibri" w:hAnsi="Calibri" w:cs="Calibri" w:hint="eastAsia"/>
+                <w:rFonts w:ascii="Calibri" w:hAnsi="Calibri" w:cs="Calibri"/>
                 <w:color w:val="000000"/>
                 <w:sz w:val="21"/>
                 <w:szCs w:val="21"/>
@@ -23159,9 +23155,6 @@
     <w:p>
       <w:pPr>
         <w:spacing w:line="240" w:lineRule="auto"/>
-        <w:rPr>
-          <w:rFonts w:hint="eastAsia"/>
-        </w:rPr>
       </w:pPr>
     </w:p>
     <w:p>
@@ -23709,10 +23702,44 @@
               <w:spacing w:after="0" w:line="240" w:lineRule="auto"/>
               <w:jc w:val="center"/>
               <w:rPr>
+                <w:rFonts w:ascii="宋体" w:hAnsi="宋体" w:cs="宋体"/>
+                <w:color w:val="000000"/>
+                <w:sz w:val="22"/>
+              </w:rPr>
+            </w:pPr>
+            <w:r>
+              <w:rPr>
                 <w:rFonts w:ascii="宋体" w:hAnsi="宋体" w:cs="宋体" w:hint="eastAsia"/>
                 <w:color w:val="000000"/>
                 <w:sz w:val="22"/>
               </w:rPr>
+              <w:t>30</w:t>
+            </w:r>
+          </w:p>
+        </w:tc>
+        <w:tc>
+          <w:tcPr>
+            <w:tcW w:w="960" w:type="dxa"/>
+            <w:tcBorders>
+              <w:top w:val="nil"/>
+              <w:left w:val="nil"/>
+              <w:bottom w:val="single" w:sz="4" w:space="0" w:color="auto"/>
+              <w:right w:val="single" w:sz="4" w:space="0" w:color="auto"/>
+            </w:tcBorders>
+            <w:shd w:val="clear" w:color="auto" w:fill="auto"/>
+            <w:noWrap/>
+            <w:vAlign w:val="center"/>
+            <w:hideMark/>
+          </w:tcPr>
+          <w:p>
+            <w:pPr>
+              <w:spacing w:after="0" w:line="240" w:lineRule="auto"/>
+              <w:jc w:val="center"/>
+              <w:rPr>
+                <w:rFonts w:ascii="宋体" w:hAnsi="宋体" w:cs="宋体"/>
+                <w:color w:val="000000"/>
+                <w:sz w:val="22"/>
+              </w:rPr>
             </w:pPr>
             <w:r>
               <w:rPr>
@@ -23720,7 +23747,7 @@
                 <w:color w:val="000000"/>
                 <w:sz w:val="22"/>
               </w:rPr>
-              <w:t>30</w:t>
+              <w:t>27.65</w:t>
             </w:r>
           </w:p>
         </w:tc>
@@ -23743,10 +23770,44 @@
               <w:spacing w:after="0" w:line="240" w:lineRule="auto"/>
               <w:jc w:val="center"/>
               <w:rPr>
+                <w:rFonts w:ascii="宋体" w:hAnsi="宋体" w:cs="宋体"/>
+                <w:color w:val="000000"/>
+                <w:sz w:val="22"/>
+              </w:rPr>
+            </w:pPr>
+            <w:r>
+              <w:rPr>
                 <w:rFonts w:ascii="宋体" w:hAnsi="宋体" w:cs="宋体" w:hint="eastAsia"/>
                 <w:color w:val="000000"/>
                 <w:sz w:val="22"/>
               </w:rPr>
+              <w:t>25.95</w:t>
+            </w:r>
+          </w:p>
+        </w:tc>
+        <w:tc>
+          <w:tcPr>
+            <w:tcW w:w="960" w:type="dxa"/>
+            <w:tcBorders>
+              <w:top w:val="nil"/>
+              <w:left w:val="nil"/>
+              <w:bottom w:val="single" w:sz="4" w:space="0" w:color="auto"/>
+              <w:right w:val="single" w:sz="4" w:space="0" w:color="auto"/>
+            </w:tcBorders>
+            <w:shd w:val="clear" w:color="auto" w:fill="auto"/>
+            <w:noWrap/>
+            <w:vAlign w:val="center"/>
+            <w:hideMark/>
+          </w:tcPr>
+          <w:p>
+            <w:pPr>
+              <w:spacing w:after="0" w:line="240" w:lineRule="auto"/>
+              <w:jc w:val="center"/>
+              <w:rPr>
+                <w:rFonts w:ascii="宋体" w:hAnsi="宋体" w:cs="宋体"/>
+                <w:color w:val="000000"/>
+                <w:sz w:val="22"/>
+              </w:rPr>
             </w:pPr>
             <w:r>
               <w:rPr>
@@ -23754,7 +23815,7 @@
                 <w:color w:val="000000"/>
                 <w:sz w:val="22"/>
               </w:rPr>
-              <w:t>27.65</w:t>
+              <w:t>23.85</w:t>
             </w:r>
           </w:p>
         </w:tc>
@@ -23777,75 +23838,7 @@
               <w:spacing w:after="0" w:line="240" w:lineRule="auto"/>
               <w:jc w:val="center"/>
               <w:rPr>
-                <w:rFonts w:ascii="宋体" w:hAnsi="宋体" w:cs="宋体" w:hint="eastAsia"/>
-                <w:color w:val="000000"/>
-                <w:sz w:val="22"/>
-              </w:rPr>
-            </w:pPr>
-            <w:r>
-              <w:rPr>
-                <w:rFonts w:ascii="宋体" w:hAnsi="宋体" w:cs="宋体" w:hint="eastAsia"/>
-                <w:color w:val="000000"/>
-                <w:sz w:val="22"/>
-              </w:rPr>
-              <w:t>25.95</w:t>
-            </w:r>
-          </w:p>
-        </w:tc>
-        <w:tc>
-          <w:tcPr>
-            <w:tcW w:w="960" w:type="dxa"/>
-            <w:tcBorders>
-              <w:top w:val="nil"/>
-              <w:left w:val="nil"/>
-              <w:bottom w:val="single" w:sz="4" w:space="0" w:color="auto"/>
-              <w:right w:val="single" w:sz="4" w:space="0" w:color="auto"/>
-            </w:tcBorders>
-            <w:shd w:val="clear" w:color="auto" w:fill="auto"/>
-            <w:noWrap/>
-            <w:vAlign w:val="center"/>
-            <w:hideMark/>
-          </w:tcPr>
-          <w:p>
-            <w:pPr>
-              <w:spacing w:after="0" w:line="240" w:lineRule="auto"/>
-              <w:jc w:val="center"/>
-              <w:rPr>
-                <w:rFonts w:ascii="宋体" w:hAnsi="宋体" w:cs="宋体" w:hint="eastAsia"/>
-                <w:color w:val="000000"/>
-                <w:sz w:val="22"/>
-              </w:rPr>
-            </w:pPr>
-            <w:r>
-              <w:rPr>
-                <w:rFonts w:ascii="宋体" w:hAnsi="宋体" w:cs="宋体" w:hint="eastAsia"/>
-                <w:color w:val="000000"/>
-                <w:sz w:val="22"/>
-              </w:rPr>
-              <w:t>23.85</w:t>
-            </w:r>
-          </w:p>
-        </w:tc>
-        <w:tc>
-          <w:tcPr>
-            <w:tcW w:w="960" w:type="dxa"/>
-            <w:tcBorders>
-              <w:top w:val="nil"/>
-              <w:left w:val="nil"/>
-              <w:bottom w:val="single" w:sz="4" w:space="0" w:color="auto"/>
-              <w:right w:val="single" w:sz="4" w:space="0" w:color="auto"/>
-            </w:tcBorders>
-            <w:shd w:val="clear" w:color="auto" w:fill="auto"/>
-            <w:noWrap/>
-            <w:vAlign w:val="center"/>
-            <w:hideMark/>
-          </w:tcPr>
-          <w:p>
-            <w:pPr>
-              <w:spacing w:after="0" w:line="240" w:lineRule="auto"/>
-              <w:jc w:val="center"/>
-              <w:rPr>
-                <w:rFonts w:ascii="宋体" w:hAnsi="宋体" w:cs="宋体" w:hint="eastAsia"/>
+                <w:rFonts w:ascii="宋体" w:hAnsi="宋体" w:cs="宋体"/>
                 <w:color w:val="000000"/>
                 <w:sz w:val="22"/>
               </w:rPr>
@@ -23883,7 +23876,7 @@
               <w:spacing w:after="0" w:line="240" w:lineRule="auto"/>
               <w:jc w:val="center"/>
               <w:rPr>
-                <w:rFonts w:ascii="Calibri" w:hAnsi="Calibri" w:cs="Calibri" w:hint="eastAsia"/>
+                <w:rFonts w:ascii="Calibri" w:hAnsi="Calibri" w:cs="Calibri"/>
                 <w:color w:val="000000"/>
                 <w:sz w:val="21"/>
                 <w:szCs w:val="21"/>
@@ -23957,12 +23950,50 @@
               <w:spacing w:after="0" w:line="240" w:lineRule="auto"/>
               <w:jc w:val="center"/>
               <w:rPr>
+                <w:rFonts w:ascii="宋体" w:hAnsi="宋体" w:cs="宋体"/>
+                <w:b/>
+                <w:bCs/>
+                <w:color w:val="000000"/>
+                <w:sz w:val="22"/>
+              </w:rPr>
+            </w:pPr>
+            <w:r>
+              <w:rPr>
                 <w:rFonts w:ascii="宋体" w:hAnsi="宋体" w:cs="宋体" w:hint="eastAsia"/>
                 <w:b/>
                 <w:bCs/>
                 <w:color w:val="000000"/>
                 <w:sz w:val="22"/>
               </w:rPr>
+              <w:t>56.85</w:t>
+            </w:r>
+          </w:p>
+        </w:tc>
+        <w:tc>
+          <w:tcPr>
+            <w:tcW w:w="960" w:type="dxa"/>
+            <w:tcBorders>
+              <w:top w:val="nil"/>
+              <w:left w:val="nil"/>
+              <w:bottom w:val="single" w:sz="4" w:space="0" w:color="auto"/>
+              <w:right w:val="single" w:sz="4" w:space="0" w:color="auto"/>
+            </w:tcBorders>
+            <w:shd w:val="clear" w:color="000000" w:fill="00B0F0"/>
+            <w:noWrap/>
+            <w:vAlign w:val="center"/>
+            <w:hideMark/>
+          </w:tcPr>
+          <w:p>
+            <w:pPr>
+              <w:spacing w:after="0" w:line="240" w:lineRule="auto"/>
+              <w:jc w:val="center"/>
+              <w:rPr>
+                <w:rFonts w:ascii="宋体" w:hAnsi="宋体" w:cs="宋体"/>
+                <w:b/>
+                <w:bCs/>
+                <w:color w:val="000000"/>
+                <w:sz w:val="22"/>
+              </w:rPr>
             </w:pPr>
             <w:r>
               <w:rPr>
@@ -23972,7 +24003,7 @@
                 <w:color w:val="000000"/>
                 <w:sz w:val="22"/>
               </w:rPr>
-              <w:t>56.85</w:t>
+              <w:t>31.7</w:t>
             </w:r>
           </w:p>
         </w:tc>
@@ -23994,6 +24025,15 @@
             <w:pPr>
               <w:spacing w:after="0" w:line="240" w:lineRule="auto"/>
               <w:jc w:val="center"/>
+              <w:rPr>
+                <w:rFonts w:ascii="宋体" w:hAnsi="宋体" w:cs="宋体"/>
+                <w:b/>
+                <w:bCs/>
+                <w:color w:val="000000"/>
+                <w:sz w:val="22"/>
+              </w:rPr>
+            </w:pPr>
+            <w:r>
               <w:rPr>
                 <w:rFonts w:ascii="宋体" w:hAnsi="宋体" w:cs="宋体" w:hint="eastAsia"/>
                 <w:b/>
@@ -24001,6 +24041,35 @@
                 <w:color w:val="000000"/>
                 <w:sz w:val="22"/>
               </w:rPr>
+              <w:t>25.3</w:t>
+            </w:r>
+          </w:p>
+        </w:tc>
+        <w:tc>
+          <w:tcPr>
+            <w:tcW w:w="960" w:type="dxa"/>
+            <w:tcBorders>
+              <w:top w:val="nil"/>
+              <w:left w:val="nil"/>
+              <w:bottom w:val="single" w:sz="4" w:space="0" w:color="auto"/>
+              <w:right w:val="single" w:sz="4" w:space="0" w:color="auto"/>
+            </w:tcBorders>
+            <w:shd w:val="clear" w:color="000000" w:fill="00B0F0"/>
+            <w:noWrap/>
+            <w:vAlign w:val="center"/>
+            <w:hideMark/>
+          </w:tcPr>
+          <w:p>
+            <w:pPr>
+              <w:spacing w:after="0" w:line="240" w:lineRule="auto"/>
+              <w:jc w:val="center"/>
+              <w:rPr>
+                <w:rFonts w:ascii="宋体" w:hAnsi="宋体" w:cs="宋体"/>
+                <w:b/>
+                <w:bCs/>
+                <w:color w:val="000000"/>
+                <w:sz w:val="22"/>
+              </w:rPr>
             </w:pPr>
             <w:r>
               <w:rPr>
@@ -24010,7 +24079,7 @@
                 <w:color w:val="000000"/>
                 <w:sz w:val="22"/>
               </w:rPr>
-              <w:t>31.7</w:t>
+              <w:t>21.25</w:t>
             </w:r>
           </w:p>
         </w:tc>
@@ -24032,6 +24101,15 @@
             <w:pPr>
               <w:spacing w:after="0" w:line="240" w:lineRule="auto"/>
               <w:jc w:val="center"/>
+              <w:rPr>
+                <w:rFonts w:ascii="宋体" w:hAnsi="宋体" w:cs="宋体"/>
+                <w:b/>
+                <w:bCs/>
+                <w:color w:val="000000"/>
+                <w:sz w:val="22"/>
+              </w:rPr>
+            </w:pPr>
+            <w:r>
               <w:rPr>
                 <w:rFonts w:ascii="宋体" w:hAnsi="宋体" w:cs="宋体" w:hint="eastAsia"/>
                 <w:b/>
@@ -24039,6 +24117,35 @@
                 <w:color w:val="000000"/>
                 <w:sz w:val="22"/>
               </w:rPr>
+              <w:t>19.15</w:t>
+            </w:r>
+          </w:p>
+        </w:tc>
+        <w:tc>
+          <w:tcPr>
+            <w:tcW w:w="960" w:type="dxa"/>
+            <w:tcBorders>
+              <w:top w:val="nil"/>
+              <w:left w:val="nil"/>
+              <w:bottom w:val="single" w:sz="4" w:space="0" w:color="auto"/>
+              <w:right w:val="single" w:sz="4" w:space="0" w:color="auto"/>
+            </w:tcBorders>
+            <w:shd w:val="clear" w:color="000000" w:fill="00B0F0"/>
+            <w:noWrap/>
+            <w:vAlign w:val="center"/>
+            <w:hideMark/>
+          </w:tcPr>
+          <w:p>
+            <w:pPr>
+              <w:spacing w:after="0" w:line="240" w:lineRule="auto"/>
+              <w:jc w:val="center"/>
+              <w:rPr>
+                <w:rFonts w:ascii="宋体" w:hAnsi="宋体" w:cs="宋体"/>
+                <w:b/>
+                <w:bCs/>
+                <w:color w:val="000000"/>
+                <w:sz w:val="22"/>
+              </w:rPr>
             </w:pPr>
             <w:r>
               <w:rPr>
@@ -24048,7 +24155,7 @@
                 <w:color w:val="000000"/>
                 <w:sz w:val="22"/>
               </w:rPr>
-              <w:t>25.3</w:t>
+              <w:t>18.05</w:t>
             </w:r>
           </w:p>
         </w:tc>
@@ -24071,121 +24178,7 @@
               <w:spacing w:after="0" w:line="240" w:lineRule="auto"/>
               <w:jc w:val="center"/>
               <w:rPr>
-                <w:rFonts w:ascii="宋体" w:hAnsi="宋体" w:cs="宋体" w:hint="eastAsia"/>
-                <w:b/>
-                <w:bCs/>
-                <w:color w:val="000000"/>
-                <w:sz w:val="22"/>
-              </w:rPr>
-            </w:pPr>
-            <w:r>
-              <w:rPr>
-                <w:rFonts w:ascii="宋体" w:hAnsi="宋体" w:cs="宋体" w:hint="eastAsia"/>
-                <w:b/>
-                <w:bCs/>
-                <w:color w:val="000000"/>
-                <w:sz w:val="22"/>
-              </w:rPr>
-              <w:t>21.25</w:t>
-            </w:r>
-          </w:p>
-        </w:tc>
-        <w:tc>
-          <w:tcPr>
-            <w:tcW w:w="960" w:type="dxa"/>
-            <w:tcBorders>
-              <w:top w:val="nil"/>
-              <w:left w:val="nil"/>
-              <w:bottom w:val="single" w:sz="4" w:space="0" w:color="auto"/>
-              <w:right w:val="single" w:sz="4" w:space="0" w:color="auto"/>
-            </w:tcBorders>
-            <w:shd w:val="clear" w:color="000000" w:fill="00B0F0"/>
-            <w:noWrap/>
-            <w:vAlign w:val="center"/>
-            <w:hideMark/>
-          </w:tcPr>
-          <w:p>
-            <w:pPr>
-              <w:spacing w:after="0" w:line="240" w:lineRule="auto"/>
-              <w:jc w:val="center"/>
-              <w:rPr>
-                <w:rFonts w:ascii="宋体" w:hAnsi="宋体" w:cs="宋体" w:hint="eastAsia"/>
-                <w:b/>
-                <w:bCs/>
-                <w:color w:val="000000"/>
-                <w:sz w:val="22"/>
-              </w:rPr>
-            </w:pPr>
-            <w:r>
-              <w:rPr>
-                <w:rFonts w:ascii="宋体" w:hAnsi="宋体" w:cs="宋体" w:hint="eastAsia"/>
-                <w:b/>
-                <w:bCs/>
-                <w:color w:val="000000"/>
-                <w:sz w:val="22"/>
-              </w:rPr>
-              <w:t>19.15</w:t>
-            </w:r>
-          </w:p>
-        </w:tc>
-        <w:tc>
-          <w:tcPr>
-            <w:tcW w:w="960" w:type="dxa"/>
-            <w:tcBorders>
-              <w:top w:val="nil"/>
-              <w:left w:val="nil"/>
-              <w:bottom w:val="single" w:sz="4" w:space="0" w:color="auto"/>
-              <w:right w:val="single" w:sz="4" w:space="0" w:color="auto"/>
-            </w:tcBorders>
-            <w:shd w:val="clear" w:color="000000" w:fill="00B0F0"/>
-            <w:noWrap/>
-            <w:vAlign w:val="center"/>
-            <w:hideMark/>
-          </w:tcPr>
-          <w:p>
-            <w:pPr>
-              <w:spacing w:after="0" w:line="240" w:lineRule="auto"/>
-              <w:jc w:val="center"/>
-              <w:rPr>
-                <w:rFonts w:ascii="宋体" w:hAnsi="宋体" w:cs="宋体" w:hint="eastAsia"/>
-                <w:b/>
-                <w:bCs/>
-                <w:color w:val="000000"/>
-                <w:sz w:val="22"/>
-              </w:rPr>
-            </w:pPr>
-            <w:r>
-              <w:rPr>
-                <w:rFonts w:ascii="宋体" w:hAnsi="宋体" w:cs="宋体" w:hint="eastAsia"/>
-                <w:b/>
-                <w:bCs/>
-                <w:color w:val="000000"/>
-                <w:sz w:val="22"/>
-              </w:rPr>
-              <w:t>18.05</w:t>
-            </w:r>
-          </w:p>
-        </w:tc>
-        <w:tc>
-          <w:tcPr>
-            <w:tcW w:w="960" w:type="dxa"/>
-            <w:tcBorders>
-              <w:top w:val="nil"/>
-              <w:left w:val="nil"/>
-              <w:bottom w:val="single" w:sz="4" w:space="0" w:color="auto"/>
-              <w:right w:val="single" w:sz="4" w:space="0" w:color="auto"/>
-            </w:tcBorders>
-            <w:shd w:val="clear" w:color="000000" w:fill="00B0F0"/>
-            <w:noWrap/>
-            <w:vAlign w:val="center"/>
-            <w:hideMark/>
-          </w:tcPr>
-          <w:p>
-            <w:pPr>
-              <w:spacing w:after="0" w:line="240" w:lineRule="auto"/>
-              <w:jc w:val="center"/>
-              <w:rPr>
-                <w:rFonts w:ascii="宋体" w:hAnsi="宋体" w:cs="宋体" w:hint="eastAsia"/>
+                <w:rFonts w:ascii="宋体" w:hAnsi="宋体" w:cs="宋体"/>
                 <w:b/>
                 <w:bCs/>
                 <w:color w:val="000000"/>
@@ -24227,7 +24220,7 @@
               <w:spacing w:after="0" w:line="240" w:lineRule="auto"/>
               <w:jc w:val="center"/>
               <w:rPr>
-                <w:rFonts w:ascii="Calibri" w:hAnsi="Calibri" w:cs="Calibri" w:hint="eastAsia"/>
+                <w:rFonts w:ascii="Calibri" w:hAnsi="Calibri" w:cs="Calibri"/>
                 <w:color w:val="000000"/>
                 <w:sz w:val="21"/>
                 <w:szCs w:val="21"/>
@@ -24367,10 +24360,44 @@
               <w:spacing w:after="0" w:line="240" w:lineRule="auto"/>
               <w:jc w:val="center"/>
               <w:rPr>
+                <w:rFonts w:ascii="宋体" w:hAnsi="宋体" w:cs="宋体"/>
+                <w:color w:val="000000"/>
+                <w:sz w:val="22"/>
+              </w:rPr>
+            </w:pPr>
+            <w:r>
+              <w:rPr>
                 <w:rFonts w:ascii="宋体" w:hAnsi="宋体" w:cs="宋体" w:hint="eastAsia"/>
                 <w:color w:val="000000"/>
                 <w:sz w:val="22"/>
               </w:rPr>
+              <w:t>25.3</w:t>
+            </w:r>
+          </w:p>
+        </w:tc>
+        <w:tc>
+          <w:tcPr>
+            <w:tcW w:w="960" w:type="dxa"/>
+            <w:tcBorders>
+              <w:top w:val="nil"/>
+              <w:left w:val="nil"/>
+              <w:bottom w:val="single" w:sz="4" w:space="0" w:color="auto"/>
+              <w:right w:val="single" w:sz="4" w:space="0" w:color="auto"/>
+            </w:tcBorders>
+            <w:shd w:val="clear" w:color="auto" w:fill="auto"/>
+            <w:noWrap/>
+            <w:vAlign w:val="center"/>
+            <w:hideMark/>
+          </w:tcPr>
+          <w:p>
+            <w:pPr>
+              <w:spacing w:after="0" w:line="240" w:lineRule="auto"/>
+              <w:jc w:val="center"/>
+              <w:rPr>
+                <w:rFonts w:ascii="宋体" w:hAnsi="宋体" w:cs="宋体"/>
+                <w:color w:val="000000"/>
+                <w:sz w:val="22"/>
+              </w:rPr>
             </w:pPr>
             <w:r>
               <w:rPr>
@@ -24378,7 +24405,7 @@
                 <w:color w:val="000000"/>
                 <w:sz w:val="22"/>
               </w:rPr>
-              <w:t>25.3</w:t>
+              <w:t>21.45</w:t>
             </w:r>
           </w:p>
         </w:tc>
@@ -24401,10 +24428,44 @@
               <w:spacing w:after="0" w:line="240" w:lineRule="auto"/>
               <w:jc w:val="center"/>
               <w:rPr>
+                <w:rFonts w:ascii="宋体" w:hAnsi="宋体" w:cs="宋体"/>
+                <w:color w:val="000000"/>
+                <w:sz w:val="22"/>
+              </w:rPr>
+            </w:pPr>
+            <w:r>
+              <w:rPr>
                 <w:rFonts w:ascii="宋体" w:hAnsi="宋体" w:cs="宋体" w:hint="eastAsia"/>
                 <w:color w:val="000000"/>
                 <w:sz w:val="22"/>
               </w:rPr>
+              <w:t>20.55</w:t>
+            </w:r>
+          </w:p>
+        </w:tc>
+        <w:tc>
+          <w:tcPr>
+            <w:tcW w:w="960" w:type="dxa"/>
+            <w:tcBorders>
+              <w:top w:val="nil"/>
+              <w:left w:val="nil"/>
+              <w:bottom w:val="single" w:sz="4" w:space="0" w:color="auto"/>
+              <w:right w:val="single" w:sz="4" w:space="0" w:color="auto"/>
+            </w:tcBorders>
+            <w:shd w:val="clear" w:color="auto" w:fill="auto"/>
+            <w:noWrap/>
+            <w:vAlign w:val="center"/>
+            <w:hideMark/>
+          </w:tcPr>
+          <w:p>
+            <w:pPr>
+              <w:spacing w:after="0" w:line="240" w:lineRule="auto"/>
+              <w:jc w:val="center"/>
+              <w:rPr>
+                <w:rFonts w:ascii="宋体" w:hAnsi="宋体" w:cs="宋体"/>
+                <w:color w:val="000000"/>
+                <w:sz w:val="22"/>
+              </w:rPr>
             </w:pPr>
             <w:r>
               <w:rPr>
@@ -24412,7 +24473,7 @@
                 <w:color w:val="000000"/>
                 <w:sz w:val="22"/>
               </w:rPr>
-              <w:t>21.45</w:t>
+              <w:t>18.85</w:t>
             </w:r>
           </w:p>
         </w:tc>
@@ -24435,75 +24496,7 @@
               <w:spacing w:after="0" w:line="240" w:lineRule="auto"/>
               <w:jc w:val="center"/>
               <w:rPr>
-                <w:rFonts w:ascii="宋体" w:hAnsi="宋体" w:cs="宋体" w:hint="eastAsia"/>
-                <w:color w:val="000000"/>
-                <w:sz w:val="22"/>
-              </w:rPr>
-            </w:pPr>
-            <w:r>
-              <w:rPr>
-                <w:rFonts w:ascii="宋体" w:hAnsi="宋体" w:cs="宋体" w:hint="eastAsia"/>
-                <w:color w:val="000000"/>
-                <w:sz w:val="22"/>
-              </w:rPr>
-              <w:t>20.55</w:t>
-            </w:r>
-          </w:p>
-        </w:tc>
-        <w:tc>
-          <w:tcPr>
-            <w:tcW w:w="960" w:type="dxa"/>
-            <w:tcBorders>
-              <w:top w:val="nil"/>
-              <w:left w:val="nil"/>
-              <w:bottom w:val="single" w:sz="4" w:space="0" w:color="auto"/>
-              <w:right w:val="single" w:sz="4" w:space="0" w:color="auto"/>
-            </w:tcBorders>
-            <w:shd w:val="clear" w:color="auto" w:fill="auto"/>
-            <w:noWrap/>
-            <w:vAlign w:val="center"/>
-            <w:hideMark/>
-          </w:tcPr>
-          <w:p>
-            <w:pPr>
-              <w:spacing w:after="0" w:line="240" w:lineRule="auto"/>
-              <w:jc w:val="center"/>
-              <w:rPr>
-                <w:rFonts w:ascii="宋体" w:hAnsi="宋体" w:cs="宋体" w:hint="eastAsia"/>
-                <w:color w:val="000000"/>
-                <w:sz w:val="22"/>
-              </w:rPr>
-            </w:pPr>
-            <w:r>
-              <w:rPr>
-                <w:rFonts w:ascii="宋体" w:hAnsi="宋体" w:cs="宋体" w:hint="eastAsia"/>
-                <w:color w:val="000000"/>
-                <w:sz w:val="22"/>
-              </w:rPr>
-              <w:t>18.85</w:t>
-            </w:r>
-          </w:p>
-        </w:tc>
-        <w:tc>
-          <w:tcPr>
-            <w:tcW w:w="960" w:type="dxa"/>
-            <w:tcBorders>
-              <w:top w:val="nil"/>
-              <w:left w:val="nil"/>
-              <w:bottom w:val="single" w:sz="4" w:space="0" w:color="auto"/>
-              <w:right w:val="single" w:sz="4" w:space="0" w:color="auto"/>
-            </w:tcBorders>
-            <w:shd w:val="clear" w:color="auto" w:fill="auto"/>
-            <w:noWrap/>
-            <w:vAlign w:val="center"/>
-            <w:hideMark/>
-          </w:tcPr>
-          <w:p>
-            <w:pPr>
-              <w:spacing w:after="0" w:line="240" w:lineRule="auto"/>
-              <w:jc w:val="center"/>
-              <w:rPr>
-                <w:rFonts w:ascii="宋体" w:hAnsi="宋体" w:cs="宋体" w:hint="eastAsia"/>
+                <w:rFonts w:ascii="宋体" w:hAnsi="宋体" w:cs="宋体"/>
                 <w:color w:val="000000"/>
                 <w:sz w:val="22"/>
               </w:rPr>
@@ -24541,7 +24534,7 @@
               <w:spacing w:after="0" w:line="240" w:lineRule="auto"/>
               <w:jc w:val="center"/>
               <w:rPr>
-                <w:rFonts w:ascii="Calibri" w:hAnsi="Calibri" w:cs="Calibri" w:hint="eastAsia"/>
+                <w:rFonts w:ascii="Calibri" w:hAnsi="Calibri" w:cs="Calibri"/>
                 <w:color w:val="000000"/>
                 <w:sz w:val="21"/>
                 <w:szCs w:val="21"/>
@@ -24681,10 +24674,44 @@
               <w:spacing w:after="0" w:line="240" w:lineRule="auto"/>
               <w:jc w:val="center"/>
               <w:rPr>
+                <w:rFonts w:ascii="宋体" w:hAnsi="宋体" w:cs="宋体"/>
+                <w:color w:val="000000"/>
+                <w:sz w:val="22"/>
+              </w:rPr>
+            </w:pPr>
+            <w:r>
+              <w:rPr>
                 <w:rFonts w:ascii="宋体" w:hAnsi="宋体" w:cs="宋体" w:hint="eastAsia"/>
                 <w:color w:val="000000"/>
                 <w:sz w:val="22"/>
               </w:rPr>
+              <w:t>25.5</w:t>
+            </w:r>
+          </w:p>
+        </w:tc>
+        <w:tc>
+          <w:tcPr>
+            <w:tcW w:w="960" w:type="dxa"/>
+            <w:tcBorders>
+              <w:top w:val="nil"/>
+              <w:left w:val="nil"/>
+              <w:bottom w:val="single" w:sz="4" w:space="0" w:color="auto"/>
+              <w:right w:val="single" w:sz="4" w:space="0" w:color="auto"/>
+            </w:tcBorders>
+            <w:shd w:val="clear" w:color="auto" w:fill="auto"/>
+            <w:noWrap/>
+            <w:vAlign w:val="center"/>
+            <w:hideMark/>
+          </w:tcPr>
+          <w:p>
+            <w:pPr>
+              <w:spacing w:after="0" w:line="240" w:lineRule="auto"/>
+              <w:jc w:val="center"/>
+              <w:rPr>
+                <w:rFonts w:ascii="宋体" w:hAnsi="宋体" w:cs="宋体"/>
+                <w:color w:val="000000"/>
+                <w:sz w:val="22"/>
+              </w:rPr>
             </w:pPr>
             <w:r>
               <w:rPr>
@@ -24692,7 +24719,7 @@
                 <w:color w:val="000000"/>
                 <w:sz w:val="22"/>
               </w:rPr>
-              <w:t>25.5</w:t>
+              <w:t>22.7</w:t>
             </w:r>
           </w:p>
         </w:tc>
@@ -24715,10 +24742,44 @@
               <w:spacing w:after="0" w:line="240" w:lineRule="auto"/>
               <w:jc w:val="center"/>
               <w:rPr>
+                <w:rFonts w:ascii="宋体" w:hAnsi="宋体" w:cs="宋体"/>
+                <w:color w:val="000000"/>
+                <w:sz w:val="22"/>
+              </w:rPr>
+            </w:pPr>
+            <w:r>
+              <w:rPr>
                 <w:rFonts w:ascii="宋体" w:hAnsi="宋体" w:cs="宋体" w:hint="eastAsia"/>
                 <w:color w:val="000000"/>
                 <w:sz w:val="22"/>
               </w:rPr>
+              <w:t>20.95</w:t>
+            </w:r>
+          </w:p>
+        </w:tc>
+        <w:tc>
+          <w:tcPr>
+            <w:tcW w:w="960" w:type="dxa"/>
+            <w:tcBorders>
+              <w:top w:val="nil"/>
+              <w:left w:val="nil"/>
+              <w:bottom w:val="single" w:sz="4" w:space="0" w:color="auto"/>
+              <w:right w:val="single" w:sz="4" w:space="0" w:color="auto"/>
+            </w:tcBorders>
+            <w:shd w:val="clear" w:color="auto" w:fill="auto"/>
+            <w:noWrap/>
+            <w:vAlign w:val="center"/>
+            <w:hideMark/>
+          </w:tcPr>
+          <w:p>
+            <w:pPr>
+              <w:spacing w:after="0" w:line="240" w:lineRule="auto"/>
+              <w:jc w:val="center"/>
+              <w:rPr>
+                <w:rFonts w:ascii="宋体" w:hAnsi="宋体" w:cs="宋体"/>
+                <w:color w:val="000000"/>
+                <w:sz w:val="22"/>
+              </w:rPr>
             </w:pPr>
             <w:r>
               <w:rPr>
@@ -24726,7 +24787,7 @@
                 <w:color w:val="000000"/>
                 <w:sz w:val="22"/>
               </w:rPr>
-              <w:t>22.7</w:t>
+              <w:t>19.8</w:t>
             </w:r>
           </w:p>
         </w:tc>
@@ -24749,75 +24810,7 @@
               <w:spacing w:after="0" w:line="240" w:lineRule="auto"/>
               <w:jc w:val="center"/>
               <w:rPr>
-                <w:rFonts w:ascii="宋体" w:hAnsi="宋体" w:cs="宋体" w:hint="eastAsia"/>
-                <w:color w:val="000000"/>
-                <w:sz w:val="22"/>
-              </w:rPr>
-            </w:pPr>
-            <w:r>
-              <w:rPr>
-                <w:rFonts w:ascii="宋体" w:hAnsi="宋体" w:cs="宋体" w:hint="eastAsia"/>
-                <w:color w:val="000000"/>
-                <w:sz w:val="22"/>
-              </w:rPr>
-              <w:t>20.95</w:t>
-            </w:r>
-          </w:p>
-        </w:tc>
-        <w:tc>
-          <w:tcPr>
-            <w:tcW w:w="960" w:type="dxa"/>
-            <w:tcBorders>
-              <w:top w:val="nil"/>
-              <w:left w:val="nil"/>
-              <w:bottom w:val="single" w:sz="4" w:space="0" w:color="auto"/>
-              <w:right w:val="single" w:sz="4" w:space="0" w:color="auto"/>
-            </w:tcBorders>
-            <w:shd w:val="clear" w:color="auto" w:fill="auto"/>
-            <w:noWrap/>
-            <w:vAlign w:val="center"/>
-            <w:hideMark/>
-          </w:tcPr>
-          <w:p>
-            <w:pPr>
-              <w:spacing w:after="0" w:line="240" w:lineRule="auto"/>
-              <w:jc w:val="center"/>
-              <w:rPr>
-                <w:rFonts w:ascii="宋体" w:hAnsi="宋体" w:cs="宋体" w:hint="eastAsia"/>
-                <w:color w:val="000000"/>
-                <w:sz w:val="22"/>
-              </w:rPr>
-            </w:pPr>
-            <w:r>
-              <w:rPr>
-                <w:rFonts w:ascii="宋体" w:hAnsi="宋体" w:cs="宋体" w:hint="eastAsia"/>
-                <w:color w:val="000000"/>
-                <w:sz w:val="22"/>
-              </w:rPr>
-              <w:t>19.8</w:t>
-            </w:r>
-          </w:p>
-        </w:tc>
-        <w:tc>
-          <w:tcPr>
-            <w:tcW w:w="960" w:type="dxa"/>
-            <w:tcBorders>
-              <w:top w:val="nil"/>
-              <w:left w:val="nil"/>
-              <w:bottom w:val="single" w:sz="4" w:space="0" w:color="auto"/>
-              <w:right w:val="single" w:sz="4" w:space="0" w:color="auto"/>
-            </w:tcBorders>
-            <w:shd w:val="clear" w:color="auto" w:fill="auto"/>
-            <w:noWrap/>
-            <w:vAlign w:val="center"/>
-            <w:hideMark/>
-          </w:tcPr>
-          <w:p>
-            <w:pPr>
-              <w:spacing w:after="0" w:line="240" w:lineRule="auto"/>
-              <w:jc w:val="center"/>
-              <w:rPr>
-                <w:rFonts w:ascii="宋体" w:hAnsi="宋体" w:cs="宋体" w:hint="eastAsia"/>
+                <w:rFonts w:ascii="宋体" w:hAnsi="宋体" w:cs="宋体"/>
                 <w:color w:val="000000"/>
                 <w:sz w:val="22"/>
               </w:rPr>
@@ -25304,10 +25297,44 @@
               <w:spacing w:after="0" w:line="240" w:lineRule="auto"/>
               <w:jc w:val="center"/>
               <w:rPr>
+                <w:rFonts w:ascii="宋体" w:hAnsi="宋体" w:cs="宋体"/>
+                <w:color w:val="000000"/>
+                <w:sz w:val="22"/>
+              </w:rPr>
+            </w:pPr>
+            <w:r>
+              <w:rPr>
                 <w:rFonts w:ascii="宋体" w:hAnsi="宋体" w:cs="宋体" w:hint="eastAsia"/>
                 <w:color w:val="000000"/>
                 <w:sz w:val="22"/>
               </w:rPr>
+              <w:t>21.8</w:t>
+            </w:r>
+          </w:p>
+        </w:tc>
+        <w:tc>
+          <w:tcPr>
+            <w:tcW w:w="960" w:type="dxa"/>
+            <w:tcBorders>
+              <w:top w:val="nil"/>
+              <w:left w:val="nil"/>
+              <w:bottom w:val="single" w:sz="4" w:space="0" w:color="auto"/>
+              <w:right w:val="single" w:sz="4" w:space="0" w:color="auto"/>
+            </w:tcBorders>
+            <w:shd w:val="clear" w:color="auto" w:fill="auto"/>
+            <w:noWrap/>
+            <w:vAlign w:val="center"/>
+            <w:hideMark/>
+          </w:tcPr>
+          <w:p>
+            <w:pPr>
+              <w:spacing w:after="0" w:line="240" w:lineRule="auto"/>
+              <w:jc w:val="center"/>
+              <w:rPr>
+                <w:rFonts w:ascii="宋体" w:hAnsi="宋体" w:cs="宋体"/>
+                <w:color w:val="000000"/>
+                <w:sz w:val="22"/>
+              </w:rPr>
             </w:pPr>
             <w:r>
               <w:rPr>
@@ -25315,7 +25342,7 @@
                 <w:color w:val="000000"/>
                 <w:sz w:val="22"/>
               </w:rPr>
-              <w:t>21.8</w:t>
+              <w:t>21.1</w:t>
             </w:r>
           </w:p>
         </w:tc>
@@ -25338,10 +25365,44 @@
               <w:spacing w:after="0" w:line="240" w:lineRule="auto"/>
               <w:jc w:val="center"/>
               <w:rPr>
+                <w:rFonts w:ascii="宋体" w:hAnsi="宋体" w:cs="宋体"/>
+                <w:color w:val="000000"/>
+                <w:sz w:val="22"/>
+              </w:rPr>
+            </w:pPr>
+            <w:r>
+              <w:rPr>
                 <w:rFonts w:ascii="宋体" w:hAnsi="宋体" w:cs="宋体" w:hint="eastAsia"/>
                 <w:color w:val="000000"/>
                 <w:sz w:val="22"/>
               </w:rPr>
+              <w:t>20.1</w:t>
+            </w:r>
+          </w:p>
+        </w:tc>
+        <w:tc>
+          <w:tcPr>
+            <w:tcW w:w="960" w:type="dxa"/>
+            <w:tcBorders>
+              <w:top w:val="nil"/>
+              <w:left w:val="nil"/>
+              <w:bottom w:val="single" w:sz="4" w:space="0" w:color="auto"/>
+              <w:right w:val="single" w:sz="4" w:space="0" w:color="auto"/>
+            </w:tcBorders>
+            <w:shd w:val="clear" w:color="auto" w:fill="auto"/>
+            <w:noWrap/>
+            <w:vAlign w:val="center"/>
+            <w:hideMark/>
+          </w:tcPr>
+          <w:p>
+            <w:pPr>
+              <w:spacing w:after="0" w:line="240" w:lineRule="auto"/>
+              <w:jc w:val="center"/>
+              <w:rPr>
+                <w:rFonts w:ascii="宋体" w:hAnsi="宋体" w:cs="宋体"/>
+                <w:color w:val="000000"/>
+                <w:sz w:val="22"/>
+              </w:rPr>
             </w:pPr>
             <w:r>
               <w:rPr>
@@ -25349,7 +25410,7 @@
                 <w:color w:val="000000"/>
                 <w:sz w:val="22"/>
               </w:rPr>
-              <w:t>21.1</w:t>
+              <w:t>19.15</w:t>
             </w:r>
           </w:p>
         </w:tc>
@@ -25372,10 +25433,44 @@
               <w:spacing w:after="0" w:line="240" w:lineRule="auto"/>
               <w:jc w:val="center"/>
               <w:rPr>
+                <w:rFonts w:ascii="宋体" w:hAnsi="宋体" w:cs="宋体"/>
+                <w:color w:val="000000"/>
+                <w:sz w:val="22"/>
+              </w:rPr>
+            </w:pPr>
+            <w:r>
+              <w:rPr>
                 <w:rFonts w:ascii="宋体" w:hAnsi="宋体" w:cs="宋体" w:hint="eastAsia"/>
                 <w:color w:val="000000"/>
                 <w:sz w:val="22"/>
               </w:rPr>
+              <w:t>16.5</w:t>
+            </w:r>
+          </w:p>
+        </w:tc>
+        <w:tc>
+          <w:tcPr>
+            <w:tcW w:w="960" w:type="dxa"/>
+            <w:tcBorders>
+              <w:top w:val="nil"/>
+              <w:left w:val="nil"/>
+              <w:bottom w:val="single" w:sz="4" w:space="0" w:color="auto"/>
+              <w:right w:val="single" w:sz="4" w:space="0" w:color="auto"/>
+            </w:tcBorders>
+            <w:shd w:val="clear" w:color="auto" w:fill="auto"/>
+            <w:noWrap/>
+            <w:vAlign w:val="center"/>
+            <w:hideMark/>
+          </w:tcPr>
+          <w:p>
+            <w:pPr>
+              <w:spacing w:after="0" w:line="240" w:lineRule="auto"/>
+              <w:jc w:val="center"/>
+              <w:rPr>
+                <w:rFonts w:ascii="宋体" w:hAnsi="宋体" w:cs="宋体"/>
+                <w:color w:val="000000"/>
+                <w:sz w:val="22"/>
+              </w:rPr>
             </w:pPr>
             <w:r>
               <w:rPr>
@@ -25383,7 +25478,7 @@
                 <w:color w:val="000000"/>
                 <w:sz w:val="22"/>
               </w:rPr>
-              <w:t>20.1</w:t>
+              <w:t>16.95</w:t>
             </w:r>
           </w:p>
         </w:tc>
@@ -25406,18 +25501,18 @@
               <w:spacing w:after="0" w:line="240" w:lineRule="auto"/>
               <w:jc w:val="center"/>
               <w:rPr>
+                <w:rFonts w:ascii="宋体" w:hAnsi="宋体" w:cs="宋体"/>
+                <w:color w:val="000000"/>
+                <w:sz w:val="22"/>
+              </w:rPr>
+            </w:pPr>
+            <w:r>
+              <w:rPr>
                 <w:rFonts w:ascii="宋体" w:hAnsi="宋体" w:cs="宋体" w:hint="eastAsia"/>
                 <w:color w:val="000000"/>
                 <w:sz w:val="22"/>
               </w:rPr>
-            </w:pPr>
-            <w:r>
-              <w:rPr>
-                <w:rFonts w:ascii="宋体" w:hAnsi="宋体" w:cs="宋体" w:hint="eastAsia"/>
-                <w:color w:val="000000"/>
-                <w:sz w:val="22"/>
-              </w:rPr>
-              <w:t>19.15</w:t>
+              <w:t>18</w:t>
             </w:r>
           </w:p>
         </w:tc>
@@ -25440,109 +25535,7 @@
               <w:spacing w:after="0" w:line="240" w:lineRule="auto"/>
               <w:jc w:val="center"/>
               <w:rPr>
-                <w:rFonts w:ascii="宋体" w:hAnsi="宋体" w:cs="宋体" w:hint="eastAsia"/>
-                <w:color w:val="000000"/>
-                <w:sz w:val="22"/>
-              </w:rPr>
-            </w:pPr>
-            <w:r>
-              <w:rPr>
-                <w:rFonts w:ascii="宋体" w:hAnsi="宋体" w:cs="宋体" w:hint="eastAsia"/>
-                <w:color w:val="000000"/>
-                <w:sz w:val="22"/>
-              </w:rPr>
-              <w:t>16.5</w:t>
-            </w:r>
-          </w:p>
-        </w:tc>
-        <w:tc>
-          <w:tcPr>
-            <w:tcW w:w="960" w:type="dxa"/>
-            <w:tcBorders>
-              <w:top w:val="nil"/>
-              <w:left w:val="nil"/>
-              <w:bottom w:val="single" w:sz="4" w:space="0" w:color="auto"/>
-              <w:right w:val="single" w:sz="4" w:space="0" w:color="auto"/>
-            </w:tcBorders>
-            <w:shd w:val="clear" w:color="auto" w:fill="auto"/>
-            <w:noWrap/>
-            <w:vAlign w:val="center"/>
-            <w:hideMark/>
-          </w:tcPr>
-          <w:p>
-            <w:pPr>
-              <w:spacing w:after="0" w:line="240" w:lineRule="auto"/>
-              <w:jc w:val="center"/>
-              <w:rPr>
-                <w:rFonts w:ascii="宋体" w:hAnsi="宋体" w:cs="宋体" w:hint="eastAsia"/>
-                <w:color w:val="000000"/>
-                <w:sz w:val="22"/>
-              </w:rPr>
-            </w:pPr>
-            <w:r>
-              <w:rPr>
-                <w:rFonts w:ascii="宋体" w:hAnsi="宋体" w:cs="宋体" w:hint="eastAsia"/>
-                <w:color w:val="000000"/>
-                <w:sz w:val="22"/>
-              </w:rPr>
-              <w:t>16.95</w:t>
-            </w:r>
-          </w:p>
-        </w:tc>
-        <w:tc>
-          <w:tcPr>
-            <w:tcW w:w="960" w:type="dxa"/>
-            <w:tcBorders>
-              <w:top w:val="nil"/>
-              <w:left w:val="nil"/>
-              <w:bottom w:val="single" w:sz="4" w:space="0" w:color="auto"/>
-              <w:right w:val="single" w:sz="4" w:space="0" w:color="auto"/>
-            </w:tcBorders>
-            <w:shd w:val="clear" w:color="auto" w:fill="auto"/>
-            <w:noWrap/>
-            <w:vAlign w:val="center"/>
-            <w:hideMark/>
-          </w:tcPr>
-          <w:p>
-            <w:pPr>
-              <w:spacing w:after="0" w:line="240" w:lineRule="auto"/>
-              <w:jc w:val="center"/>
-              <w:rPr>
-                <w:rFonts w:ascii="宋体" w:hAnsi="宋体" w:cs="宋体" w:hint="eastAsia"/>
-                <w:color w:val="000000"/>
-                <w:sz w:val="22"/>
-              </w:rPr>
-            </w:pPr>
-            <w:r>
-              <w:rPr>
-                <w:rFonts w:ascii="宋体" w:hAnsi="宋体" w:cs="宋体" w:hint="eastAsia"/>
-                <w:color w:val="000000"/>
-                <w:sz w:val="22"/>
-              </w:rPr>
-              <w:t>18</w:t>
-            </w:r>
-          </w:p>
-        </w:tc>
-        <w:tc>
-          <w:tcPr>
-            <w:tcW w:w="960" w:type="dxa"/>
-            <w:tcBorders>
-              <w:top w:val="nil"/>
-              <w:left w:val="nil"/>
-              <w:bottom w:val="single" w:sz="4" w:space="0" w:color="auto"/>
-              <w:right w:val="single" w:sz="4" w:space="0" w:color="auto"/>
-            </w:tcBorders>
-            <w:shd w:val="clear" w:color="auto" w:fill="auto"/>
-            <w:noWrap/>
-            <w:vAlign w:val="center"/>
-            <w:hideMark/>
-          </w:tcPr>
-          <w:p>
-            <w:pPr>
-              <w:spacing w:after="0" w:line="240" w:lineRule="auto"/>
-              <w:jc w:val="center"/>
-              <w:rPr>
-                <w:rFonts w:ascii="宋体" w:hAnsi="宋体" w:cs="宋体" w:hint="eastAsia"/>
+                <w:rFonts w:ascii="宋体" w:hAnsi="宋体" w:cs="宋体"/>
                 <w:color w:val="000000"/>
                 <w:sz w:val="22"/>
               </w:rPr>
@@ -25580,7 +25573,7 @@
               <w:spacing w:after="0" w:line="240" w:lineRule="auto"/>
               <w:jc w:val="center"/>
               <w:rPr>
-                <w:rFonts w:ascii="Calibri" w:hAnsi="Calibri" w:cs="Calibri" w:hint="eastAsia"/>
+                <w:rFonts w:ascii="Calibri" w:hAnsi="Calibri" w:cs="Calibri"/>
                 <w:color w:val="000000"/>
                 <w:sz w:val="21"/>
                 <w:szCs w:val="21"/>
@@ -25650,10 +25643,44 @@
               <w:spacing w:after="0" w:line="240" w:lineRule="auto"/>
               <w:jc w:val="center"/>
               <w:rPr>
+                <w:rFonts w:ascii="宋体" w:hAnsi="宋体" w:cs="宋体"/>
+                <w:color w:val="000000"/>
+                <w:sz w:val="22"/>
+              </w:rPr>
+            </w:pPr>
+            <w:r>
+              <w:rPr>
                 <w:rFonts w:ascii="宋体" w:hAnsi="宋体" w:cs="宋体" w:hint="eastAsia"/>
                 <w:color w:val="000000"/>
                 <w:sz w:val="22"/>
               </w:rPr>
+              <w:t>17.35</w:t>
+            </w:r>
+          </w:p>
+        </w:tc>
+        <w:tc>
+          <w:tcPr>
+            <w:tcW w:w="960" w:type="dxa"/>
+            <w:tcBorders>
+              <w:top w:val="nil"/>
+              <w:left w:val="nil"/>
+              <w:bottom w:val="single" w:sz="4" w:space="0" w:color="auto"/>
+              <w:right w:val="single" w:sz="4" w:space="0" w:color="auto"/>
+            </w:tcBorders>
+            <w:shd w:val="clear" w:color="auto" w:fill="auto"/>
+            <w:noWrap/>
+            <w:vAlign w:val="center"/>
+            <w:hideMark/>
+          </w:tcPr>
+          <w:p>
+            <w:pPr>
+              <w:spacing w:after="0" w:line="240" w:lineRule="auto"/>
+              <w:jc w:val="center"/>
+              <w:rPr>
+                <w:rFonts w:ascii="宋体" w:hAnsi="宋体" w:cs="宋体"/>
+                <w:color w:val="000000"/>
+                <w:sz w:val="22"/>
+              </w:rPr>
             </w:pPr>
             <w:r>
               <w:rPr>
@@ -25661,7 +25688,7 @@
                 <w:color w:val="000000"/>
                 <w:sz w:val="22"/>
               </w:rPr>
-              <w:t>17.35</w:t>
+              <w:t>17.05</w:t>
             </w:r>
           </w:p>
         </w:tc>
@@ -25684,10 +25711,44 @@
               <w:spacing w:after="0" w:line="240" w:lineRule="auto"/>
               <w:jc w:val="center"/>
               <w:rPr>
+                <w:rFonts w:ascii="宋体" w:hAnsi="宋体" w:cs="宋体"/>
+                <w:color w:val="000000"/>
+                <w:sz w:val="22"/>
+              </w:rPr>
+            </w:pPr>
+            <w:r>
+              <w:rPr>
                 <w:rFonts w:ascii="宋体" w:hAnsi="宋体" w:cs="宋体" w:hint="eastAsia"/>
                 <w:color w:val="000000"/>
                 <w:sz w:val="22"/>
               </w:rPr>
+              <w:t>16.3</w:t>
+            </w:r>
+          </w:p>
+        </w:tc>
+        <w:tc>
+          <w:tcPr>
+            <w:tcW w:w="960" w:type="dxa"/>
+            <w:tcBorders>
+              <w:top w:val="nil"/>
+              <w:left w:val="nil"/>
+              <w:bottom w:val="single" w:sz="4" w:space="0" w:color="auto"/>
+              <w:right w:val="single" w:sz="4" w:space="0" w:color="auto"/>
+            </w:tcBorders>
+            <w:shd w:val="clear" w:color="auto" w:fill="auto"/>
+            <w:noWrap/>
+            <w:vAlign w:val="center"/>
+            <w:hideMark/>
+          </w:tcPr>
+          <w:p>
+            <w:pPr>
+              <w:spacing w:after="0" w:line="240" w:lineRule="auto"/>
+              <w:jc w:val="center"/>
+              <w:rPr>
+                <w:rFonts w:ascii="宋体" w:hAnsi="宋体" w:cs="宋体"/>
+                <w:color w:val="000000"/>
+                <w:sz w:val="22"/>
+              </w:rPr>
             </w:pPr>
             <w:r>
               <w:rPr>
@@ -25695,7 +25756,7 @@
                 <w:color w:val="000000"/>
                 <w:sz w:val="22"/>
               </w:rPr>
-              <w:t>17.05</w:t>
+              <w:t>15.95</w:t>
             </w:r>
           </w:p>
         </w:tc>
@@ -25718,10 +25779,44 @@
               <w:spacing w:after="0" w:line="240" w:lineRule="auto"/>
               <w:jc w:val="center"/>
               <w:rPr>
+                <w:rFonts w:ascii="宋体" w:hAnsi="宋体" w:cs="宋体"/>
+                <w:color w:val="000000"/>
+                <w:sz w:val="22"/>
+              </w:rPr>
+            </w:pPr>
+            <w:r>
+              <w:rPr>
                 <w:rFonts w:ascii="宋体" w:hAnsi="宋体" w:cs="宋体" w:hint="eastAsia"/>
                 <w:color w:val="000000"/>
                 <w:sz w:val="22"/>
               </w:rPr>
+              <w:t>10.6</w:t>
+            </w:r>
+          </w:p>
+        </w:tc>
+        <w:tc>
+          <w:tcPr>
+            <w:tcW w:w="960" w:type="dxa"/>
+            <w:tcBorders>
+              <w:top w:val="nil"/>
+              <w:left w:val="nil"/>
+              <w:bottom w:val="single" w:sz="4" w:space="0" w:color="auto"/>
+              <w:right w:val="single" w:sz="4" w:space="0" w:color="auto"/>
+            </w:tcBorders>
+            <w:shd w:val="clear" w:color="auto" w:fill="auto"/>
+            <w:noWrap/>
+            <w:vAlign w:val="center"/>
+            <w:hideMark/>
+          </w:tcPr>
+          <w:p>
+            <w:pPr>
+              <w:spacing w:after="0" w:line="240" w:lineRule="auto"/>
+              <w:jc w:val="center"/>
+              <w:rPr>
+                <w:rFonts w:ascii="宋体" w:hAnsi="宋体" w:cs="宋体"/>
+                <w:color w:val="000000"/>
+                <w:sz w:val="22"/>
+              </w:rPr>
             </w:pPr>
             <w:r>
               <w:rPr>
@@ -25729,7 +25824,7 @@
                 <w:color w:val="000000"/>
                 <w:sz w:val="22"/>
               </w:rPr>
-              <w:t>16.3</w:t>
+              <w:t>8.3</w:t>
             </w:r>
           </w:p>
         </w:tc>
@@ -25752,18 +25847,18 @@
               <w:spacing w:after="0" w:line="240" w:lineRule="auto"/>
               <w:jc w:val="center"/>
               <w:rPr>
+                <w:rFonts w:ascii="宋体" w:hAnsi="宋体" w:cs="宋体"/>
+                <w:color w:val="000000"/>
+                <w:sz w:val="22"/>
+              </w:rPr>
+            </w:pPr>
+            <w:r>
+              <w:rPr>
                 <w:rFonts w:ascii="宋体" w:hAnsi="宋体" w:cs="宋体" w:hint="eastAsia"/>
                 <w:color w:val="000000"/>
                 <w:sz w:val="22"/>
               </w:rPr>
-            </w:pPr>
-            <w:r>
-              <w:rPr>
-                <w:rFonts w:ascii="宋体" w:hAnsi="宋体" w:cs="宋体" w:hint="eastAsia"/>
-                <w:color w:val="000000"/>
-                <w:sz w:val="22"/>
-              </w:rPr>
-              <w:t>15.95</w:t>
+              <w:t>7.35</w:t>
             </w:r>
           </w:p>
         </w:tc>
@@ -25786,109 +25881,7 @@
               <w:spacing w:after="0" w:line="240" w:lineRule="auto"/>
               <w:jc w:val="center"/>
               <w:rPr>
-                <w:rFonts w:ascii="宋体" w:hAnsi="宋体" w:cs="宋体" w:hint="eastAsia"/>
-                <w:color w:val="000000"/>
-                <w:sz w:val="22"/>
-              </w:rPr>
-            </w:pPr>
-            <w:r>
-              <w:rPr>
-                <w:rFonts w:ascii="宋体" w:hAnsi="宋体" w:cs="宋体" w:hint="eastAsia"/>
-                <w:color w:val="000000"/>
-                <w:sz w:val="22"/>
-              </w:rPr>
-              <w:t>10.6</w:t>
-            </w:r>
-          </w:p>
-        </w:tc>
-        <w:tc>
-          <w:tcPr>
-            <w:tcW w:w="960" w:type="dxa"/>
-            <w:tcBorders>
-              <w:top w:val="nil"/>
-              <w:left w:val="nil"/>
-              <w:bottom w:val="single" w:sz="4" w:space="0" w:color="auto"/>
-              <w:right w:val="single" w:sz="4" w:space="0" w:color="auto"/>
-            </w:tcBorders>
-            <w:shd w:val="clear" w:color="auto" w:fill="auto"/>
-            <w:noWrap/>
-            <w:vAlign w:val="center"/>
-            <w:hideMark/>
-          </w:tcPr>
-          <w:p>
-            <w:pPr>
-              <w:spacing w:after="0" w:line="240" w:lineRule="auto"/>
-              <w:jc w:val="center"/>
-              <w:rPr>
-                <w:rFonts w:ascii="宋体" w:hAnsi="宋体" w:cs="宋体" w:hint="eastAsia"/>
-                <w:color w:val="000000"/>
-                <w:sz w:val="22"/>
-              </w:rPr>
-            </w:pPr>
-            <w:r>
-              <w:rPr>
-                <w:rFonts w:ascii="宋体" w:hAnsi="宋体" w:cs="宋体" w:hint="eastAsia"/>
-                <w:color w:val="000000"/>
-                <w:sz w:val="22"/>
-              </w:rPr>
-              <w:t>8.3</w:t>
-            </w:r>
-          </w:p>
-        </w:tc>
-        <w:tc>
-          <w:tcPr>
-            <w:tcW w:w="960" w:type="dxa"/>
-            <w:tcBorders>
-              <w:top w:val="nil"/>
-              <w:left w:val="nil"/>
-              <w:bottom w:val="single" w:sz="4" w:space="0" w:color="auto"/>
-              <w:right w:val="single" w:sz="4" w:space="0" w:color="auto"/>
-            </w:tcBorders>
-            <w:shd w:val="clear" w:color="auto" w:fill="auto"/>
-            <w:noWrap/>
-            <w:vAlign w:val="center"/>
-            <w:hideMark/>
-          </w:tcPr>
-          <w:p>
-            <w:pPr>
-              <w:spacing w:after="0" w:line="240" w:lineRule="auto"/>
-              <w:jc w:val="center"/>
-              <w:rPr>
-                <w:rFonts w:ascii="宋体" w:hAnsi="宋体" w:cs="宋体" w:hint="eastAsia"/>
-                <w:color w:val="000000"/>
-                <w:sz w:val="22"/>
-              </w:rPr>
-            </w:pPr>
-            <w:r>
-              <w:rPr>
-                <w:rFonts w:ascii="宋体" w:hAnsi="宋体" w:cs="宋体" w:hint="eastAsia"/>
-                <w:color w:val="000000"/>
-                <w:sz w:val="22"/>
-              </w:rPr>
-              <w:t>7.35</w:t>
-            </w:r>
-          </w:p>
-        </w:tc>
-        <w:tc>
-          <w:tcPr>
-            <w:tcW w:w="960" w:type="dxa"/>
-            <w:tcBorders>
-              <w:top w:val="nil"/>
-              <w:left w:val="nil"/>
-              <w:bottom w:val="single" w:sz="4" w:space="0" w:color="auto"/>
-              <w:right w:val="single" w:sz="4" w:space="0" w:color="auto"/>
-            </w:tcBorders>
-            <w:shd w:val="clear" w:color="auto" w:fill="auto"/>
-            <w:noWrap/>
-            <w:vAlign w:val="center"/>
-            <w:hideMark/>
-          </w:tcPr>
-          <w:p>
-            <w:pPr>
-              <w:spacing w:after="0" w:line="240" w:lineRule="auto"/>
-              <w:jc w:val="center"/>
-              <w:rPr>
-                <w:rFonts w:ascii="宋体" w:hAnsi="宋体" w:cs="宋体" w:hint="eastAsia"/>
+                <w:rFonts w:ascii="宋体" w:hAnsi="宋体" w:cs="宋体"/>
                 <w:color w:val="000000"/>
                 <w:sz w:val="22"/>
               </w:rPr>
@@ -25926,7 +25919,7 @@
               <w:spacing w:after="0" w:line="240" w:lineRule="auto"/>
               <w:jc w:val="center"/>
               <w:rPr>
-                <w:rFonts w:ascii="Calibri" w:hAnsi="Calibri" w:cs="Calibri" w:hint="eastAsia"/>
+                <w:rFonts w:ascii="Calibri" w:hAnsi="Calibri" w:cs="Calibri"/>
                 <w:color w:val="000000"/>
                 <w:sz w:val="21"/>
                 <w:szCs w:val="21"/>
@@ -25996,10 +25989,44 @@
               <w:spacing w:after="0" w:line="240" w:lineRule="auto"/>
               <w:jc w:val="center"/>
               <w:rPr>
+                <w:rFonts w:ascii="宋体" w:hAnsi="宋体" w:cs="宋体"/>
+                <w:color w:val="000000"/>
+                <w:sz w:val="22"/>
+              </w:rPr>
+            </w:pPr>
+            <w:r>
+              <w:rPr>
                 <w:rFonts w:ascii="宋体" w:hAnsi="宋体" w:cs="宋体" w:hint="eastAsia"/>
                 <w:color w:val="000000"/>
                 <w:sz w:val="22"/>
               </w:rPr>
+              <w:t>16.45</w:t>
+            </w:r>
+          </w:p>
+        </w:tc>
+        <w:tc>
+          <w:tcPr>
+            <w:tcW w:w="960" w:type="dxa"/>
+            <w:tcBorders>
+              <w:top w:val="nil"/>
+              <w:left w:val="nil"/>
+              <w:bottom w:val="single" w:sz="4" w:space="0" w:color="auto"/>
+              <w:right w:val="single" w:sz="4" w:space="0" w:color="auto"/>
+            </w:tcBorders>
+            <w:shd w:val="clear" w:color="auto" w:fill="auto"/>
+            <w:noWrap/>
+            <w:vAlign w:val="center"/>
+            <w:hideMark/>
+          </w:tcPr>
+          <w:p>
+            <w:pPr>
+              <w:spacing w:after="0" w:line="240" w:lineRule="auto"/>
+              <w:jc w:val="center"/>
+              <w:rPr>
+                <w:rFonts w:ascii="宋体" w:hAnsi="宋体" w:cs="宋体"/>
+                <w:color w:val="000000"/>
+                <w:sz w:val="22"/>
+              </w:rPr>
             </w:pPr>
             <w:r>
               <w:rPr>
@@ -26007,7 +26034,7 @@
                 <w:color w:val="000000"/>
                 <w:sz w:val="22"/>
               </w:rPr>
-              <w:t>16.45</w:t>
+              <w:t>16.2</w:t>
             </w:r>
           </w:p>
         </w:tc>
@@ -26030,10 +26057,44 @@
               <w:spacing w:after="0" w:line="240" w:lineRule="auto"/>
               <w:jc w:val="center"/>
               <w:rPr>
+                <w:rFonts w:ascii="宋体" w:hAnsi="宋体" w:cs="宋体"/>
+                <w:color w:val="000000"/>
+                <w:sz w:val="22"/>
+              </w:rPr>
+            </w:pPr>
+            <w:r>
+              <w:rPr>
                 <w:rFonts w:ascii="宋体" w:hAnsi="宋体" w:cs="宋体" w:hint="eastAsia"/>
                 <w:color w:val="000000"/>
                 <w:sz w:val="22"/>
               </w:rPr>
+              <w:t>15.55</w:t>
+            </w:r>
+          </w:p>
+        </w:tc>
+        <w:tc>
+          <w:tcPr>
+            <w:tcW w:w="960" w:type="dxa"/>
+            <w:tcBorders>
+              <w:top w:val="nil"/>
+              <w:left w:val="nil"/>
+              <w:bottom w:val="single" w:sz="4" w:space="0" w:color="auto"/>
+              <w:right w:val="single" w:sz="4" w:space="0" w:color="auto"/>
+            </w:tcBorders>
+            <w:shd w:val="clear" w:color="auto" w:fill="auto"/>
+            <w:noWrap/>
+            <w:vAlign w:val="center"/>
+            <w:hideMark/>
+          </w:tcPr>
+          <w:p>
+            <w:pPr>
+              <w:spacing w:after="0" w:line="240" w:lineRule="auto"/>
+              <w:jc w:val="center"/>
+              <w:rPr>
+                <w:rFonts w:ascii="宋体" w:hAnsi="宋体" w:cs="宋体"/>
+                <w:color w:val="000000"/>
+                <w:sz w:val="22"/>
+              </w:rPr>
             </w:pPr>
             <w:r>
               <w:rPr>
@@ -26041,7 +26102,7 @@
                 <w:color w:val="000000"/>
                 <w:sz w:val="22"/>
               </w:rPr>
-              <w:t>16.2</w:t>
+              <w:t>14.5</w:t>
             </w:r>
           </w:p>
         </w:tc>
@@ -26064,10 +26125,44 @@
               <w:spacing w:after="0" w:line="240" w:lineRule="auto"/>
               <w:jc w:val="center"/>
               <w:rPr>
+                <w:rFonts w:ascii="宋体" w:hAnsi="宋体" w:cs="宋体"/>
+                <w:color w:val="000000"/>
+                <w:sz w:val="22"/>
+              </w:rPr>
+            </w:pPr>
+            <w:r>
+              <w:rPr>
                 <w:rFonts w:ascii="宋体" w:hAnsi="宋体" w:cs="宋体" w:hint="eastAsia"/>
                 <w:color w:val="000000"/>
                 <w:sz w:val="22"/>
               </w:rPr>
+              <w:t>9.7</w:t>
+            </w:r>
+          </w:p>
+        </w:tc>
+        <w:tc>
+          <w:tcPr>
+            <w:tcW w:w="960" w:type="dxa"/>
+            <w:tcBorders>
+              <w:top w:val="nil"/>
+              <w:left w:val="nil"/>
+              <w:bottom w:val="single" w:sz="4" w:space="0" w:color="auto"/>
+              <w:right w:val="single" w:sz="4" w:space="0" w:color="auto"/>
+            </w:tcBorders>
+            <w:shd w:val="clear" w:color="auto" w:fill="auto"/>
+            <w:noWrap/>
+            <w:vAlign w:val="center"/>
+            <w:hideMark/>
+          </w:tcPr>
+          <w:p>
+            <w:pPr>
+              <w:spacing w:after="0" w:line="240" w:lineRule="auto"/>
+              <w:jc w:val="center"/>
+              <w:rPr>
+                <w:rFonts w:ascii="宋体" w:hAnsi="宋体" w:cs="宋体"/>
+                <w:color w:val="000000"/>
+                <w:sz w:val="22"/>
+              </w:rPr>
             </w:pPr>
             <w:r>
               <w:rPr>
@@ -26075,7 +26170,7 @@
                 <w:color w:val="000000"/>
                 <w:sz w:val="22"/>
               </w:rPr>
-              <w:t>15.55</w:t>
+              <w:t>6.1</w:t>
             </w:r>
           </w:p>
         </w:tc>
@@ -26098,18 +26193,18 @@
               <w:spacing w:after="0" w:line="240" w:lineRule="auto"/>
               <w:jc w:val="center"/>
               <w:rPr>
+                <w:rFonts w:ascii="宋体" w:hAnsi="宋体" w:cs="宋体"/>
+                <w:color w:val="000000"/>
+                <w:sz w:val="22"/>
+              </w:rPr>
+            </w:pPr>
+            <w:r>
+              <w:rPr>
                 <w:rFonts w:ascii="宋体" w:hAnsi="宋体" w:cs="宋体" w:hint="eastAsia"/>
                 <w:color w:val="000000"/>
                 <w:sz w:val="22"/>
               </w:rPr>
-            </w:pPr>
-            <w:r>
-              <w:rPr>
-                <w:rFonts w:ascii="宋体" w:hAnsi="宋体" w:cs="宋体" w:hint="eastAsia"/>
-                <w:color w:val="000000"/>
-                <w:sz w:val="22"/>
-              </w:rPr>
-              <w:t>14.5</w:t>
+              <w:t>4.7</w:t>
             </w:r>
           </w:p>
         </w:tc>
@@ -26132,109 +26227,7 @@
               <w:spacing w:after="0" w:line="240" w:lineRule="auto"/>
               <w:jc w:val="center"/>
               <w:rPr>
-                <w:rFonts w:ascii="宋体" w:hAnsi="宋体" w:cs="宋体" w:hint="eastAsia"/>
-                <w:color w:val="000000"/>
-                <w:sz w:val="22"/>
-              </w:rPr>
-            </w:pPr>
-            <w:r>
-              <w:rPr>
-                <w:rFonts w:ascii="宋体" w:hAnsi="宋体" w:cs="宋体" w:hint="eastAsia"/>
-                <w:color w:val="000000"/>
-                <w:sz w:val="22"/>
-              </w:rPr>
-              <w:t>9.7</w:t>
-            </w:r>
-          </w:p>
-        </w:tc>
-        <w:tc>
-          <w:tcPr>
-            <w:tcW w:w="960" w:type="dxa"/>
-            <w:tcBorders>
-              <w:top w:val="nil"/>
-              <w:left w:val="nil"/>
-              <w:bottom w:val="single" w:sz="4" w:space="0" w:color="auto"/>
-              <w:right w:val="single" w:sz="4" w:space="0" w:color="auto"/>
-            </w:tcBorders>
-            <w:shd w:val="clear" w:color="auto" w:fill="auto"/>
-            <w:noWrap/>
-            <w:vAlign w:val="center"/>
-            <w:hideMark/>
-          </w:tcPr>
-          <w:p>
-            <w:pPr>
-              <w:spacing w:after="0" w:line="240" w:lineRule="auto"/>
-              <w:jc w:val="center"/>
-              <w:rPr>
-                <w:rFonts w:ascii="宋体" w:hAnsi="宋体" w:cs="宋体" w:hint="eastAsia"/>
-                <w:color w:val="000000"/>
-                <w:sz w:val="22"/>
-              </w:rPr>
-            </w:pPr>
-            <w:r>
-              <w:rPr>
-                <w:rFonts w:ascii="宋体" w:hAnsi="宋体" w:cs="宋体" w:hint="eastAsia"/>
-                <w:color w:val="000000"/>
-                <w:sz w:val="22"/>
-              </w:rPr>
-              <w:t>6.1</w:t>
-            </w:r>
-          </w:p>
-        </w:tc>
-        <w:tc>
-          <w:tcPr>
-            <w:tcW w:w="960" w:type="dxa"/>
-            <w:tcBorders>
-              <w:top w:val="nil"/>
-              <w:left w:val="nil"/>
-              <w:bottom w:val="single" w:sz="4" w:space="0" w:color="auto"/>
-              <w:right w:val="single" w:sz="4" w:space="0" w:color="auto"/>
-            </w:tcBorders>
-            <w:shd w:val="clear" w:color="auto" w:fill="auto"/>
-            <w:noWrap/>
-            <w:vAlign w:val="center"/>
-            <w:hideMark/>
-          </w:tcPr>
-          <w:p>
-            <w:pPr>
-              <w:spacing w:after="0" w:line="240" w:lineRule="auto"/>
-              <w:jc w:val="center"/>
-              <w:rPr>
-                <w:rFonts w:ascii="宋体" w:hAnsi="宋体" w:cs="宋体" w:hint="eastAsia"/>
-                <w:color w:val="000000"/>
-                <w:sz w:val="22"/>
-              </w:rPr>
-            </w:pPr>
-            <w:r>
-              <w:rPr>
-                <w:rFonts w:ascii="宋体" w:hAnsi="宋体" w:cs="宋体" w:hint="eastAsia"/>
-                <w:color w:val="000000"/>
-                <w:sz w:val="22"/>
-              </w:rPr>
-              <w:t>4.7</w:t>
-            </w:r>
-          </w:p>
-        </w:tc>
-        <w:tc>
-          <w:tcPr>
-            <w:tcW w:w="960" w:type="dxa"/>
-            <w:tcBorders>
-              <w:top w:val="nil"/>
-              <w:left w:val="nil"/>
-              <w:bottom w:val="single" w:sz="4" w:space="0" w:color="auto"/>
-              <w:right w:val="single" w:sz="4" w:space="0" w:color="auto"/>
-            </w:tcBorders>
-            <w:shd w:val="clear" w:color="auto" w:fill="auto"/>
-            <w:noWrap/>
-            <w:vAlign w:val="center"/>
-            <w:hideMark/>
-          </w:tcPr>
-          <w:p>
-            <w:pPr>
-              <w:spacing w:after="0" w:line="240" w:lineRule="auto"/>
-              <w:jc w:val="center"/>
-              <w:rPr>
-                <w:rFonts w:ascii="宋体" w:hAnsi="宋体" w:cs="宋体" w:hint="eastAsia"/>
+                <w:rFonts w:ascii="宋体" w:hAnsi="宋体" w:cs="宋体"/>
                 <w:color w:val="000000"/>
                 <w:sz w:val="22"/>
               </w:rPr>
@@ -26272,7 +26265,7 @@
               <w:spacing w:after="0" w:line="240" w:lineRule="auto"/>
               <w:jc w:val="center"/>
               <w:rPr>
-                <w:rFonts w:ascii="Calibri" w:hAnsi="Calibri" w:cs="Calibri" w:hint="eastAsia"/>
+                <w:rFonts w:ascii="Calibri" w:hAnsi="Calibri" w:cs="Calibri"/>
                 <w:color w:val="000000"/>
                 <w:sz w:val="21"/>
                 <w:szCs w:val="21"/>
@@ -26346,12 +26339,50 @@
               <w:spacing w:after="0" w:line="240" w:lineRule="auto"/>
               <w:jc w:val="center"/>
               <w:rPr>
+                <w:rFonts w:ascii="宋体" w:hAnsi="宋体" w:cs="宋体"/>
+                <w:b/>
+                <w:bCs/>
+                <w:color w:val="000000"/>
+                <w:sz w:val="22"/>
+              </w:rPr>
+            </w:pPr>
+            <w:r>
+              <w:rPr>
                 <w:rFonts w:ascii="宋体" w:hAnsi="宋体" w:cs="宋体" w:hint="eastAsia"/>
                 <w:b/>
                 <w:bCs/>
                 <w:color w:val="000000"/>
                 <w:sz w:val="22"/>
               </w:rPr>
+              <w:t>17.05</w:t>
+            </w:r>
+          </w:p>
+        </w:tc>
+        <w:tc>
+          <w:tcPr>
+            <w:tcW w:w="960" w:type="dxa"/>
+            <w:tcBorders>
+              <w:top w:val="nil"/>
+              <w:left w:val="nil"/>
+              <w:bottom w:val="single" w:sz="4" w:space="0" w:color="auto"/>
+              <w:right w:val="single" w:sz="4" w:space="0" w:color="auto"/>
+            </w:tcBorders>
+            <w:shd w:val="clear" w:color="000000" w:fill="00B0F0"/>
+            <w:noWrap/>
+            <w:vAlign w:val="center"/>
+            <w:hideMark/>
+          </w:tcPr>
+          <w:p>
+            <w:pPr>
+              <w:spacing w:after="0" w:line="240" w:lineRule="auto"/>
+              <w:jc w:val="center"/>
+              <w:rPr>
+                <w:rFonts w:ascii="宋体" w:hAnsi="宋体" w:cs="宋体"/>
+                <w:b/>
+                <w:bCs/>
+                <w:color w:val="000000"/>
+                <w:sz w:val="22"/>
+              </w:rPr>
             </w:pPr>
             <w:r>
               <w:rPr>
@@ -26361,7 +26392,7 @@
                 <w:color w:val="000000"/>
                 <w:sz w:val="22"/>
               </w:rPr>
-              <w:t>17.05</w:t>
+              <w:t>16.15</w:t>
             </w:r>
           </w:p>
         </w:tc>
@@ -26383,6 +26414,15 @@
             <w:pPr>
               <w:spacing w:after="0" w:line="240" w:lineRule="auto"/>
               <w:jc w:val="center"/>
+              <w:rPr>
+                <w:rFonts w:ascii="宋体" w:hAnsi="宋体" w:cs="宋体"/>
+                <w:b/>
+                <w:bCs/>
+                <w:color w:val="000000"/>
+                <w:sz w:val="22"/>
+              </w:rPr>
+            </w:pPr>
+            <w:r>
               <w:rPr>
                 <w:rFonts w:ascii="宋体" w:hAnsi="宋体" w:cs="宋体" w:hint="eastAsia"/>
                 <w:b/>
@@ -26390,6 +26430,35 @@
                 <w:color w:val="000000"/>
                 <w:sz w:val="22"/>
               </w:rPr>
+              <w:t>15.1</w:t>
+            </w:r>
+          </w:p>
+        </w:tc>
+        <w:tc>
+          <w:tcPr>
+            <w:tcW w:w="960" w:type="dxa"/>
+            <w:tcBorders>
+              <w:top w:val="nil"/>
+              <w:left w:val="nil"/>
+              <w:bottom w:val="single" w:sz="4" w:space="0" w:color="auto"/>
+              <w:right w:val="single" w:sz="4" w:space="0" w:color="auto"/>
+            </w:tcBorders>
+            <w:shd w:val="clear" w:color="000000" w:fill="00B0F0"/>
+            <w:noWrap/>
+            <w:vAlign w:val="center"/>
+            <w:hideMark/>
+          </w:tcPr>
+          <w:p>
+            <w:pPr>
+              <w:spacing w:after="0" w:line="240" w:lineRule="auto"/>
+              <w:jc w:val="center"/>
+              <w:rPr>
+                <w:rFonts w:ascii="宋体" w:hAnsi="宋体" w:cs="宋体"/>
+                <w:b/>
+                <w:bCs/>
+                <w:color w:val="000000"/>
+                <w:sz w:val="22"/>
+              </w:rPr>
             </w:pPr>
             <w:r>
               <w:rPr>
@@ -26399,7 +26468,7 @@
                 <w:color w:val="000000"/>
                 <w:sz w:val="22"/>
               </w:rPr>
-              <w:t>16.15</w:t>
+              <w:t>15.4</w:t>
             </w:r>
           </w:p>
         </w:tc>
@@ -26421,6 +26490,15 @@
             <w:pPr>
               <w:spacing w:after="0" w:line="240" w:lineRule="auto"/>
               <w:jc w:val="center"/>
+              <w:rPr>
+                <w:rFonts w:ascii="宋体" w:hAnsi="宋体" w:cs="宋体"/>
+                <w:b/>
+                <w:bCs/>
+                <w:color w:val="000000"/>
+                <w:sz w:val="22"/>
+              </w:rPr>
+            </w:pPr>
+            <w:r>
               <w:rPr>
                 <w:rFonts w:ascii="宋体" w:hAnsi="宋体" w:cs="宋体" w:hint="eastAsia"/>
                 <w:b/>
@@ -26428,6 +26506,35 @@
                 <w:color w:val="000000"/>
                 <w:sz w:val="22"/>
               </w:rPr>
+              <w:t>8.85</w:t>
+            </w:r>
+          </w:p>
+        </w:tc>
+        <w:tc>
+          <w:tcPr>
+            <w:tcW w:w="960" w:type="dxa"/>
+            <w:tcBorders>
+              <w:top w:val="nil"/>
+              <w:left w:val="nil"/>
+              <w:bottom w:val="single" w:sz="4" w:space="0" w:color="auto"/>
+              <w:right w:val="single" w:sz="4" w:space="0" w:color="auto"/>
+            </w:tcBorders>
+            <w:shd w:val="clear" w:color="000000" w:fill="00B0F0"/>
+            <w:noWrap/>
+            <w:vAlign w:val="center"/>
+            <w:hideMark/>
+          </w:tcPr>
+          <w:p>
+            <w:pPr>
+              <w:spacing w:after="0" w:line="240" w:lineRule="auto"/>
+              <w:jc w:val="center"/>
+              <w:rPr>
+                <w:rFonts w:ascii="宋体" w:hAnsi="宋体" w:cs="宋体"/>
+                <w:b/>
+                <w:bCs/>
+                <w:color w:val="000000"/>
+                <w:sz w:val="22"/>
+              </w:rPr>
             </w:pPr>
             <w:r>
               <w:rPr>
@@ -26437,7 +26544,7 @@
                 <w:color w:val="000000"/>
                 <w:sz w:val="22"/>
               </w:rPr>
-              <w:t>15.1</w:t>
+              <w:t>5.65</w:t>
             </w:r>
           </w:p>
         </w:tc>
@@ -26459,6 +26566,15 @@
             <w:pPr>
               <w:spacing w:after="0" w:line="240" w:lineRule="auto"/>
               <w:jc w:val="center"/>
+              <w:rPr>
+                <w:rFonts w:ascii="宋体" w:hAnsi="宋体" w:cs="宋体"/>
+                <w:b/>
+                <w:bCs/>
+                <w:color w:val="000000"/>
+                <w:sz w:val="22"/>
+              </w:rPr>
+            </w:pPr>
+            <w:r>
               <w:rPr>
                 <w:rFonts w:ascii="宋体" w:hAnsi="宋体" w:cs="宋体" w:hint="eastAsia"/>
                 <w:b/>
@@ -26466,16 +26582,7 @@
                 <w:color w:val="000000"/>
                 <w:sz w:val="22"/>
               </w:rPr>
-            </w:pPr>
-            <w:r>
-              <w:rPr>
-                <w:rFonts w:ascii="宋体" w:hAnsi="宋体" w:cs="宋体" w:hint="eastAsia"/>
-                <w:b/>
-                <w:bCs/>
-                <w:color w:val="000000"/>
-                <w:sz w:val="22"/>
-              </w:rPr>
-              <w:t>15.4</w:t>
+              <w:t>3.7</w:t>
             </w:r>
           </w:p>
         </w:tc>
@@ -26498,121 +26605,7 @@
               <w:spacing w:after="0" w:line="240" w:lineRule="auto"/>
               <w:jc w:val="center"/>
               <w:rPr>
-                <w:rFonts w:ascii="宋体" w:hAnsi="宋体" w:cs="宋体" w:hint="eastAsia"/>
-                <w:b/>
-                <w:bCs/>
-                <w:color w:val="000000"/>
-                <w:sz w:val="22"/>
-              </w:rPr>
-            </w:pPr>
-            <w:r>
-              <w:rPr>
-                <w:rFonts w:ascii="宋体" w:hAnsi="宋体" w:cs="宋体" w:hint="eastAsia"/>
-                <w:b/>
-                <w:bCs/>
-                <w:color w:val="000000"/>
-                <w:sz w:val="22"/>
-              </w:rPr>
-              <w:t>8.85</w:t>
-            </w:r>
-          </w:p>
-        </w:tc>
-        <w:tc>
-          <w:tcPr>
-            <w:tcW w:w="960" w:type="dxa"/>
-            <w:tcBorders>
-              <w:top w:val="nil"/>
-              <w:left w:val="nil"/>
-              <w:bottom w:val="single" w:sz="4" w:space="0" w:color="auto"/>
-              <w:right w:val="single" w:sz="4" w:space="0" w:color="auto"/>
-            </w:tcBorders>
-            <w:shd w:val="clear" w:color="000000" w:fill="00B0F0"/>
-            <w:noWrap/>
-            <w:vAlign w:val="center"/>
-            <w:hideMark/>
-          </w:tcPr>
-          <w:p>
-            <w:pPr>
-              <w:spacing w:after="0" w:line="240" w:lineRule="auto"/>
-              <w:jc w:val="center"/>
-              <w:rPr>
-                <w:rFonts w:ascii="宋体" w:hAnsi="宋体" w:cs="宋体" w:hint="eastAsia"/>
-                <w:b/>
-                <w:bCs/>
-                <w:color w:val="000000"/>
-                <w:sz w:val="22"/>
-              </w:rPr>
-            </w:pPr>
-            <w:r>
-              <w:rPr>
-                <w:rFonts w:ascii="宋体" w:hAnsi="宋体" w:cs="宋体" w:hint="eastAsia"/>
-                <w:b/>
-                <w:bCs/>
-                <w:color w:val="000000"/>
-                <w:sz w:val="22"/>
-              </w:rPr>
-              <w:t>5.65</w:t>
-            </w:r>
-          </w:p>
-        </w:tc>
-        <w:tc>
-          <w:tcPr>
-            <w:tcW w:w="960" w:type="dxa"/>
-            <w:tcBorders>
-              <w:top w:val="nil"/>
-              <w:left w:val="nil"/>
-              <w:bottom w:val="single" w:sz="4" w:space="0" w:color="auto"/>
-              <w:right w:val="single" w:sz="4" w:space="0" w:color="auto"/>
-            </w:tcBorders>
-            <w:shd w:val="clear" w:color="000000" w:fill="00B0F0"/>
-            <w:noWrap/>
-            <w:vAlign w:val="center"/>
-            <w:hideMark/>
-          </w:tcPr>
-          <w:p>
-            <w:pPr>
-              <w:spacing w:after="0" w:line="240" w:lineRule="auto"/>
-              <w:jc w:val="center"/>
-              <w:rPr>
-                <w:rFonts w:ascii="宋体" w:hAnsi="宋体" w:cs="宋体" w:hint="eastAsia"/>
-                <w:b/>
-                <w:bCs/>
-                <w:color w:val="000000"/>
-                <w:sz w:val="22"/>
-              </w:rPr>
-            </w:pPr>
-            <w:r>
-              <w:rPr>
-                <w:rFonts w:ascii="宋体" w:hAnsi="宋体" w:cs="宋体" w:hint="eastAsia"/>
-                <w:b/>
-                <w:bCs/>
-                <w:color w:val="000000"/>
-                <w:sz w:val="22"/>
-              </w:rPr>
-              <w:t>3.7</w:t>
-            </w:r>
-          </w:p>
-        </w:tc>
-        <w:tc>
-          <w:tcPr>
-            <w:tcW w:w="960" w:type="dxa"/>
-            <w:tcBorders>
-              <w:top w:val="nil"/>
-              <w:left w:val="nil"/>
-              <w:bottom w:val="single" w:sz="4" w:space="0" w:color="auto"/>
-              <w:right w:val="single" w:sz="4" w:space="0" w:color="auto"/>
-            </w:tcBorders>
-            <w:shd w:val="clear" w:color="000000" w:fill="00B0F0"/>
-            <w:noWrap/>
-            <w:vAlign w:val="center"/>
-            <w:hideMark/>
-          </w:tcPr>
-          <w:p>
-            <w:pPr>
-              <w:spacing w:after="0" w:line="240" w:lineRule="auto"/>
-              <w:jc w:val="center"/>
-              <w:rPr>
-                <w:rFonts w:ascii="宋体" w:hAnsi="宋体" w:cs="宋体" w:hint="eastAsia"/>
+                <w:rFonts w:ascii="宋体" w:hAnsi="宋体" w:cs="宋体"/>
                 <w:b/>
                 <w:bCs/>
                 <w:color w:val="000000"/>
@@ -26636,9 +26629,6 @@
     <w:p>
       <w:pPr>
         <w:spacing w:line="240" w:lineRule="auto"/>
-        <w:rPr>
-          <w:rFonts w:hint="eastAsia"/>
-        </w:rPr>
       </w:pPr>
     </w:p>
     <w:p>
@@ -27174,10 +27164,44 @@
               <w:spacing w:after="0" w:line="240" w:lineRule="auto"/>
               <w:jc w:val="center"/>
               <w:rPr>
+                <w:rFonts w:ascii="宋体" w:hAnsi="宋体" w:cs="宋体"/>
+                <w:color w:val="000000"/>
+                <w:sz w:val="22"/>
+              </w:rPr>
+            </w:pPr>
+            <w:r>
+              <w:rPr>
                 <w:rFonts w:ascii="宋体" w:hAnsi="宋体" w:cs="宋体" w:hint="eastAsia"/>
                 <w:color w:val="000000"/>
                 <w:sz w:val="22"/>
               </w:rPr>
+              <w:t>29.2</w:t>
+            </w:r>
+          </w:p>
+        </w:tc>
+        <w:tc>
+          <w:tcPr>
+            <w:tcW w:w="960" w:type="dxa"/>
+            <w:tcBorders>
+              <w:top w:val="nil"/>
+              <w:left w:val="nil"/>
+              <w:bottom w:val="single" w:sz="4" w:space="0" w:color="auto"/>
+              <w:right w:val="single" w:sz="4" w:space="0" w:color="auto"/>
+            </w:tcBorders>
+            <w:shd w:val="clear" w:color="auto" w:fill="auto"/>
+            <w:noWrap/>
+            <w:vAlign w:val="center"/>
+            <w:hideMark/>
+          </w:tcPr>
+          <w:p>
+            <w:pPr>
+              <w:spacing w:after="0" w:line="240" w:lineRule="auto"/>
+              <w:jc w:val="center"/>
+              <w:rPr>
+                <w:rFonts w:ascii="宋体" w:hAnsi="宋体" w:cs="宋体"/>
+                <w:color w:val="000000"/>
+                <w:sz w:val="22"/>
+              </w:rPr>
             </w:pPr>
             <w:r>
               <w:rPr>
@@ -27185,7 +27209,7 @@
                 <w:color w:val="000000"/>
                 <w:sz w:val="22"/>
               </w:rPr>
-              <w:t>29.2</w:t>
+              <w:t>26.85</w:t>
             </w:r>
           </w:p>
         </w:tc>
@@ -27208,10 +27232,44 @@
               <w:spacing w:after="0" w:line="240" w:lineRule="auto"/>
               <w:jc w:val="center"/>
               <w:rPr>
+                <w:rFonts w:ascii="宋体" w:hAnsi="宋体" w:cs="宋体"/>
+                <w:color w:val="000000"/>
+                <w:sz w:val="22"/>
+              </w:rPr>
+            </w:pPr>
+            <w:r>
+              <w:rPr>
                 <w:rFonts w:ascii="宋体" w:hAnsi="宋体" w:cs="宋体" w:hint="eastAsia"/>
                 <w:color w:val="000000"/>
                 <w:sz w:val="22"/>
               </w:rPr>
+              <w:t>25.5</w:t>
+            </w:r>
+          </w:p>
+        </w:tc>
+        <w:tc>
+          <w:tcPr>
+            <w:tcW w:w="960" w:type="dxa"/>
+            <w:tcBorders>
+              <w:top w:val="nil"/>
+              <w:left w:val="nil"/>
+              <w:bottom w:val="single" w:sz="4" w:space="0" w:color="auto"/>
+              <w:right w:val="single" w:sz="4" w:space="0" w:color="auto"/>
+            </w:tcBorders>
+            <w:shd w:val="clear" w:color="auto" w:fill="auto"/>
+            <w:noWrap/>
+            <w:vAlign w:val="center"/>
+            <w:hideMark/>
+          </w:tcPr>
+          <w:p>
+            <w:pPr>
+              <w:spacing w:after="0" w:line="240" w:lineRule="auto"/>
+              <w:jc w:val="center"/>
+              <w:rPr>
+                <w:rFonts w:ascii="宋体" w:hAnsi="宋体" w:cs="宋体"/>
+                <w:color w:val="000000"/>
+                <w:sz w:val="22"/>
+              </w:rPr>
             </w:pPr>
             <w:r>
               <w:rPr>
@@ -27219,7 +27277,7 @@
                 <w:color w:val="000000"/>
                 <w:sz w:val="22"/>
               </w:rPr>
-              <w:t>26.85</w:t>
+              <w:t>23.55</w:t>
             </w:r>
           </w:p>
         </w:tc>
@@ -27242,75 +27300,7 @@
               <w:spacing w:after="0" w:line="240" w:lineRule="auto"/>
               <w:jc w:val="center"/>
               <w:rPr>
-                <w:rFonts w:ascii="宋体" w:hAnsi="宋体" w:cs="宋体" w:hint="eastAsia"/>
-                <w:color w:val="000000"/>
-                <w:sz w:val="22"/>
-              </w:rPr>
-            </w:pPr>
-            <w:r>
-              <w:rPr>
-                <w:rFonts w:ascii="宋体" w:hAnsi="宋体" w:cs="宋体" w:hint="eastAsia"/>
-                <w:color w:val="000000"/>
-                <w:sz w:val="22"/>
-              </w:rPr>
-              <w:t>25.5</w:t>
-            </w:r>
-          </w:p>
-        </w:tc>
-        <w:tc>
-          <w:tcPr>
-            <w:tcW w:w="960" w:type="dxa"/>
-            <w:tcBorders>
-              <w:top w:val="nil"/>
-              <w:left w:val="nil"/>
-              <w:bottom w:val="single" w:sz="4" w:space="0" w:color="auto"/>
-              <w:right w:val="single" w:sz="4" w:space="0" w:color="auto"/>
-            </w:tcBorders>
-            <w:shd w:val="clear" w:color="auto" w:fill="auto"/>
-            <w:noWrap/>
-            <w:vAlign w:val="center"/>
-            <w:hideMark/>
-          </w:tcPr>
-          <w:p>
-            <w:pPr>
-              <w:spacing w:after="0" w:line="240" w:lineRule="auto"/>
-              <w:jc w:val="center"/>
-              <w:rPr>
-                <w:rFonts w:ascii="宋体" w:hAnsi="宋体" w:cs="宋体" w:hint="eastAsia"/>
-                <w:color w:val="000000"/>
-                <w:sz w:val="22"/>
-              </w:rPr>
-            </w:pPr>
-            <w:r>
-              <w:rPr>
-                <w:rFonts w:ascii="宋体" w:hAnsi="宋体" w:cs="宋体" w:hint="eastAsia"/>
-                <w:color w:val="000000"/>
-                <w:sz w:val="22"/>
-              </w:rPr>
-              <w:t>23.55</w:t>
-            </w:r>
-          </w:p>
-        </w:tc>
-        <w:tc>
-          <w:tcPr>
-            <w:tcW w:w="960" w:type="dxa"/>
-            <w:tcBorders>
-              <w:top w:val="nil"/>
-              <w:left w:val="nil"/>
-              <w:bottom w:val="single" w:sz="4" w:space="0" w:color="auto"/>
-              <w:right w:val="single" w:sz="4" w:space="0" w:color="auto"/>
-            </w:tcBorders>
-            <w:shd w:val="clear" w:color="auto" w:fill="auto"/>
-            <w:noWrap/>
-            <w:vAlign w:val="center"/>
-            <w:hideMark/>
-          </w:tcPr>
-          <w:p>
-            <w:pPr>
-              <w:spacing w:after="0" w:line="240" w:lineRule="auto"/>
-              <w:jc w:val="center"/>
-              <w:rPr>
-                <w:rFonts w:ascii="宋体" w:hAnsi="宋体" w:cs="宋体" w:hint="eastAsia"/>
+                <w:rFonts w:ascii="宋体" w:hAnsi="宋体" w:cs="宋体"/>
                 <w:color w:val="000000"/>
                 <w:sz w:val="22"/>
               </w:rPr>
@@ -27348,7 +27338,7 @@
               <w:spacing w:after="0" w:line="240" w:lineRule="auto"/>
               <w:jc w:val="center"/>
               <w:rPr>
-                <w:rFonts w:ascii="Calibri" w:hAnsi="Calibri" w:cs="Calibri" w:hint="eastAsia"/>
+                <w:rFonts w:ascii="Calibri" w:hAnsi="Calibri" w:cs="Calibri"/>
                 <w:color w:val="000000"/>
                 <w:sz w:val="21"/>
                 <w:szCs w:val="21"/>
@@ -27422,12 +27412,50 @@
               <w:spacing w:after="0" w:line="240" w:lineRule="auto"/>
               <w:jc w:val="center"/>
               <w:rPr>
+                <w:rFonts w:ascii="宋体" w:hAnsi="宋体" w:cs="宋体"/>
+                <w:b/>
+                <w:bCs/>
+                <w:color w:val="000000"/>
+                <w:sz w:val="22"/>
+              </w:rPr>
+            </w:pPr>
+            <w:r>
+              <w:rPr>
                 <w:rFonts w:ascii="宋体" w:hAnsi="宋体" w:cs="宋体" w:hint="eastAsia"/>
                 <w:b/>
                 <w:bCs/>
                 <w:color w:val="000000"/>
                 <w:sz w:val="22"/>
               </w:rPr>
+              <w:t>60</w:t>
+            </w:r>
+          </w:p>
+        </w:tc>
+        <w:tc>
+          <w:tcPr>
+            <w:tcW w:w="960" w:type="dxa"/>
+            <w:tcBorders>
+              <w:top w:val="nil"/>
+              <w:left w:val="nil"/>
+              <w:bottom w:val="single" w:sz="4" w:space="0" w:color="auto"/>
+              <w:right w:val="single" w:sz="4" w:space="0" w:color="auto"/>
+            </w:tcBorders>
+            <w:shd w:val="clear" w:color="000000" w:fill="00B0F0"/>
+            <w:noWrap/>
+            <w:vAlign w:val="center"/>
+            <w:hideMark/>
+          </w:tcPr>
+          <w:p>
+            <w:pPr>
+              <w:spacing w:after="0" w:line="240" w:lineRule="auto"/>
+              <w:jc w:val="center"/>
+              <w:rPr>
+                <w:rFonts w:ascii="宋体" w:hAnsi="宋体" w:cs="宋体"/>
+                <w:b/>
+                <w:bCs/>
+                <w:color w:val="000000"/>
+                <w:sz w:val="22"/>
+              </w:rPr>
             </w:pPr>
             <w:r>
               <w:rPr>
@@ -27437,7 +27465,7 @@
                 <w:color w:val="000000"/>
                 <w:sz w:val="22"/>
               </w:rPr>
-              <w:t>60</w:t>
+              <w:t>31.45</w:t>
             </w:r>
           </w:p>
         </w:tc>
@@ -27459,6 +27487,15 @@
             <w:pPr>
               <w:spacing w:after="0" w:line="240" w:lineRule="auto"/>
               <w:jc w:val="center"/>
+              <w:rPr>
+                <w:rFonts w:ascii="宋体" w:hAnsi="宋体" w:cs="宋体"/>
+                <w:b/>
+                <w:bCs/>
+                <w:color w:val="000000"/>
+                <w:sz w:val="22"/>
+              </w:rPr>
+            </w:pPr>
+            <w:r>
               <w:rPr>
                 <w:rFonts w:ascii="宋体" w:hAnsi="宋体" w:cs="宋体" w:hint="eastAsia"/>
                 <w:b/>
@@ -27466,6 +27503,35 @@
                 <w:color w:val="000000"/>
                 <w:sz w:val="22"/>
               </w:rPr>
+              <w:t>24.6</w:t>
+            </w:r>
+          </w:p>
+        </w:tc>
+        <w:tc>
+          <w:tcPr>
+            <w:tcW w:w="960" w:type="dxa"/>
+            <w:tcBorders>
+              <w:top w:val="nil"/>
+              <w:left w:val="nil"/>
+              <w:bottom w:val="single" w:sz="4" w:space="0" w:color="auto"/>
+              <w:right w:val="single" w:sz="4" w:space="0" w:color="auto"/>
+            </w:tcBorders>
+            <w:shd w:val="clear" w:color="000000" w:fill="00B0F0"/>
+            <w:noWrap/>
+            <w:vAlign w:val="center"/>
+            <w:hideMark/>
+          </w:tcPr>
+          <w:p>
+            <w:pPr>
+              <w:spacing w:after="0" w:line="240" w:lineRule="auto"/>
+              <w:jc w:val="center"/>
+              <w:rPr>
+                <w:rFonts w:ascii="宋体" w:hAnsi="宋体" w:cs="宋体"/>
+                <w:b/>
+                <w:bCs/>
+                <w:color w:val="000000"/>
+                <w:sz w:val="22"/>
+              </w:rPr>
             </w:pPr>
             <w:r>
               <w:rPr>
@@ -27475,7 +27541,7 @@
                 <w:color w:val="000000"/>
                 <w:sz w:val="22"/>
               </w:rPr>
-              <w:t>31.45</w:t>
+              <w:t>21.15</w:t>
             </w:r>
           </w:p>
         </w:tc>
@@ -27497,6 +27563,15 @@
             <w:pPr>
               <w:spacing w:after="0" w:line="240" w:lineRule="auto"/>
               <w:jc w:val="center"/>
+              <w:rPr>
+                <w:rFonts w:ascii="宋体" w:hAnsi="宋体" w:cs="宋体"/>
+                <w:b/>
+                <w:bCs/>
+                <w:color w:val="000000"/>
+                <w:sz w:val="22"/>
+              </w:rPr>
+            </w:pPr>
+            <w:r>
               <w:rPr>
                 <w:rFonts w:ascii="宋体" w:hAnsi="宋体" w:cs="宋体" w:hint="eastAsia"/>
                 <w:b/>
@@ -27504,6 +27579,35 @@
                 <w:color w:val="000000"/>
                 <w:sz w:val="22"/>
               </w:rPr>
+              <w:t>19.75</w:t>
+            </w:r>
+          </w:p>
+        </w:tc>
+        <w:tc>
+          <w:tcPr>
+            <w:tcW w:w="960" w:type="dxa"/>
+            <w:tcBorders>
+              <w:top w:val="nil"/>
+              <w:left w:val="nil"/>
+              <w:bottom w:val="single" w:sz="4" w:space="0" w:color="auto"/>
+              <w:right w:val="single" w:sz="4" w:space="0" w:color="auto"/>
+            </w:tcBorders>
+            <w:shd w:val="clear" w:color="000000" w:fill="00B0F0"/>
+            <w:noWrap/>
+            <w:vAlign w:val="center"/>
+            <w:hideMark/>
+          </w:tcPr>
+          <w:p>
+            <w:pPr>
+              <w:spacing w:after="0" w:line="240" w:lineRule="auto"/>
+              <w:jc w:val="center"/>
+              <w:rPr>
+                <w:rFonts w:ascii="宋体" w:hAnsi="宋体" w:cs="宋体"/>
+                <w:b/>
+                <w:bCs/>
+                <w:color w:val="000000"/>
+                <w:sz w:val="22"/>
+              </w:rPr>
             </w:pPr>
             <w:r>
               <w:rPr>
@@ -27513,7 +27617,7 @@
                 <w:color w:val="000000"/>
                 <w:sz w:val="22"/>
               </w:rPr>
-              <w:t>24.6</w:t>
+              <w:t>18.3</w:t>
             </w:r>
           </w:p>
         </w:tc>
@@ -27536,121 +27640,7 @@
               <w:spacing w:after="0" w:line="240" w:lineRule="auto"/>
               <w:jc w:val="center"/>
               <w:rPr>
-                <w:rFonts w:ascii="宋体" w:hAnsi="宋体" w:cs="宋体" w:hint="eastAsia"/>
-                <w:b/>
-                <w:bCs/>
-                <w:color w:val="000000"/>
-                <w:sz w:val="22"/>
-              </w:rPr>
-            </w:pPr>
-            <w:r>
-              <w:rPr>
-                <w:rFonts w:ascii="宋体" w:hAnsi="宋体" w:cs="宋体" w:hint="eastAsia"/>
-                <w:b/>
-                <w:bCs/>
-                <w:color w:val="000000"/>
-                <w:sz w:val="22"/>
-              </w:rPr>
-              <w:t>21.15</w:t>
-            </w:r>
-          </w:p>
-        </w:tc>
-        <w:tc>
-          <w:tcPr>
-            <w:tcW w:w="960" w:type="dxa"/>
-            <w:tcBorders>
-              <w:top w:val="nil"/>
-              <w:left w:val="nil"/>
-              <w:bottom w:val="single" w:sz="4" w:space="0" w:color="auto"/>
-              <w:right w:val="single" w:sz="4" w:space="0" w:color="auto"/>
-            </w:tcBorders>
-            <w:shd w:val="clear" w:color="000000" w:fill="00B0F0"/>
-            <w:noWrap/>
-            <w:vAlign w:val="center"/>
-            <w:hideMark/>
-          </w:tcPr>
-          <w:p>
-            <w:pPr>
-              <w:spacing w:after="0" w:line="240" w:lineRule="auto"/>
-              <w:jc w:val="center"/>
-              <w:rPr>
-                <w:rFonts w:ascii="宋体" w:hAnsi="宋体" w:cs="宋体" w:hint="eastAsia"/>
-                <w:b/>
-                <w:bCs/>
-                <w:color w:val="000000"/>
-                <w:sz w:val="22"/>
-              </w:rPr>
-            </w:pPr>
-            <w:r>
-              <w:rPr>
-                <w:rFonts w:ascii="宋体" w:hAnsi="宋体" w:cs="宋体" w:hint="eastAsia"/>
-                <w:b/>
-                <w:bCs/>
-                <w:color w:val="000000"/>
-                <w:sz w:val="22"/>
-              </w:rPr>
-              <w:t>19.75</w:t>
-            </w:r>
-          </w:p>
-        </w:tc>
-        <w:tc>
-          <w:tcPr>
-            <w:tcW w:w="960" w:type="dxa"/>
-            <w:tcBorders>
-              <w:top w:val="nil"/>
-              <w:left w:val="nil"/>
-              <w:bottom w:val="single" w:sz="4" w:space="0" w:color="auto"/>
-              <w:right w:val="single" w:sz="4" w:space="0" w:color="auto"/>
-            </w:tcBorders>
-            <w:shd w:val="clear" w:color="000000" w:fill="00B0F0"/>
-            <w:noWrap/>
-            <w:vAlign w:val="center"/>
-            <w:hideMark/>
-          </w:tcPr>
-          <w:p>
-            <w:pPr>
-              <w:spacing w:after="0" w:line="240" w:lineRule="auto"/>
-              <w:jc w:val="center"/>
-              <w:rPr>
-                <w:rFonts w:ascii="宋体" w:hAnsi="宋体" w:cs="宋体" w:hint="eastAsia"/>
-                <w:b/>
-                <w:bCs/>
-                <w:color w:val="000000"/>
-                <w:sz w:val="22"/>
-              </w:rPr>
-            </w:pPr>
-            <w:r>
-              <w:rPr>
-                <w:rFonts w:ascii="宋体" w:hAnsi="宋体" w:cs="宋体" w:hint="eastAsia"/>
-                <w:b/>
-                <w:bCs/>
-                <w:color w:val="000000"/>
-                <w:sz w:val="22"/>
-              </w:rPr>
-              <w:t>18.3</w:t>
-            </w:r>
-          </w:p>
-        </w:tc>
-        <w:tc>
-          <w:tcPr>
-            <w:tcW w:w="960" w:type="dxa"/>
-            <w:tcBorders>
-              <w:top w:val="nil"/>
-              <w:left w:val="nil"/>
-              <w:bottom w:val="single" w:sz="4" w:space="0" w:color="auto"/>
-              <w:right w:val="single" w:sz="4" w:space="0" w:color="auto"/>
-            </w:tcBorders>
-            <w:shd w:val="clear" w:color="000000" w:fill="00B0F0"/>
-            <w:noWrap/>
-            <w:vAlign w:val="center"/>
-            <w:hideMark/>
-          </w:tcPr>
-          <w:p>
-            <w:pPr>
-              <w:spacing w:after="0" w:line="240" w:lineRule="auto"/>
-              <w:jc w:val="center"/>
-              <w:rPr>
-                <w:rFonts w:ascii="宋体" w:hAnsi="宋体" w:cs="宋体" w:hint="eastAsia"/>
+                <w:rFonts w:ascii="宋体" w:hAnsi="宋体" w:cs="宋体"/>
                 <w:b/>
                 <w:bCs/>
                 <w:color w:val="000000"/>
@@ -27692,7 +27682,7 @@
               <w:spacing w:after="0" w:line="240" w:lineRule="auto"/>
               <w:jc w:val="center"/>
               <w:rPr>
-                <w:rFonts w:ascii="Calibri" w:hAnsi="Calibri" w:cs="Calibri" w:hint="eastAsia"/>
+                <w:rFonts w:ascii="Calibri" w:hAnsi="Calibri" w:cs="Calibri"/>
                 <w:color w:val="000000"/>
                 <w:sz w:val="21"/>
                 <w:szCs w:val="21"/>
@@ -27832,10 +27822,44 @@
               <w:spacing w:after="0" w:line="240" w:lineRule="auto"/>
               <w:jc w:val="center"/>
               <w:rPr>
+                <w:rFonts w:ascii="宋体" w:hAnsi="宋体" w:cs="宋体"/>
+                <w:color w:val="000000"/>
+                <w:sz w:val="22"/>
+              </w:rPr>
+            </w:pPr>
+            <w:r>
+              <w:rPr>
                 <w:rFonts w:ascii="宋体" w:hAnsi="宋体" w:cs="宋体" w:hint="eastAsia"/>
                 <w:color w:val="000000"/>
                 <w:sz w:val="22"/>
               </w:rPr>
+              <w:t>25.2</w:t>
+            </w:r>
+          </w:p>
+        </w:tc>
+        <w:tc>
+          <w:tcPr>
+            <w:tcW w:w="960" w:type="dxa"/>
+            <w:tcBorders>
+              <w:top w:val="nil"/>
+              <w:left w:val="nil"/>
+              <w:bottom w:val="single" w:sz="4" w:space="0" w:color="auto"/>
+              <w:right w:val="single" w:sz="4" w:space="0" w:color="auto"/>
+            </w:tcBorders>
+            <w:shd w:val="clear" w:color="auto" w:fill="auto"/>
+            <w:noWrap/>
+            <w:vAlign w:val="center"/>
+            <w:hideMark/>
+          </w:tcPr>
+          <w:p>
+            <w:pPr>
+              <w:spacing w:after="0" w:line="240" w:lineRule="auto"/>
+              <w:jc w:val="center"/>
+              <w:rPr>
+                <w:rFonts w:ascii="宋体" w:hAnsi="宋体" w:cs="宋体"/>
+                <w:color w:val="000000"/>
+                <w:sz w:val="22"/>
+              </w:rPr>
             </w:pPr>
             <w:r>
               <w:rPr>
@@ -27843,7 +27867,7 @@
                 <w:color w:val="000000"/>
                 <w:sz w:val="22"/>
               </w:rPr>
-              <w:t>25.2</w:t>
+              <w:t>21.15</w:t>
             </w:r>
           </w:p>
         </w:tc>
@@ -27866,10 +27890,44 @@
               <w:spacing w:after="0" w:line="240" w:lineRule="auto"/>
               <w:jc w:val="center"/>
               <w:rPr>
+                <w:rFonts w:ascii="宋体" w:hAnsi="宋体" w:cs="宋体"/>
+                <w:color w:val="000000"/>
+                <w:sz w:val="22"/>
+              </w:rPr>
+            </w:pPr>
+            <w:r>
+              <w:rPr>
                 <w:rFonts w:ascii="宋体" w:hAnsi="宋体" w:cs="宋体" w:hint="eastAsia"/>
                 <w:color w:val="000000"/>
                 <w:sz w:val="22"/>
               </w:rPr>
+              <w:t>19.75</w:t>
+            </w:r>
+          </w:p>
+        </w:tc>
+        <w:tc>
+          <w:tcPr>
+            <w:tcW w:w="960" w:type="dxa"/>
+            <w:tcBorders>
+              <w:top w:val="nil"/>
+              <w:left w:val="nil"/>
+              <w:bottom w:val="single" w:sz="4" w:space="0" w:color="auto"/>
+              <w:right w:val="single" w:sz="4" w:space="0" w:color="auto"/>
+            </w:tcBorders>
+            <w:shd w:val="clear" w:color="auto" w:fill="auto"/>
+            <w:noWrap/>
+            <w:vAlign w:val="center"/>
+            <w:hideMark/>
+          </w:tcPr>
+          <w:p>
+            <w:pPr>
+              <w:spacing w:after="0" w:line="240" w:lineRule="auto"/>
+              <w:jc w:val="center"/>
+              <w:rPr>
+                <w:rFonts w:ascii="宋体" w:hAnsi="宋体" w:cs="宋体"/>
+                <w:color w:val="000000"/>
+                <w:sz w:val="22"/>
+              </w:rPr>
             </w:pPr>
             <w:r>
               <w:rPr>
@@ -27877,7 +27935,7 @@
                 <w:color w:val="000000"/>
                 <w:sz w:val="22"/>
               </w:rPr>
-              <w:t>21.15</w:t>
+              <w:t>18.6</w:t>
             </w:r>
           </w:p>
         </w:tc>
@@ -27900,75 +27958,7 @@
               <w:spacing w:after="0" w:line="240" w:lineRule="auto"/>
               <w:jc w:val="center"/>
               <w:rPr>
-                <w:rFonts w:ascii="宋体" w:hAnsi="宋体" w:cs="宋体" w:hint="eastAsia"/>
-                <w:color w:val="000000"/>
-                <w:sz w:val="22"/>
-              </w:rPr>
-            </w:pPr>
-            <w:r>
-              <w:rPr>
-                <w:rFonts w:ascii="宋体" w:hAnsi="宋体" w:cs="宋体" w:hint="eastAsia"/>
-                <w:color w:val="000000"/>
-                <w:sz w:val="22"/>
-              </w:rPr>
-              <w:t>19.75</w:t>
-            </w:r>
-          </w:p>
-        </w:tc>
-        <w:tc>
-          <w:tcPr>
-            <w:tcW w:w="960" w:type="dxa"/>
-            <w:tcBorders>
-              <w:top w:val="nil"/>
-              <w:left w:val="nil"/>
-              <w:bottom w:val="single" w:sz="4" w:space="0" w:color="auto"/>
-              <w:right w:val="single" w:sz="4" w:space="0" w:color="auto"/>
-            </w:tcBorders>
-            <w:shd w:val="clear" w:color="auto" w:fill="auto"/>
-            <w:noWrap/>
-            <w:vAlign w:val="center"/>
-            <w:hideMark/>
-          </w:tcPr>
-          <w:p>
-            <w:pPr>
-              <w:spacing w:after="0" w:line="240" w:lineRule="auto"/>
-              <w:jc w:val="center"/>
-              <w:rPr>
-                <w:rFonts w:ascii="宋体" w:hAnsi="宋体" w:cs="宋体" w:hint="eastAsia"/>
-                <w:color w:val="000000"/>
-                <w:sz w:val="22"/>
-              </w:rPr>
-            </w:pPr>
-            <w:r>
-              <w:rPr>
-                <w:rFonts w:ascii="宋体" w:hAnsi="宋体" w:cs="宋体" w:hint="eastAsia"/>
-                <w:color w:val="000000"/>
-                <w:sz w:val="22"/>
-              </w:rPr>
-              <w:t>18.6</w:t>
-            </w:r>
-          </w:p>
-        </w:tc>
-        <w:tc>
-          <w:tcPr>
-            <w:tcW w:w="960" w:type="dxa"/>
-            <w:tcBorders>
-              <w:top w:val="nil"/>
-              <w:left w:val="nil"/>
-              <w:bottom w:val="single" w:sz="4" w:space="0" w:color="auto"/>
-              <w:right w:val="single" w:sz="4" w:space="0" w:color="auto"/>
-            </w:tcBorders>
-            <w:shd w:val="clear" w:color="auto" w:fill="auto"/>
-            <w:noWrap/>
-            <w:vAlign w:val="center"/>
-            <w:hideMark/>
-          </w:tcPr>
-          <w:p>
-            <w:pPr>
-              <w:spacing w:after="0" w:line="240" w:lineRule="auto"/>
-              <w:jc w:val="center"/>
-              <w:rPr>
-                <w:rFonts w:ascii="宋体" w:hAnsi="宋体" w:cs="宋体" w:hint="eastAsia"/>
+                <w:rFonts w:ascii="宋体" w:hAnsi="宋体" w:cs="宋体"/>
                 <w:color w:val="000000"/>
                 <w:sz w:val="22"/>
               </w:rPr>
@@ -28006,7 +27996,7 @@
               <w:spacing w:after="0" w:line="240" w:lineRule="auto"/>
               <w:jc w:val="center"/>
               <w:rPr>
-                <w:rFonts w:ascii="Calibri" w:hAnsi="Calibri" w:cs="Calibri" w:hint="eastAsia"/>
+                <w:rFonts w:ascii="Calibri" w:hAnsi="Calibri" w:cs="Calibri"/>
                 <w:color w:val="000000"/>
                 <w:sz w:val="21"/>
                 <w:szCs w:val="21"/>
@@ -28146,10 +28136,44 @@
               <w:spacing w:after="0" w:line="240" w:lineRule="auto"/>
               <w:jc w:val="center"/>
               <w:rPr>
+                <w:rFonts w:ascii="宋体" w:hAnsi="宋体" w:cs="宋体"/>
+                <w:color w:val="000000"/>
+                <w:sz w:val="22"/>
+              </w:rPr>
+            </w:pPr>
+            <w:r>
+              <w:rPr>
                 <w:rFonts w:ascii="宋体" w:hAnsi="宋体" w:cs="宋体" w:hint="eastAsia"/>
                 <w:color w:val="000000"/>
                 <w:sz w:val="22"/>
               </w:rPr>
+              <w:t>25.7</w:t>
+            </w:r>
+          </w:p>
+        </w:tc>
+        <w:tc>
+          <w:tcPr>
+            <w:tcW w:w="960" w:type="dxa"/>
+            <w:tcBorders>
+              <w:top w:val="nil"/>
+              <w:left w:val="nil"/>
+              <w:bottom w:val="single" w:sz="4" w:space="0" w:color="auto"/>
+              <w:right w:val="single" w:sz="4" w:space="0" w:color="auto"/>
+            </w:tcBorders>
+            <w:shd w:val="clear" w:color="auto" w:fill="auto"/>
+            <w:noWrap/>
+            <w:vAlign w:val="center"/>
+            <w:hideMark/>
+          </w:tcPr>
+          <w:p>
+            <w:pPr>
+              <w:spacing w:after="0" w:line="240" w:lineRule="auto"/>
+              <w:jc w:val="center"/>
+              <w:rPr>
+                <w:rFonts w:ascii="宋体" w:hAnsi="宋体" w:cs="宋体"/>
+                <w:color w:val="000000"/>
+                <w:sz w:val="22"/>
+              </w:rPr>
             </w:pPr>
             <w:r>
               <w:rPr>
@@ -28157,7 +28181,7 @@
                 <w:color w:val="000000"/>
                 <w:sz w:val="22"/>
               </w:rPr>
-              <w:t>25.7</w:t>
+              <w:t>22.05</w:t>
             </w:r>
           </w:p>
         </w:tc>
@@ -28180,10 +28204,44 @@
               <w:spacing w:after="0" w:line="240" w:lineRule="auto"/>
               <w:jc w:val="center"/>
               <w:rPr>
+                <w:rFonts w:ascii="宋体" w:hAnsi="宋体" w:cs="宋体"/>
+                <w:color w:val="000000"/>
+                <w:sz w:val="22"/>
+              </w:rPr>
+            </w:pPr>
+            <w:r>
+              <w:rPr>
                 <w:rFonts w:ascii="宋体" w:hAnsi="宋体" w:cs="宋体" w:hint="eastAsia"/>
                 <w:color w:val="000000"/>
                 <w:sz w:val="22"/>
               </w:rPr>
+              <w:t>21.15</w:t>
+            </w:r>
+          </w:p>
+        </w:tc>
+        <w:tc>
+          <w:tcPr>
+            <w:tcW w:w="960" w:type="dxa"/>
+            <w:tcBorders>
+              <w:top w:val="nil"/>
+              <w:left w:val="nil"/>
+              <w:bottom w:val="single" w:sz="4" w:space="0" w:color="auto"/>
+              <w:right w:val="single" w:sz="4" w:space="0" w:color="auto"/>
+            </w:tcBorders>
+            <w:shd w:val="clear" w:color="auto" w:fill="auto"/>
+            <w:noWrap/>
+            <w:vAlign w:val="center"/>
+            <w:hideMark/>
+          </w:tcPr>
+          <w:p>
+            <w:pPr>
+              <w:spacing w:after="0" w:line="240" w:lineRule="auto"/>
+              <w:jc w:val="center"/>
+              <w:rPr>
+                <w:rFonts w:ascii="宋体" w:hAnsi="宋体" w:cs="宋体"/>
+                <w:color w:val="000000"/>
+                <w:sz w:val="22"/>
+              </w:rPr>
             </w:pPr>
             <w:r>
               <w:rPr>
@@ -28191,7 +28249,7 @@
                 <w:color w:val="000000"/>
                 <w:sz w:val="22"/>
               </w:rPr>
-              <w:t>22.05</w:t>
+              <w:t>19.45</w:t>
             </w:r>
           </w:p>
         </w:tc>
@@ -28214,75 +28272,7 @@
               <w:spacing w:after="0" w:line="240" w:lineRule="auto"/>
               <w:jc w:val="center"/>
               <w:rPr>
-                <w:rFonts w:ascii="宋体" w:hAnsi="宋体" w:cs="宋体" w:hint="eastAsia"/>
-                <w:color w:val="000000"/>
-                <w:sz w:val="22"/>
-              </w:rPr>
-            </w:pPr>
-            <w:r>
-              <w:rPr>
-                <w:rFonts w:ascii="宋体" w:hAnsi="宋体" w:cs="宋体" w:hint="eastAsia"/>
-                <w:color w:val="000000"/>
-                <w:sz w:val="22"/>
-              </w:rPr>
-              <w:t>21.15</w:t>
-            </w:r>
-          </w:p>
-        </w:tc>
-        <w:tc>
-          <w:tcPr>
-            <w:tcW w:w="960" w:type="dxa"/>
-            <w:tcBorders>
-              <w:top w:val="nil"/>
-              <w:left w:val="nil"/>
-              <w:bottom w:val="single" w:sz="4" w:space="0" w:color="auto"/>
-              <w:right w:val="single" w:sz="4" w:space="0" w:color="auto"/>
-            </w:tcBorders>
-            <w:shd w:val="clear" w:color="auto" w:fill="auto"/>
-            <w:noWrap/>
-            <w:vAlign w:val="center"/>
-            <w:hideMark/>
-          </w:tcPr>
-          <w:p>
-            <w:pPr>
-              <w:spacing w:after="0" w:line="240" w:lineRule="auto"/>
-              <w:jc w:val="center"/>
-              <w:rPr>
-                <w:rFonts w:ascii="宋体" w:hAnsi="宋体" w:cs="宋体" w:hint="eastAsia"/>
-                <w:color w:val="000000"/>
-                <w:sz w:val="22"/>
-              </w:rPr>
-            </w:pPr>
-            <w:r>
-              <w:rPr>
-                <w:rFonts w:ascii="宋体" w:hAnsi="宋体" w:cs="宋体" w:hint="eastAsia"/>
-                <w:color w:val="000000"/>
-                <w:sz w:val="22"/>
-              </w:rPr>
-              <w:t>19.45</w:t>
-            </w:r>
-          </w:p>
-        </w:tc>
-        <w:tc>
-          <w:tcPr>
-            <w:tcW w:w="960" w:type="dxa"/>
-            <w:tcBorders>
-              <w:top w:val="nil"/>
-              <w:left w:val="nil"/>
-              <w:bottom w:val="single" w:sz="4" w:space="0" w:color="auto"/>
-              <w:right w:val="single" w:sz="4" w:space="0" w:color="auto"/>
-            </w:tcBorders>
-            <w:shd w:val="clear" w:color="auto" w:fill="auto"/>
-            <w:noWrap/>
-            <w:vAlign w:val="center"/>
-            <w:hideMark/>
-          </w:tcPr>
-          <w:p>
-            <w:pPr>
-              <w:spacing w:after="0" w:line="240" w:lineRule="auto"/>
-              <w:jc w:val="center"/>
-              <w:rPr>
-                <w:rFonts w:ascii="宋体" w:hAnsi="宋体" w:cs="宋体" w:hint="eastAsia"/>
+                <w:rFonts w:ascii="宋体" w:hAnsi="宋体" w:cs="宋体"/>
                 <w:color w:val="000000"/>
                 <w:sz w:val="22"/>
               </w:rPr>
@@ -28769,10 +28759,44 @@
               <w:spacing w:after="0" w:line="240" w:lineRule="auto"/>
               <w:jc w:val="center"/>
               <w:rPr>
+                <w:rFonts w:ascii="宋体" w:hAnsi="宋体" w:cs="宋体"/>
+                <w:color w:val="000000"/>
+                <w:sz w:val="22"/>
+              </w:rPr>
+            </w:pPr>
+            <w:r>
+              <w:rPr>
                 <w:rFonts w:ascii="宋体" w:hAnsi="宋体" w:cs="宋体" w:hint="eastAsia"/>
                 <w:color w:val="000000"/>
                 <w:sz w:val="22"/>
               </w:rPr>
+              <w:t>21.15</w:t>
+            </w:r>
+          </w:p>
+        </w:tc>
+        <w:tc>
+          <w:tcPr>
+            <w:tcW w:w="960" w:type="dxa"/>
+            <w:tcBorders>
+              <w:top w:val="nil"/>
+              <w:left w:val="nil"/>
+              <w:bottom w:val="single" w:sz="4" w:space="0" w:color="auto"/>
+              <w:right w:val="single" w:sz="4" w:space="0" w:color="auto"/>
+            </w:tcBorders>
+            <w:shd w:val="clear" w:color="auto" w:fill="auto"/>
+            <w:noWrap/>
+            <w:vAlign w:val="center"/>
+            <w:hideMark/>
+          </w:tcPr>
+          <w:p>
+            <w:pPr>
+              <w:spacing w:after="0" w:line="240" w:lineRule="auto"/>
+              <w:jc w:val="center"/>
+              <w:rPr>
+                <w:rFonts w:ascii="宋体" w:hAnsi="宋体" w:cs="宋体"/>
+                <w:color w:val="000000"/>
+                <w:sz w:val="22"/>
+              </w:rPr>
             </w:pPr>
             <w:r>
               <w:rPr>
@@ -28780,7 +28804,7 @@
                 <w:color w:val="000000"/>
                 <w:sz w:val="22"/>
               </w:rPr>
-              <w:t>21.15</w:t>
+              <w:t>20.85</w:t>
             </w:r>
           </w:p>
         </w:tc>
@@ -28803,10 +28827,44 @@
               <w:spacing w:after="0" w:line="240" w:lineRule="auto"/>
               <w:jc w:val="center"/>
               <w:rPr>
+                <w:rFonts w:ascii="宋体" w:hAnsi="宋体" w:cs="宋体"/>
+                <w:color w:val="000000"/>
+                <w:sz w:val="22"/>
+              </w:rPr>
+            </w:pPr>
+            <w:r>
+              <w:rPr>
                 <w:rFonts w:ascii="宋体" w:hAnsi="宋体" w:cs="宋体" w:hint="eastAsia"/>
                 <w:color w:val="000000"/>
                 <w:sz w:val="22"/>
               </w:rPr>
+              <w:t>19.9</w:t>
+            </w:r>
+          </w:p>
+        </w:tc>
+        <w:tc>
+          <w:tcPr>
+            <w:tcW w:w="960" w:type="dxa"/>
+            <w:tcBorders>
+              <w:top w:val="nil"/>
+              <w:left w:val="nil"/>
+              <w:bottom w:val="single" w:sz="4" w:space="0" w:color="auto"/>
+              <w:right w:val="single" w:sz="4" w:space="0" w:color="auto"/>
+            </w:tcBorders>
+            <w:shd w:val="clear" w:color="auto" w:fill="auto"/>
+            <w:noWrap/>
+            <w:vAlign w:val="center"/>
+            <w:hideMark/>
+          </w:tcPr>
+          <w:p>
+            <w:pPr>
+              <w:spacing w:after="0" w:line="240" w:lineRule="auto"/>
+              <w:jc w:val="center"/>
+              <w:rPr>
+                <w:rFonts w:ascii="宋体" w:hAnsi="宋体" w:cs="宋体"/>
+                <w:color w:val="000000"/>
+                <w:sz w:val="22"/>
+              </w:rPr>
             </w:pPr>
             <w:r>
               <w:rPr>
@@ -28814,7 +28872,7 @@
                 <w:color w:val="000000"/>
                 <w:sz w:val="22"/>
               </w:rPr>
-              <w:t>20.85</w:t>
+              <w:t>18.75</w:t>
             </w:r>
           </w:p>
         </w:tc>
@@ -28837,10 +28895,44 @@
               <w:spacing w:after="0" w:line="240" w:lineRule="auto"/>
               <w:jc w:val="center"/>
               <w:rPr>
+                <w:rFonts w:ascii="宋体" w:hAnsi="宋体" w:cs="宋体"/>
+                <w:color w:val="000000"/>
+                <w:sz w:val="22"/>
+              </w:rPr>
+            </w:pPr>
+            <w:r>
+              <w:rPr>
                 <w:rFonts w:ascii="宋体" w:hAnsi="宋体" w:cs="宋体" w:hint="eastAsia"/>
                 <w:color w:val="000000"/>
                 <w:sz w:val="22"/>
               </w:rPr>
+              <w:t>16.35</w:t>
+            </w:r>
+          </w:p>
+        </w:tc>
+        <w:tc>
+          <w:tcPr>
+            <w:tcW w:w="960" w:type="dxa"/>
+            <w:tcBorders>
+              <w:top w:val="nil"/>
+              <w:left w:val="nil"/>
+              <w:bottom w:val="single" w:sz="4" w:space="0" w:color="auto"/>
+              <w:right w:val="single" w:sz="4" w:space="0" w:color="auto"/>
+            </w:tcBorders>
+            <w:shd w:val="clear" w:color="auto" w:fill="auto"/>
+            <w:noWrap/>
+            <w:vAlign w:val="center"/>
+            <w:hideMark/>
+          </w:tcPr>
+          <w:p>
+            <w:pPr>
+              <w:spacing w:after="0" w:line="240" w:lineRule="auto"/>
+              <w:jc w:val="center"/>
+              <w:rPr>
+                <w:rFonts w:ascii="宋体" w:hAnsi="宋体" w:cs="宋体"/>
+                <w:color w:val="000000"/>
+                <w:sz w:val="22"/>
+              </w:rPr>
             </w:pPr>
             <w:r>
               <w:rPr>
@@ -28848,7 +28940,7 @@
                 <w:color w:val="000000"/>
                 <w:sz w:val="22"/>
               </w:rPr>
-              <w:t>19.9</w:t>
+              <w:t>15.25</w:t>
             </w:r>
           </w:p>
         </w:tc>
@@ -28871,18 +28963,18 @@
               <w:spacing w:after="0" w:line="240" w:lineRule="auto"/>
               <w:jc w:val="center"/>
               <w:rPr>
+                <w:rFonts w:ascii="宋体" w:hAnsi="宋体" w:cs="宋体"/>
+                <w:color w:val="000000"/>
+                <w:sz w:val="22"/>
+              </w:rPr>
+            </w:pPr>
+            <w:r>
+              <w:rPr>
                 <w:rFonts w:ascii="宋体" w:hAnsi="宋体" w:cs="宋体" w:hint="eastAsia"/>
                 <w:color w:val="000000"/>
                 <w:sz w:val="22"/>
               </w:rPr>
-            </w:pPr>
-            <w:r>
-              <w:rPr>
-                <w:rFonts w:ascii="宋体" w:hAnsi="宋体" w:cs="宋体" w:hint="eastAsia"/>
-                <w:color w:val="000000"/>
-                <w:sz w:val="22"/>
-              </w:rPr>
-              <w:t>18.75</w:t>
+              <w:t>17.85</w:t>
             </w:r>
           </w:p>
         </w:tc>
@@ -28905,109 +28997,7 @@
               <w:spacing w:after="0" w:line="240" w:lineRule="auto"/>
               <w:jc w:val="center"/>
               <w:rPr>
-                <w:rFonts w:ascii="宋体" w:hAnsi="宋体" w:cs="宋体" w:hint="eastAsia"/>
-                <w:color w:val="000000"/>
-                <w:sz w:val="22"/>
-              </w:rPr>
-            </w:pPr>
-            <w:r>
-              <w:rPr>
-                <w:rFonts w:ascii="宋体" w:hAnsi="宋体" w:cs="宋体" w:hint="eastAsia"/>
-                <w:color w:val="000000"/>
-                <w:sz w:val="22"/>
-              </w:rPr>
-              <w:t>16.35</w:t>
-            </w:r>
-          </w:p>
-        </w:tc>
-        <w:tc>
-          <w:tcPr>
-            <w:tcW w:w="960" w:type="dxa"/>
-            <w:tcBorders>
-              <w:top w:val="nil"/>
-              <w:left w:val="nil"/>
-              <w:bottom w:val="single" w:sz="4" w:space="0" w:color="auto"/>
-              <w:right w:val="single" w:sz="4" w:space="0" w:color="auto"/>
-            </w:tcBorders>
-            <w:shd w:val="clear" w:color="auto" w:fill="auto"/>
-            <w:noWrap/>
-            <w:vAlign w:val="center"/>
-            <w:hideMark/>
-          </w:tcPr>
-          <w:p>
-            <w:pPr>
-              <w:spacing w:after="0" w:line="240" w:lineRule="auto"/>
-              <w:jc w:val="center"/>
-              <w:rPr>
-                <w:rFonts w:ascii="宋体" w:hAnsi="宋体" w:cs="宋体" w:hint="eastAsia"/>
-                <w:color w:val="000000"/>
-                <w:sz w:val="22"/>
-              </w:rPr>
-            </w:pPr>
-            <w:r>
-              <w:rPr>
-                <w:rFonts w:ascii="宋体" w:hAnsi="宋体" w:cs="宋体" w:hint="eastAsia"/>
-                <w:color w:val="000000"/>
-                <w:sz w:val="22"/>
-              </w:rPr>
-              <w:t>15.25</w:t>
-            </w:r>
-          </w:p>
-        </w:tc>
-        <w:tc>
-          <w:tcPr>
-            <w:tcW w:w="960" w:type="dxa"/>
-            <w:tcBorders>
-              <w:top w:val="nil"/>
-              <w:left w:val="nil"/>
-              <w:bottom w:val="single" w:sz="4" w:space="0" w:color="auto"/>
-              <w:right w:val="single" w:sz="4" w:space="0" w:color="auto"/>
-            </w:tcBorders>
-            <w:shd w:val="clear" w:color="auto" w:fill="auto"/>
-            <w:noWrap/>
-            <w:vAlign w:val="center"/>
-            <w:hideMark/>
-          </w:tcPr>
-          <w:p>
-            <w:pPr>
-              <w:spacing w:after="0" w:line="240" w:lineRule="auto"/>
-              <w:jc w:val="center"/>
-              <w:rPr>
-                <w:rFonts w:ascii="宋体" w:hAnsi="宋体" w:cs="宋体" w:hint="eastAsia"/>
-                <w:color w:val="000000"/>
-                <w:sz w:val="22"/>
-              </w:rPr>
-            </w:pPr>
-            <w:r>
-              <w:rPr>
-                <w:rFonts w:ascii="宋体" w:hAnsi="宋体" w:cs="宋体" w:hint="eastAsia"/>
-                <w:color w:val="000000"/>
-                <w:sz w:val="22"/>
-              </w:rPr>
-              <w:t>17.85</w:t>
-            </w:r>
-          </w:p>
-        </w:tc>
-        <w:tc>
-          <w:tcPr>
-            <w:tcW w:w="960" w:type="dxa"/>
-            <w:tcBorders>
-              <w:top w:val="nil"/>
-              <w:left w:val="nil"/>
-              <w:bottom w:val="single" w:sz="4" w:space="0" w:color="auto"/>
-              <w:right w:val="single" w:sz="4" w:space="0" w:color="auto"/>
-            </w:tcBorders>
-            <w:shd w:val="clear" w:color="auto" w:fill="auto"/>
-            <w:noWrap/>
-            <w:vAlign w:val="center"/>
-            <w:hideMark/>
-          </w:tcPr>
-          <w:p>
-            <w:pPr>
-              <w:spacing w:after="0" w:line="240" w:lineRule="auto"/>
-              <w:jc w:val="center"/>
-              <w:rPr>
-                <w:rFonts w:ascii="宋体" w:hAnsi="宋体" w:cs="宋体" w:hint="eastAsia"/>
+                <w:rFonts w:ascii="宋体" w:hAnsi="宋体" w:cs="宋体"/>
                 <w:color w:val="000000"/>
                 <w:sz w:val="22"/>
               </w:rPr>
@@ -29045,7 +29035,7 @@
               <w:spacing w:after="0" w:line="240" w:lineRule="auto"/>
               <w:jc w:val="center"/>
               <w:rPr>
-                <w:rFonts w:ascii="Calibri" w:hAnsi="Calibri" w:cs="Calibri" w:hint="eastAsia"/>
+                <w:rFonts w:ascii="Calibri" w:hAnsi="Calibri" w:cs="Calibri"/>
                 <w:color w:val="000000"/>
                 <w:sz w:val="21"/>
                 <w:szCs w:val="21"/>
@@ -29115,10 +29105,44 @@
               <w:spacing w:after="0" w:line="240" w:lineRule="auto"/>
               <w:jc w:val="center"/>
               <w:rPr>
+                <w:rFonts w:ascii="宋体" w:hAnsi="宋体" w:cs="宋体"/>
+                <w:color w:val="000000"/>
+                <w:sz w:val="22"/>
+              </w:rPr>
+            </w:pPr>
+            <w:r>
+              <w:rPr>
                 <w:rFonts w:ascii="宋体" w:hAnsi="宋体" w:cs="宋体" w:hint="eastAsia"/>
                 <w:color w:val="000000"/>
                 <w:sz w:val="22"/>
               </w:rPr>
+              <w:t>18.2</w:t>
+            </w:r>
+          </w:p>
+        </w:tc>
+        <w:tc>
+          <w:tcPr>
+            <w:tcW w:w="960" w:type="dxa"/>
+            <w:tcBorders>
+              <w:top w:val="nil"/>
+              <w:left w:val="nil"/>
+              <w:bottom w:val="single" w:sz="4" w:space="0" w:color="auto"/>
+              <w:right w:val="single" w:sz="4" w:space="0" w:color="auto"/>
+            </w:tcBorders>
+            <w:shd w:val="clear" w:color="auto" w:fill="auto"/>
+            <w:noWrap/>
+            <w:vAlign w:val="center"/>
+            <w:hideMark/>
+          </w:tcPr>
+          <w:p>
+            <w:pPr>
+              <w:spacing w:after="0" w:line="240" w:lineRule="auto"/>
+              <w:jc w:val="center"/>
+              <w:rPr>
+                <w:rFonts w:ascii="宋体" w:hAnsi="宋体" w:cs="宋体"/>
+                <w:color w:val="000000"/>
+                <w:sz w:val="22"/>
+              </w:rPr>
             </w:pPr>
             <w:r>
               <w:rPr>
@@ -29126,7 +29150,7 @@
                 <w:color w:val="000000"/>
                 <w:sz w:val="22"/>
               </w:rPr>
-              <w:t>18.2</w:t>
+              <w:t>17.7</w:t>
             </w:r>
           </w:p>
         </w:tc>
@@ -29149,10 +29173,44 @@
               <w:spacing w:after="0" w:line="240" w:lineRule="auto"/>
               <w:jc w:val="center"/>
               <w:rPr>
+                <w:rFonts w:ascii="宋体" w:hAnsi="宋体" w:cs="宋体"/>
+                <w:color w:val="000000"/>
+                <w:sz w:val="22"/>
+              </w:rPr>
+            </w:pPr>
+            <w:r>
+              <w:rPr>
                 <w:rFonts w:ascii="宋体" w:hAnsi="宋体" w:cs="宋体" w:hint="eastAsia"/>
                 <w:color w:val="000000"/>
                 <w:sz w:val="22"/>
               </w:rPr>
+              <w:t>16.1</w:t>
+            </w:r>
+          </w:p>
+        </w:tc>
+        <w:tc>
+          <w:tcPr>
+            <w:tcW w:w="960" w:type="dxa"/>
+            <w:tcBorders>
+              <w:top w:val="nil"/>
+              <w:left w:val="nil"/>
+              <w:bottom w:val="single" w:sz="4" w:space="0" w:color="auto"/>
+              <w:right w:val="single" w:sz="4" w:space="0" w:color="auto"/>
+            </w:tcBorders>
+            <w:shd w:val="clear" w:color="auto" w:fill="auto"/>
+            <w:noWrap/>
+            <w:vAlign w:val="center"/>
+            <w:hideMark/>
+          </w:tcPr>
+          <w:p>
+            <w:pPr>
+              <w:spacing w:after="0" w:line="240" w:lineRule="auto"/>
+              <w:jc w:val="center"/>
+              <w:rPr>
+                <w:rFonts w:ascii="宋体" w:hAnsi="宋体" w:cs="宋体"/>
+                <w:color w:val="000000"/>
+                <w:sz w:val="22"/>
+              </w:rPr>
             </w:pPr>
             <w:r>
               <w:rPr>
@@ -29160,7 +29218,7 @@
                 <w:color w:val="000000"/>
                 <w:sz w:val="22"/>
               </w:rPr>
-              <w:t>17.7</w:t>
+              <w:t>15.2</w:t>
             </w:r>
           </w:p>
         </w:tc>
@@ -29183,10 +29241,44 @@
               <w:spacing w:after="0" w:line="240" w:lineRule="auto"/>
               <w:jc w:val="center"/>
               <w:rPr>
+                <w:rFonts w:ascii="宋体" w:hAnsi="宋体" w:cs="宋体"/>
+                <w:color w:val="000000"/>
+                <w:sz w:val="22"/>
+              </w:rPr>
+            </w:pPr>
+            <w:r>
+              <w:rPr>
                 <w:rFonts w:ascii="宋体" w:hAnsi="宋体" w:cs="宋体" w:hint="eastAsia"/>
                 <w:color w:val="000000"/>
                 <w:sz w:val="22"/>
               </w:rPr>
+              <w:t>11.25</w:t>
+            </w:r>
+          </w:p>
+        </w:tc>
+        <w:tc>
+          <w:tcPr>
+            <w:tcW w:w="960" w:type="dxa"/>
+            <w:tcBorders>
+              <w:top w:val="nil"/>
+              <w:left w:val="nil"/>
+              <w:bottom w:val="single" w:sz="4" w:space="0" w:color="auto"/>
+              <w:right w:val="single" w:sz="4" w:space="0" w:color="auto"/>
+            </w:tcBorders>
+            <w:shd w:val="clear" w:color="auto" w:fill="auto"/>
+            <w:noWrap/>
+            <w:vAlign w:val="center"/>
+            <w:hideMark/>
+          </w:tcPr>
+          <w:p>
+            <w:pPr>
+              <w:spacing w:after="0" w:line="240" w:lineRule="auto"/>
+              <w:jc w:val="center"/>
+              <w:rPr>
+                <w:rFonts w:ascii="宋体" w:hAnsi="宋体" w:cs="宋体"/>
+                <w:color w:val="000000"/>
+                <w:sz w:val="22"/>
+              </w:rPr>
             </w:pPr>
             <w:r>
               <w:rPr>
@@ -29194,7 +29286,7 @@
                 <w:color w:val="000000"/>
                 <w:sz w:val="22"/>
               </w:rPr>
-              <w:t>16.1</w:t>
+              <w:t>7.65</w:t>
             </w:r>
           </w:p>
         </w:tc>
@@ -29217,18 +29309,18 @@
               <w:spacing w:after="0" w:line="240" w:lineRule="auto"/>
               <w:jc w:val="center"/>
               <w:rPr>
+                <w:rFonts w:ascii="宋体" w:hAnsi="宋体" w:cs="宋体"/>
+                <w:color w:val="000000"/>
+                <w:sz w:val="22"/>
+              </w:rPr>
+            </w:pPr>
+            <w:r>
+              <w:rPr>
                 <w:rFonts w:ascii="宋体" w:hAnsi="宋体" w:cs="宋体" w:hint="eastAsia"/>
                 <w:color w:val="000000"/>
                 <w:sz w:val="22"/>
               </w:rPr>
-            </w:pPr>
-            <w:r>
-              <w:rPr>
-                <w:rFonts w:ascii="宋体" w:hAnsi="宋体" w:cs="宋体" w:hint="eastAsia"/>
-                <w:color w:val="000000"/>
-                <w:sz w:val="22"/>
-              </w:rPr>
-              <w:t>15.2</w:t>
+              <w:t>6.7</w:t>
             </w:r>
           </w:p>
         </w:tc>
@@ -29251,109 +29343,7 @@
               <w:spacing w:after="0" w:line="240" w:lineRule="auto"/>
               <w:jc w:val="center"/>
               <w:rPr>
-                <w:rFonts w:ascii="宋体" w:hAnsi="宋体" w:cs="宋体" w:hint="eastAsia"/>
-                <w:color w:val="000000"/>
-                <w:sz w:val="22"/>
-              </w:rPr>
-            </w:pPr>
-            <w:r>
-              <w:rPr>
-                <w:rFonts w:ascii="宋体" w:hAnsi="宋体" w:cs="宋体" w:hint="eastAsia"/>
-                <w:color w:val="000000"/>
-                <w:sz w:val="22"/>
-              </w:rPr>
-              <w:t>11.25</w:t>
-            </w:r>
-          </w:p>
-        </w:tc>
-        <w:tc>
-          <w:tcPr>
-            <w:tcW w:w="960" w:type="dxa"/>
-            <w:tcBorders>
-              <w:top w:val="nil"/>
-              <w:left w:val="nil"/>
-              <w:bottom w:val="single" w:sz="4" w:space="0" w:color="auto"/>
-              <w:right w:val="single" w:sz="4" w:space="0" w:color="auto"/>
-            </w:tcBorders>
-            <w:shd w:val="clear" w:color="auto" w:fill="auto"/>
-            <w:noWrap/>
-            <w:vAlign w:val="center"/>
-            <w:hideMark/>
-          </w:tcPr>
-          <w:p>
-            <w:pPr>
-              <w:spacing w:after="0" w:line="240" w:lineRule="auto"/>
-              <w:jc w:val="center"/>
-              <w:rPr>
-                <w:rFonts w:ascii="宋体" w:hAnsi="宋体" w:cs="宋体" w:hint="eastAsia"/>
-                <w:color w:val="000000"/>
-                <w:sz w:val="22"/>
-              </w:rPr>
-            </w:pPr>
-            <w:r>
-              <w:rPr>
-                <w:rFonts w:ascii="宋体" w:hAnsi="宋体" w:cs="宋体" w:hint="eastAsia"/>
-                <w:color w:val="000000"/>
-                <w:sz w:val="22"/>
-              </w:rPr>
-              <w:t>7.65</w:t>
-            </w:r>
-          </w:p>
-        </w:tc>
-        <w:tc>
-          <w:tcPr>
-            <w:tcW w:w="960" w:type="dxa"/>
-            <w:tcBorders>
-              <w:top w:val="nil"/>
-              <w:left w:val="nil"/>
-              <w:bottom w:val="single" w:sz="4" w:space="0" w:color="auto"/>
-              <w:right w:val="single" w:sz="4" w:space="0" w:color="auto"/>
-            </w:tcBorders>
-            <w:shd w:val="clear" w:color="auto" w:fill="auto"/>
-            <w:noWrap/>
-            <w:vAlign w:val="center"/>
-            <w:hideMark/>
-          </w:tcPr>
-          <w:p>
-            <w:pPr>
-              <w:spacing w:after="0" w:line="240" w:lineRule="auto"/>
-              <w:jc w:val="center"/>
-              <w:rPr>
-                <w:rFonts w:ascii="宋体" w:hAnsi="宋体" w:cs="宋体" w:hint="eastAsia"/>
-                <w:color w:val="000000"/>
-                <w:sz w:val="22"/>
-              </w:rPr>
-            </w:pPr>
-            <w:r>
-              <w:rPr>
-                <w:rFonts w:ascii="宋体" w:hAnsi="宋体" w:cs="宋体" w:hint="eastAsia"/>
-                <w:color w:val="000000"/>
-                <w:sz w:val="22"/>
-              </w:rPr>
-              <w:t>6.7</w:t>
-            </w:r>
-          </w:p>
-        </w:tc>
-        <w:tc>
-          <w:tcPr>
-            <w:tcW w:w="960" w:type="dxa"/>
-            <w:tcBorders>
-              <w:top w:val="nil"/>
-              <w:left w:val="nil"/>
-              <w:bottom w:val="single" w:sz="4" w:space="0" w:color="auto"/>
-              <w:right w:val="single" w:sz="4" w:space="0" w:color="auto"/>
-            </w:tcBorders>
-            <w:shd w:val="clear" w:color="auto" w:fill="auto"/>
-            <w:noWrap/>
-            <w:vAlign w:val="center"/>
-            <w:hideMark/>
-          </w:tcPr>
-          <w:p>
-            <w:pPr>
-              <w:spacing w:after="0" w:line="240" w:lineRule="auto"/>
-              <w:jc w:val="center"/>
-              <w:rPr>
-                <w:rFonts w:ascii="宋体" w:hAnsi="宋体" w:cs="宋体" w:hint="eastAsia"/>
+                <w:rFonts w:ascii="宋体" w:hAnsi="宋体" w:cs="宋体"/>
                 <w:color w:val="000000"/>
                 <w:sz w:val="22"/>
               </w:rPr>
@@ -29391,7 +29381,7 @@
               <w:spacing w:after="0" w:line="240" w:lineRule="auto"/>
               <w:jc w:val="center"/>
               <w:rPr>
-                <w:rFonts w:ascii="Calibri" w:hAnsi="Calibri" w:cs="Calibri" w:hint="eastAsia"/>
+                <w:rFonts w:ascii="Calibri" w:hAnsi="Calibri" w:cs="Calibri"/>
                 <w:color w:val="000000"/>
                 <w:sz w:val="21"/>
                 <w:szCs w:val="21"/>
@@ -29461,10 +29451,44 @@
               <w:spacing w:after="0" w:line="240" w:lineRule="auto"/>
               <w:jc w:val="center"/>
               <w:rPr>
+                <w:rFonts w:ascii="宋体" w:hAnsi="宋体" w:cs="宋体"/>
+                <w:color w:val="000000"/>
+                <w:sz w:val="22"/>
+              </w:rPr>
+            </w:pPr>
+            <w:r>
+              <w:rPr>
                 <w:rFonts w:ascii="宋体" w:hAnsi="宋体" w:cs="宋体" w:hint="eastAsia"/>
                 <w:color w:val="000000"/>
                 <w:sz w:val="22"/>
               </w:rPr>
+              <w:t>16.6</w:t>
+            </w:r>
+          </w:p>
+        </w:tc>
+        <w:tc>
+          <w:tcPr>
+            <w:tcW w:w="960" w:type="dxa"/>
+            <w:tcBorders>
+              <w:top w:val="nil"/>
+              <w:left w:val="nil"/>
+              <w:bottom w:val="single" w:sz="4" w:space="0" w:color="auto"/>
+              <w:right w:val="single" w:sz="4" w:space="0" w:color="auto"/>
+            </w:tcBorders>
+            <w:shd w:val="clear" w:color="auto" w:fill="auto"/>
+            <w:noWrap/>
+            <w:vAlign w:val="center"/>
+            <w:hideMark/>
+          </w:tcPr>
+          <w:p>
+            <w:pPr>
+              <w:spacing w:after="0" w:line="240" w:lineRule="auto"/>
+              <w:jc w:val="center"/>
+              <w:rPr>
+                <w:rFonts w:ascii="宋体" w:hAnsi="宋体" w:cs="宋体"/>
+                <w:color w:val="000000"/>
+                <w:sz w:val="22"/>
+              </w:rPr>
             </w:pPr>
             <w:r>
               <w:rPr>
@@ -29472,7 +29496,7 @@
                 <w:color w:val="000000"/>
                 <w:sz w:val="22"/>
               </w:rPr>
-              <w:t>16.6</w:t>
+              <w:t>16.25</w:t>
             </w:r>
           </w:p>
         </w:tc>
@@ -29495,10 +29519,44 @@
               <w:spacing w:after="0" w:line="240" w:lineRule="auto"/>
               <w:jc w:val="center"/>
               <w:rPr>
+                <w:rFonts w:ascii="宋体" w:hAnsi="宋体" w:cs="宋体"/>
+                <w:color w:val="000000"/>
+                <w:sz w:val="22"/>
+              </w:rPr>
+            </w:pPr>
+            <w:r>
+              <w:rPr>
                 <w:rFonts w:ascii="宋体" w:hAnsi="宋体" w:cs="宋体" w:hint="eastAsia"/>
                 <w:color w:val="000000"/>
                 <w:sz w:val="22"/>
               </w:rPr>
+              <w:t>15.35</w:t>
+            </w:r>
+          </w:p>
+        </w:tc>
+        <w:tc>
+          <w:tcPr>
+            <w:tcW w:w="960" w:type="dxa"/>
+            <w:tcBorders>
+              <w:top w:val="nil"/>
+              <w:left w:val="nil"/>
+              <w:bottom w:val="single" w:sz="4" w:space="0" w:color="auto"/>
+              <w:right w:val="single" w:sz="4" w:space="0" w:color="auto"/>
+            </w:tcBorders>
+            <w:shd w:val="clear" w:color="auto" w:fill="auto"/>
+            <w:noWrap/>
+            <w:vAlign w:val="center"/>
+            <w:hideMark/>
+          </w:tcPr>
+          <w:p>
+            <w:pPr>
+              <w:spacing w:after="0" w:line="240" w:lineRule="auto"/>
+              <w:jc w:val="center"/>
+              <w:rPr>
+                <w:rFonts w:ascii="宋体" w:hAnsi="宋体" w:cs="宋体"/>
+                <w:color w:val="000000"/>
+                <w:sz w:val="22"/>
+              </w:rPr>
             </w:pPr>
             <w:r>
               <w:rPr>
@@ -29506,7 +29564,7 @@
                 <w:color w:val="000000"/>
                 <w:sz w:val="22"/>
               </w:rPr>
-              <w:t>16.25</w:t>
+              <w:t>14.6</w:t>
             </w:r>
           </w:p>
         </w:tc>
@@ -29529,10 +29587,44 @@
               <w:spacing w:after="0" w:line="240" w:lineRule="auto"/>
               <w:jc w:val="center"/>
               <w:rPr>
+                <w:rFonts w:ascii="宋体" w:hAnsi="宋体" w:cs="宋体"/>
+                <w:color w:val="000000"/>
+                <w:sz w:val="22"/>
+              </w:rPr>
+            </w:pPr>
+            <w:r>
+              <w:rPr>
                 <w:rFonts w:ascii="宋体" w:hAnsi="宋体" w:cs="宋体" w:hint="eastAsia"/>
                 <w:color w:val="000000"/>
                 <w:sz w:val="22"/>
               </w:rPr>
+              <w:t>10.25</w:t>
+            </w:r>
+          </w:p>
+        </w:tc>
+        <w:tc>
+          <w:tcPr>
+            <w:tcW w:w="960" w:type="dxa"/>
+            <w:tcBorders>
+              <w:top w:val="nil"/>
+              <w:left w:val="nil"/>
+              <w:bottom w:val="single" w:sz="4" w:space="0" w:color="auto"/>
+              <w:right w:val="single" w:sz="4" w:space="0" w:color="auto"/>
+            </w:tcBorders>
+            <w:shd w:val="clear" w:color="auto" w:fill="auto"/>
+            <w:noWrap/>
+            <w:vAlign w:val="center"/>
+            <w:hideMark/>
+          </w:tcPr>
+          <w:p>
+            <w:pPr>
+              <w:spacing w:after="0" w:line="240" w:lineRule="auto"/>
+              <w:jc w:val="center"/>
+              <w:rPr>
+                <w:rFonts w:ascii="宋体" w:hAnsi="宋体" w:cs="宋体"/>
+                <w:color w:val="000000"/>
+                <w:sz w:val="22"/>
+              </w:rPr>
             </w:pPr>
             <w:r>
               <w:rPr>
@@ -29540,7 +29632,7 @@
                 <w:color w:val="000000"/>
                 <w:sz w:val="22"/>
               </w:rPr>
-              <w:t>15.35</w:t>
+              <w:t>6.15</w:t>
             </w:r>
           </w:p>
         </w:tc>
@@ -29563,18 +29655,18 @@
               <w:spacing w:after="0" w:line="240" w:lineRule="auto"/>
               <w:jc w:val="center"/>
               <w:rPr>
+                <w:rFonts w:ascii="宋体" w:hAnsi="宋体" w:cs="宋体"/>
+                <w:color w:val="000000"/>
+                <w:sz w:val="22"/>
+              </w:rPr>
+            </w:pPr>
+            <w:r>
+              <w:rPr>
                 <w:rFonts w:ascii="宋体" w:hAnsi="宋体" w:cs="宋体" w:hint="eastAsia"/>
                 <w:color w:val="000000"/>
                 <w:sz w:val="22"/>
               </w:rPr>
-            </w:pPr>
-            <w:r>
-              <w:rPr>
-                <w:rFonts w:ascii="宋体" w:hAnsi="宋体" w:cs="宋体" w:hint="eastAsia"/>
-                <w:color w:val="000000"/>
-                <w:sz w:val="22"/>
-              </w:rPr>
-              <w:t>14.6</w:t>
+              <w:t>4.6</w:t>
             </w:r>
           </w:p>
         </w:tc>
@@ -29597,109 +29689,7 @@
               <w:spacing w:after="0" w:line="240" w:lineRule="auto"/>
               <w:jc w:val="center"/>
               <w:rPr>
-                <w:rFonts w:ascii="宋体" w:hAnsi="宋体" w:cs="宋体" w:hint="eastAsia"/>
-                <w:color w:val="000000"/>
-                <w:sz w:val="22"/>
-              </w:rPr>
-            </w:pPr>
-            <w:r>
-              <w:rPr>
-                <w:rFonts w:ascii="宋体" w:hAnsi="宋体" w:cs="宋体" w:hint="eastAsia"/>
-                <w:color w:val="000000"/>
-                <w:sz w:val="22"/>
-              </w:rPr>
-              <w:t>10.25</w:t>
-            </w:r>
-          </w:p>
-        </w:tc>
-        <w:tc>
-          <w:tcPr>
-            <w:tcW w:w="960" w:type="dxa"/>
-            <w:tcBorders>
-              <w:top w:val="nil"/>
-              <w:left w:val="nil"/>
-              <w:bottom w:val="single" w:sz="4" w:space="0" w:color="auto"/>
-              <w:right w:val="single" w:sz="4" w:space="0" w:color="auto"/>
-            </w:tcBorders>
-            <w:shd w:val="clear" w:color="auto" w:fill="auto"/>
-            <w:noWrap/>
-            <w:vAlign w:val="center"/>
-            <w:hideMark/>
-          </w:tcPr>
-          <w:p>
-            <w:pPr>
-              <w:spacing w:after="0" w:line="240" w:lineRule="auto"/>
-              <w:jc w:val="center"/>
-              <w:rPr>
-                <w:rFonts w:ascii="宋体" w:hAnsi="宋体" w:cs="宋体" w:hint="eastAsia"/>
-                <w:color w:val="000000"/>
-                <w:sz w:val="22"/>
-              </w:rPr>
-            </w:pPr>
-            <w:r>
-              <w:rPr>
-                <w:rFonts w:ascii="宋体" w:hAnsi="宋体" w:cs="宋体" w:hint="eastAsia"/>
-                <w:color w:val="000000"/>
-                <w:sz w:val="22"/>
-              </w:rPr>
-              <w:t>6.15</w:t>
-            </w:r>
-          </w:p>
-        </w:tc>
-        <w:tc>
-          <w:tcPr>
-            <w:tcW w:w="960" w:type="dxa"/>
-            <w:tcBorders>
-              <w:top w:val="nil"/>
-              <w:left w:val="nil"/>
-              <w:bottom w:val="single" w:sz="4" w:space="0" w:color="auto"/>
-              <w:right w:val="single" w:sz="4" w:space="0" w:color="auto"/>
-            </w:tcBorders>
-            <w:shd w:val="clear" w:color="auto" w:fill="auto"/>
-            <w:noWrap/>
-            <w:vAlign w:val="center"/>
-            <w:hideMark/>
-          </w:tcPr>
-          <w:p>
-            <w:pPr>
-              <w:spacing w:after="0" w:line="240" w:lineRule="auto"/>
-              <w:jc w:val="center"/>
-              <w:rPr>
-                <w:rFonts w:ascii="宋体" w:hAnsi="宋体" w:cs="宋体" w:hint="eastAsia"/>
-                <w:color w:val="000000"/>
-                <w:sz w:val="22"/>
-              </w:rPr>
-            </w:pPr>
-            <w:r>
-              <w:rPr>
-                <w:rFonts w:ascii="宋体" w:hAnsi="宋体" w:cs="宋体" w:hint="eastAsia"/>
-                <w:color w:val="000000"/>
-                <w:sz w:val="22"/>
-              </w:rPr>
-              <w:t>4.6</w:t>
-            </w:r>
-          </w:p>
-        </w:tc>
-        <w:tc>
-          <w:tcPr>
-            <w:tcW w:w="960" w:type="dxa"/>
-            <w:tcBorders>
-              <w:top w:val="nil"/>
-              <w:left w:val="nil"/>
-              <w:bottom w:val="single" w:sz="4" w:space="0" w:color="auto"/>
-              <w:right w:val="single" w:sz="4" w:space="0" w:color="auto"/>
-            </w:tcBorders>
-            <w:shd w:val="clear" w:color="auto" w:fill="auto"/>
-            <w:noWrap/>
-            <w:vAlign w:val="center"/>
-            <w:hideMark/>
-          </w:tcPr>
-          <w:p>
-            <w:pPr>
-              <w:spacing w:after="0" w:line="240" w:lineRule="auto"/>
-              <w:jc w:val="center"/>
-              <w:rPr>
-                <w:rFonts w:ascii="宋体" w:hAnsi="宋体" w:cs="宋体" w:hint="eastAsia"/>
+                <w:rFonts w:ascii="宋体" w:hAnsi="宋体" w:cs="宋体"/>
                 <w:color w:val="000000"/>
                 <w:sz w:val="22"/>
               </w:rPr>
@@ -29737,7 +29727,7 @@
               <w:spacing w:after="0" w:line="240" w:lineRule="auto"/>
               <w:jc w:val="center"/>
               <w:rPr>
-                <w:rFonts w:ascii="Calibri" w:hAnsi="Calibri" w:cs="Calibri" w:hint="eastAsia"/>
+                <w:rFonts w:ascii="Calibri" w:hAnsi="Calibri" w:cs="Calibri"/>
                 <w:color w:val="000000"/>
                 <w:sz w:val="21"/>
                 <w:szCs w:val="21"/>
@@ -29811,12 +29801,50 @@
               <w:spacing w:after="0" w:line="240" w:lineRule="auto"/>
               <w:jc w:val="center"/>
               <w:rPr>
+                <w:rFonts w:ascii="宋体" w:hAnsi="宋体" w:cs="宋体"/>
+                <w:b/>
+                <w:bCs/>
+                <w:color w:val="000000"/>
+                <w:sz w:val="22"/>
+              </w:rPr>
+            </w:pPr>
+            <w:r>
+              <w:rPr>
                 <w:rFonts w:ascii="宋体" w:hAnsi="宋体" w:cs="宋体" w:hint="eastAsia"/>
                 <w:b/>
                 <w:bCs/>
                 <w:color w:val="000000"/>
                 <w:sz w:val="22"/>
               </w:rPr>
+              <w:t>16.3</w:t>
+            </w:r>
+          </w:p>
+        </w:tc>
+        <w:tc>
+          <w:tcPr>
+            <w:tcW w:w="960" w:type="dxa"/>
+            <w:tcBorders>
+              <w:top w:val="nil"/>
+              <w:left w:val="nil"/>
+              <w:bottom w:val="single" w:sz="4" w:space="0" w:color="auto"/>
+              <w:right w:val="single" w:sz="4" w:space="0" w:color="auto"/>
+            </w:tcBorders>
+            <w:shd w:val="clear" w:color="000000" w:fill="00B0F0"/>
+            <w:noWrap/>
+            <w:vAlign w:val="center"/>
+            <w:hideMark/>
+          </w:tcPr>
+          <w:p>
+            <w:pPr>
+              <w:spacing w:after="0" w:line="240" w:lineRule="auto"/>
+              <w:jc w:val="center"/>
+              <w:rPr>
+                <w:rFonts w:ascii="宋体" w:hAnsi="宋体" w:cs="宋体"/>
+                <w:b/>
+                <w:bCs/>
+                <w:color w:val="000000"/>
+                <w:sz w:val="22"/>
+              </w:rPr>
             </w:pPr>
             <w:r>
               <w:rPr>
@@ -29826,7 +29854,7 @@
                 <w:color w:val="000000"/>
                 <w:sz w:val="22"/>
               </w:rPr>
-              <w:t>16.3</w:t>
+              <w:t>15.75</w:t>
             </w:r>
           </w:p>
         </w:tc>
@@ -29848,6 +29876,15 @@
             <w:pPr>
               <w:spacing w:after="0" w:line="240" w:lineRule="auto"/>
               <w:jc w:val="center"/>
+              <w:rPr>
+                <w:rFonts w:ascii="宋体" w:hAnsi="宋体" w:cs="宋体"/>
+                <w:b/>
+                <w:bCs/>
+                <w:color w:val="000000"/>
+                <w:sz w:val="22"/>
+              </w:rPr>
+            </w:pPr>
+            <w:r>
               <w:rPr>
                 <w:rFonts w:ascii="宋体" w:hAnsi="宋体" w:cs="宋体" w:hint="eastAsia"/>
                 <w:b/>
@@ -29855,6 +29892,35 @@
                 <w:color w:val="000000"/>
                 <w:sz w:val="22"/>
               </w:rPr>
+              <w:t>14.9</w:t>
+            </w:r>
+          </w:p>
+        </w:tc>
+        <w:tc>
+          <w:tcPr>
+            <w:tcW w:w="960" w:type="dxa"/>
+            <w:tcBorders>
+              <w:top w:val="nil"/>
+              <w:left w:val="nil"/>
+              <w:bottom w:val="single" w:sz="4" w:space="0" w:color="auto"/>
+              <w:right w:val="single" w:sz="4" w:space="0" w:color="auto"/>
+            </w:tcBorders>
+            <w:shd w:val="clear" w:color="000000" w:fill="00B0F0"/>
+            <w:noWrap/>
+            <w:vAlign w:val="center"/>
+            <w:hideMark/>
+          </w:tcPr>
+          <w:p>
+            <w:pPr>
+              <w:spacing w:after="0" w:line="240" w:lineRule="auto"/>
+              <w:jc w:val="center"/>
+              <w:rPr>
+                <w:rFonts w:ascii="宋体" w:hAnsi="宋体" w:cs="宋体"/>
+                <w:b/>
+                <w:bCs/>
+                <w:color w:val="000000"/>
+                <w:sz w:val="22"/>
+              </w:rPr>
             </w:pPr>
             <w:r>
               <w:rPr>
@@ -29864,7 +29930,7 @@
                 <w:color w:val="000000"/>
                 <w:sz w:val="22"/>
               </w:rPr>
-              <w:t>15.75</w:t>
+              <w:t>15</w:t>
             </w:r>
           </w:p>
         </w:tc>
@@ -29886,6 +29952,15 @@
             <w:pPr>
               <w:spacing w:after="0" w:line="240" w:lineRule="auto"/>
               <w:jc w:val="center"/>
+              <w:rPr>
+                <w:rFonts w:ascii="宋体" w:hAnsi="宋体" w:cs="宋体"/>
+                <w:b/>
+                <w:bCs/>
+                <w:color w:val="000000"/>
+                <w:sz w:val="22"/>
+              </w:rPr>
+            </w:pPr>
+            <w:r>
               <w:rPr>
                 <w:rFonts w:ascii="宋体" w:hAnsi="宋体" w:cs="宋体" w:hint="eastAsia"/>
                 <w:b/>
@@ -29893,6 +29968,35 @@
                 <w:color w:val="000000"/>
                 <w:sz w:val="22"/>
               </w:rPr>
+              <w:t>8.8</w:t>
+            </w:r>
+          </w:p>
+        </w:tc>
+        <w:tc>
+          <w:tcPr>
+            <w:tcW w:w="960" w:type="dxa"/>
+            <w:tcBorders>
+              <w:top w:val="nil"/>
+              <w:left w:val="nil"/>
+              <w:bottom w:val="single" w:sz="4" w:space="0" w:color="auto"/>
+              <w:right w:val="single" w:sz="4" w:space="0" w:color="auto"/>
+            </w:tcBorders>
+            <w:shd w:val="clear" w:color="000000" w:fill="00B0F0"/>
+            <w:noWrap/>
+            <w:vAlign w:val="center"/>
+            <w:hideMark/>
+          </w:tcPr>
+          <w:p>
+            <w:pPr>
+              <w:spacing w:after="0" w:line="240" w:lineRule="auto"/>
+              <w:jc w:val="center"/>
+              <w:rPr>
+                <w:rFonts w:ascii="宋体" w:hAnsi="宋体" w:cs="宋体"/>
+                <w:b/>
+                <w:bCs/>
+                <w:color w:val="000000"/>
+                <w:sz w:val="22"/>
+              </w:rPr>
             </w:pPr>
             <w:r>
               <w:rPr>
@@ -29902,7 +30006,7 @@
                 <w:color w:val="000000"/>
                 <w:sz w:val="22"/>
               </w:rPr>
-              <w:t>14.9</w:t>
+              <w:t>5.55</w:t>
             </w:r>
           </w:p>
         </w:tc>
@@ -29924,6 +30028,15 @@
             <w:pPr>
               <w:spacing w:after="0" w:line="240" w:lineRule="auto"/>
               <w:jc w:val="center"/>
+              <w:rPr>
+                <w:rFonts w:ascii="宋体" w:hAnsi="宋体" w:cs="宋体"/>
+                <w:b/>
+                <w:bCs/>
+                <w:color w:val="000000"/>
+                <w:sz w:val="22"/>
+              </w:rPr>
+            </w:pPr>
+            <w:r>
               <w:rPr>
                 <w:rFonts w:ascii="宋体" w:hAnsi="宋体" w:cs="宋体" w:hint="eastAsia"/>
                 <w:b/>
@@ -29931,16 +30044,7 @@
                 <w:color w:val="000000"/>
                 <w:sz w:val="22"/>
               </w:rPr>
-            </w:pPr>
-            <w:r>
-              <w:rPr>
-                <w:rFonts w:ascii="宋体" w:hAnsi="宋体" w:cs="宋体" w:hint="eastAsia"/>
-                <w:b/>
-                <w:bCs/>
-                <w:color w:val="000000"/>
-                <w:sz w:val="22"/>
-              </w:rPr>
-              <w:t>15</w:t>
+              <w:t>3.75</w:t>
             </w:r>
           </w:p>
         </w:tc>
@@ -29963,121 +30067,7 @@
               <w:spacing w:after="0" w:line="240" w:lineRule="auto"/>
               <w:jc w:val="center"/>
               <w:rPr>
-                <w:rFonts w:ascii="宋体" w:hAnsi="宋体" w:cs="宋体" w:hint="eastAsia"/>
-                <w:b/>
-                <w:bCs/>
-                <w:color w:val="000000"/>
-                <w:sz w:val="22"/>
-              </w:rPr>
-            </w:pPr>
-            <w:r>
-              <w:rPr>
-                <w:rFonts w:ascii="宋体" w:hAnsi="宋体" w:cs="宋体" w:hint="eastAsia"/>
-                <w:b/>
-                <w:bCs/>
-                <w:color w:val="000000"/>
-                <w:sz w:val="22"/>
-              </w:rPr>
-              <w:t>8.8</w:t>
-            </w:r>
-          </w:p>
-        </w:tc>
-        <w:tc>
-          <w:tcPr>
-            <w:tcW w:w="960" w:type="dxa"/>
-            <w:tcBorders>
-              <w:top w:val="nil"/>
-              <w:left w:val="nil"/>
-              <w:bottom w:val="single" w:sz="4" w:space="0" w:color="auto"/>
-              <w:right w:val="single" w:sz="4" w:space="0" w:color="auto"/>
-            </w:tcBorders>
-            <w:shd w:val="clear" w:color="000000" w:fill="00B0F0"/>
-            <w:noWrap/>
-            <w:vAlign w:val="center"/>
-            <w:hideMark/>
-          </w:tcPr>
-          <w:p>
-            <w:pPr>
-              <w:spacing w:after="0" w:line="240" w:lineRule="auto"/>
-              <w:jc w:val="center"/>
-              <w:rPr>
-                <w:rFonts w:ascii="宋体" w:hAnsi="宋体" w:cs="宋体" w:hint="eastAsia"/>
-                <w:b/>
-                <w:bCs/>
-                <w:color w:val="000000"/>
-                <w:sz w:val="22"/>
-              </w:rPr>
-            </w:pPr>
-            <w:r>
-              <w:rPr>
-                <w:rFonts w:ascii="宋体" w:hAnsi="宋体" w:cs="宋体" w:hint="eastAsia"/>
-                <w:b/>
-                <w:bCs/>
-                <w:color w:val="000000"/>
-                <w:sz w:val="22"/>
-              </w:rPr>
-              <w:t>5.55</w:t>
-            </w:r>
-          </w:p>
-        </w:tc>
-        <w:tc>
-          <w:tcPr>
-            <w:tcW w:w="960" w:type="dxa"/>
-            <w:tcBorders>
-              <w:top w:val="nil"/>
-              <w:left w:val="nil"/>
-              <w:bottom w:val="single" w:sz="4" w:space="0" w:color="auto"/>
-              <w:right w:val="single" w:sz="4" w:space="0" w:color="auto"/>
-            </w:tcBorders>
-            <w:shd w:val="clear" w:color="000000" w:fill="00B0F0"/>
-            <w:noWrap/>
-            <w:vAlign w:val="center"/>
-            <w:hideMark/>
-          </w:tcPr>
-          <w:p>
-            <w:pPr>
-              <w:spacing w:after="0" w:line="240" w:lineRule="auto"/>
-              <w:jc w:val="center"/>
-              <w:rPr>
-                <w:rFonts w:ascii="宋体" w:hAnsi="宋体" w:cs="宋体" w:hint="eastAsia"/>
-                <w:b/>
-                <w:bCs/>
-                <w:color w:val="000000"/>
-                <w:sz w:val="22"/>
-              </w:rPr>
-            </w:pPr>
-            <w:r>
-              <w:rPr>
-                <w:rFonts w:ascii="宋体" w:hAnsi="宋体" w:cs="宋体" w:hint="eastAsia"/>
-                <w:b/>
-                <w:bCs/>
-                <w:color w:val="000000"/>
-                <w:sz w:val="22"/>
-              </w:rPr>
-              <w:t>3.75</w:t>
-            </w:r>
-          </w:p>
-        </w:tc>
-        <w:tc>
-          <w:tcPr>
-            <w:tcW w:w="960" w:type="dxa"/>
-            <w:tcBorders>
-              <w:top w:val="nil"/>
-              <w:left w:val="nil"/>
-              <w:bottom w:val="single" w:sz="4" w:space="0" w:color="auto"/>
-              <w:right w:val="single" w:sz="4" w:space="0" w:color="auto"/>
-            </w:tcBorders>
-            <w:shd w:val="clear" w:color="000000" w:fill="00B0F0"/>
-            <w:noWrap/>
-            <w:vAlign w:val="center"/>
-            <w:hideMark/>
-          </w:tcPr>
-          <w:p>
-            <w:pPr>
-              <w:spacing w:after="0" w:line="240" w:lineRule="auto"/>
-              <w:jc w:val="center"/>
-              <w:rPr>
-                <w:rFonts w:ascii="宋体" w:hAnsi="宋体" w:cs="宋体" w:hint="eastAsia"/>
+                <w:rFonts w:ascii="宋体" w:hAnsi="宋体" w:cs="宋体"/>
                 <w:b/>
                 <w:bCs/>
                 <w:color w:val="000000"/>
@@ -30101,9 +30091,6 @@
     <w:p>
       <w:pPr>
         <w:spacing w:line="240" w:lineRule="auto"/>
-        <w:rPr>
-          <w:rFonts w:hint="eastAsia"/>
-        </w:rPr>
       </w:pPr>
     </w:p>
     <w:p>
@@ -30642,10 +30629,44 @@
               <w:spacing w:after="0" w:line="240" w:lineRule="auto"/>
               <w:jc w:val="center"/>
               <w:rPr>
+                <w:rFonts w:ascii="宋体" w:hAnsi="宋体" w:cs="宋体"/>
+                <w:color w:val="000000"/>
+                <w:sz w:val="22"/>
+              </w:rPr>
+            </w:pPr>
+            <w:r>
+              <w:rPr>
                 <w:rFonts w:ascii="宋体" w:hAnsi="宋体" w:cs="宋体" w:hint="eastAsia"/>
                 <w:color w:val="000000"/>
                 <w:sz w:val="22"/>
               </w:rPr>
+              <w:t>30.5</w:t>
+            </w:r>
+          </w:p>
+        </w:tc>
+        <w:tc>
+          <w:tcPr>
+            <w:tcW w:w="960" w:type="dxa"/>
+            <w:tcBorders>
+              <w:top w:val="nil"/>
+              <w:left w:val="nil"/>
+              <w:bottom w:val="single" w:sz="4" w:space="0" w:color="auto"/>
+              <w:right w:val="single" w:sz="4" w:space="0" w:color="auto"/>
+            </w:tcBorders>
+            <w:shd w:val="clear" w:color="auto" w:fill="auto"/>
+            <w:noWrap/>
+            <w:vAlign w:val="center"/>
+            <w:hideMark/>
+          </w:tcPr>
+          <w:p>
+            <w:pPr>
+              <w:spacing w:after="0" w:line="240" w:lineRule="auto"/>
+              <w:jc w:val="center"/>
+              <w:rPr>
+                <w:rFonts w:ascii="宋体" w:hAnsi="宋体" w:cs="宋体"/>
+                <w:color w:val="000000"/>
+                <w:sz w:val="22"/>
+              </w:rPr>
             </w:pPr>
             <w:r>
               <w:rPr>
@@ -30653,7 +30674,7 @@
                 <w:color w:val="000000"/>
                 <w:sz w:val="22"/>
               </w:rPr>
-              <w:t>30.5</w:t>
+              <w:t>27.75</w:t>
             </w:r>
           </w:p>
         </w:tc>
@@ -30676,10 +30697,44 @@
               <w:spacing w:after="0" w:line="240" w:lineRule="auto"/>
               <w:jc w:val="center"/>
               <w:rPr>
+                <w:rFonts w:ascii="宋体" w:hAnsi="宋体" w:cs="宋体"/>
+                <w:color w:val="000000"/>
+                <w:sz w:val="22"/>
+              </w:rPr>
+            </w:pPr>
+            <w:r>
+              <w:rPr>
                 <w:rFonts w:ascii="宋体" w:hAnsi="宋体" w:cs="宋体" w:hint="eastAsia"/>
                 <w:color w:val="000000"/>
                 <w:sz w:val="22"/>
               </w:rPr>
+              <w:t>26.2</w:t>
+            </w:r>
+          </w:p>
+        </w:tc>
+        <w:tc>
+          <w:tcPr>
+            <w:tcW w:w="960" w:type="dxa"/>
+            <w:tcBorders>
+              <w:top w:val="nil"/>
+              <w:left w:val="nil"/>
+              <w:bottom w:val="single" w:sz="4" w:space="0" w:color="auto"/>
+              <w:right w:val="single" w:sz="4" w:space="0" w:color="auto"/>
+            </w:tcBorders>
+            <w:shd w:val="clear" w:color="auto" w:fill="auto"/>
+            <w:noWrap/>
+            <w:vAlign w:val="center"/>
+            <w:hideMark/>
+          </w:tcPr>
+          <w:p>
+            <w:pPr>
+              <w:spacing w:after="0" w:line="240" w:lineRule="auto"/>
+              <w:jc w:val="center"/>
+              <w:rPr>
+                <w:rFonts w:ascii="宋体" w:hAnsi="宋体" w:cs="宋体"/>
+                <w:color w:val="000000"/>
+                <w:sz w:val="22"/>
+              </w:rPr>
             </w:pPr>
             <w:r>
               <w:rPr>
@@ -30687,7 +30742,7 @@
                 <w:color w:val="000000"/>
                 <w:sz w:val="22"/>
               </w:rPr>
-              <w:t>27.75</w:t>
+              <w:t>24.6</w:t>
             </w:r>
           </w:p>
         </w:tc>
@@ -30710,75 +30765,7 @@
               <w:spacing w:after="0" w:line="240" w:lineRule="auto"/>
               <w:jc w:val="center"/>
               <w:rPr>
-                <w:rFonts w:ascii="宋体" w:hAnsi="宋体" w:cs="宋体" w:hint="eastAsia"/>
-                <w:color w:val="000000"/>
-                <w:sz w:val="22"/>
-              </w:rPr>
-            </w:pPr>
-            <w:r>
-              <w:rPr>
-                <w:rFonts w:ascii="宋体" w:hAnsi="宋体" w:cs="宋体" w:hint="eastAsia"/>
-                <w:color w:val="000000"/>
-                <w:sz w:val="22"/>
-              </w:rPr>
-              <w:t>26.2</w:t>
-            </w:r>
-          </w:p>
-        </w:tc>
-        <w:tc>
-          <w:tcPr>
-            <w:tcW w:w="960" w:type="dxa"/>
-            <w:tcBorders>
-              <w:top w:val="nil"/>
-              <w:left w:val="nil"/>
-              <w:bottom w:val="single" w:sz="4" w:space="0" w:color="auto"/>
-              <w:right w:val="single" w:sz="4" w:space="0" w:color="auto"/>
-            </w:tcBorders>
-            <w:shd w:val="clear" w:color="auto" w:fill="auto"/>
-            <w:noWrap/>
-            <w:vAlign w:val="center"/>
-            <w:hideMark/>
-          </w:tcPr>
-          <w:p>
-            <w:pPr>
-              <w:spacing w:after="0" w:line="240" w:lineRule="auto"/>
-              <w:jc w:val="center"/>
-              <w:rPr>
-                <w:rFonts w:ascii="宋体" w:hAnsi="宋体" w:cs="宋体" w:hint="eastAsia"/>
-                <w:color w:val="000000"/>
-                <w:sz w:val="22"/>
-              </w:rPr>
-            </w:pPr>
-            <w:r>
-              <w:rPr>
-                <w:rFonts w:ascii="宋体" w:hAnsi="宋体" w:cs="宋体" w:hint="eastAsia"/>
-                <w:color w:val="000000"/>
-                <w:sz w:val="22"/>
-              </w:rPr>
-              <w:t>24.6</w:t>
-            </w:r>
-          </w:p>
-        </w:tc>
-        <w:tc>
-          <w:tcPr>
-            <w:tcW w:w="960" w:type="dxa"/>
-            <w:tcBorders>
-              <w:top w:val="nil"/>
-              <w:left w:val="nil"/>
-              <w:bottom w:val="single" w:sz="4" w:space="0" w:color="auto"/>
-              <w:right w:val="single" w:sz="4" w:space="0" w:color="auto"/>
-            </w:tcBorders>
-            <w:shd w:val="clear" w:color="auto" w:fill="auto"/>
-            <w:noWrap/>
-            <w:vAlign w:val="center"/>
-            <w:hideMark/>
-          </w:tcPr>
-          <w:p>
-            <w:pPr>
-              <w:spacing w:after="0" w:line="240" w:lineRule="auto"/>
-              <w:jc w:val="center"/>
-              <w:rPr>
-                <w:rFonts w:ascii="宋体" w:hAnsi="宋体" w:cs="宋体" w:hint="eastAsia"/>
+                <w:rFonts w:ascii="宋体" w:hAnsi="宋体" w:cs="宋体"/>
                 <w:color w:val="000000"/>
                 <w:sz w:val="22"/>
               </w:rPr>
@@ -30816,7 +30803,7 @@
               <w:spacing w:after="0" w:line="240" w:lineRule="auto"/>
               <w:jc w:val="center"/>
               <w:rPr>
-                <w:rFonts w:ascii="Calibri" w:hAnsi="Calibri" w:cs="Calibri" w:hint="eastAsia"/>
+                <w:rFonts w:ascii="Calibri" w:hAnsi="Calibri" w:cs="Calibri"/>
                 <w:color w:val="000000"/>
                 <w:sz w:val="21"/>
                 <w:szCs w:val="21"/>
@@ -30890,12 +30877,50 @@
               <w:spacing w:after="0" w:line="240" w:lineRule="auto"/>
               <w:jc w:val="center"/>
               <w:rPr>
+                <w:rFonts w:ascii="宋体" w:hAnsi="宋体" w:cs="宋体"/>
+                <w:b/>
+                <w:bCs/>
+                <w:color w:val="000000"/>
+                <w:sz w:val="22"/>
+              </w:rPr>
+            </w:pPr>
+            <w:r>
+              <w:rPr>
                 <w:rFonts w:ascii="宋体" w:hAnsi="宋体" w:cs="宋体" w:hint="eastAsia"/>
                 <w:b/>
                 <w:bCs/>
                 <w:color w:val="000000"/>
                 <w:sz w:val="22"/>
               </w:rPr>
+              <w:t>57.4</w:t>
+            </w:r>
+          </w:p>
+        </w:tc>
+        <w:tc>
+          <w:tcPr>
+            <w:tcW w:w="960" w:type="dxa"/>
+            <w:tcBorders>
+              <w:top w:val="nil"/>
+              <w:left w:val="nil"/>
+              <w:bottom w:val="single" w:sz="4" w:space="0" w:color="auto"/>
+              <w:right w:val="single" w:sz="4" w:space="0" w:color="auto"/>
+            </w:tcBorders>
+            <w:shd w:val="clear" w:color="000000" w:fill="00B0F0"/>
+            <w:noWrap/>
+            <w:vAlign w:val="center"/>
+            <w:hideMark/>
+          </w:tcPr>
+          <w:p>
+            <w:pPr>
+              <w:spacing w:after="0" w:line="240" w:lineRule="auto"/>
+              <w:jc w:val="center"/>
+              <w:rPr>
+                <w:rFonts w:ascii="宋体" w:hAnsi="宋体" w:cs="宋体"/>
+                <w:b/>
+                <w:bCs/>
+                <w:color w:val="000000"/>
+                <w:sz w:val="22"/>
+              </w:rPr>
             </w:pPr>
             <w:r>
               <w:rPr>
@@ -30905,7 +30930,7 @@
                 <w:color w:val="000000"/>
                 <w:sz w:val="22"/>
               </w:rPr>
-              <w:t>57.4</w:t>
+              <w:t>31.45</w:t>
             </w:r>
           </w:p>
         </w:tc>
@@ -30927,6 +30952,15 @@
             <w:pPr>
               <w:spacing w:after="0" w:line="240" w:lineRule="auto"/>
               <w:jc w:val="center"/>
+              <w:rPr>
+                <w:rFonts w:ascii="宋体" w:hAnsi="宋体" w:cs="宋体"/>
+                <w:b/>
+                <w:bCs/>
+                <w:color w:val="000000"/>
+                <w:sz w:val="22"/>
+              </w:rPr>
+            </w:pPr>
+            <w:r>
               <w:rPr>
                 <w:rFonts w:ascii="宋体" w:hAnsi="宋体" w:cs="宋体" w:hint="eastAsia"/>
                 <w:b/>
@@ -30934,6 +30968,35 @@
                 <w:color w:val="000000"/>
                 <w:sz w:val="22"/>
               </w:rPr>
+              <w:t>25.65</w:t>
+            </w:r>
+          </w:p>
+        </w:tc>
+        <w:tc>
+          <w:tcPr>
+            <w:tcW w:w="960" w:type="dxa"/>
+            <w:tcBorders>
+              <w:top w:val="nil"/>
+              <w:left w:val="nil"/>
+              <w:bottom w:val="single" w:sz="4" w:space="0" w:color="auto"/>
+              <w:right w:val="single" w:sz="4" w:space="0" w:color="auto"/>
+            </w:tcBorders>
+            <w:shd w:val="clear" w:color="000000" w:fill="00B0F0"/>
+            <w:noWrap/>
+            <w:vAlign w:val="center"/>
+            <w:hideMark/>
+          </w:tcPr>
+          <w:p>
+            <w:pPr>
+              <w:spacing w:after="0" w:line="240" w:lineRule="auto"/>
+              <w:jc w:val="center"/>
+              <w:rPr>
+                <w:rFonts w:ascii="宋体" w:hAnsi="宋体" w:cs="宋体"/>
+                <w:b/>
+                <w:bCs/>
+                <w:color w:val="000000"/>
+                <w:sz w:val="22"/>
+              </w:rPr>
             </w:pPr>
             <w:r>
               <w:rPr>
@@ -30943,7 +31006,7 @@
                 <w:color w:val="000000"/>
                 <w:sz w:val="22"/>
               </w:rPr>
-              <w:t>31.45</w:t>
+              <w:t>21.55</w:t>
             </w:r>
           </w:p>
         </w:tc>
@@ -30965,6 +31028,15 @@
             <w:pPr>
               <w:spacing w:after="0" w:line="240" w:lineRule="auto"/>
               <w:jc w:val="center"/>
+              <w:rPr>
+                <w:rFonts w:ascii="宋体" w:hAnsi="宋体" w:cs="宋体"/>
+                <w:b/>
+                <w:bCs/>
+                <w:color w:val="000000"/>
+                <w:sz w:val="22"/>
+              </w:rPr>
+            </w:pPr>
+            <w:r>
               <w:rPr>
                 <w:rFonts w:ascii="宋体" w:hAnsi="宋体" w:cs="宋体" w:hint="eastAsia"/>
                 <w:b/>
@@ -30972,6 +31044,35 @@
                 <w:color w:val="000000"/>
                 <w:sz w:val="22"/>
               </w:rPr>
+              <w:t>19.7</w:t>
+            </w:r>
+          </w:p>
+        </w:tc>
+        <w:tc>
+          <w:tcPr>
+            <w:tcW w:w="960" w:type="dxa"/>
+            <w:tcBorders>
+              <w:top w:val="nil"/>
+              <w:left w:val="nil"/>
+              <w:bottom w:val="single" w:sz="4" w:space="0" w:color="auto"/>
+              <w:right w:val="single" w:sz="4" w:space="0" w:color="auto"/>
+            </w:tcBorders>
+            <w:shd w:val="clear" w:color="000000" w:fill="00B0F0"/>
+            <w:noWrap/>
+            <w:vAlign w:val="center"/>
+            <w:hideMark/>
+          </w:tcPr>
+          <w:p>
+            <w:pPr>
+              <w:spacing w:after="0" w:line="240" w:lineRule="auto"/>
+              <w:jc w:val="center"/>
+              <w:rPr>
+                <w:rFonts w:ascii="宋体" w:hAnsi="宋体" w:cs="宋体"/>
+                <w:b/>
+                <w:bCs/>
+                <w:color w:val="000000"/>
+                <w:sz w:val="22"/>
+              </w:rPr>
             </w:pPr>
             <w:r>
               <w:rPr>
@@ -30981,7 +31082,7 @@
                 <w:color w:val="000000"/>
                 <w:sz w:val="22"/>
               </w:rPr>
-              <w:t>25.65</w:t>
+              <w:t>18.65</w:t>
             </w:r>
           </w:p>
         </w:tc>
@@ -31004,121 +31105,7 @@
               <w:spacing w:after="0" w:line="240" w:lineRule="auto"/>
               <w:jc w:val="center"/>
               <w:rPr>
-                <w:rFonts w:ascii="宋体" w:hAnsi="宋体" w:cs="宋体" w:hint="eastAsia"/>
-                <w:b/>
-                <w:bCs/>
-                <w:color w:val="000000"/>
-                <w:sz w:val="22"/>
-              </w:rPr>
-            </w:pPr>
-            <w:r>
-              <w:rPr>
-                <w:rFonts w:ascii="宋体" w:hAnsi="宋体" w:cs="宋体" w:hint="eastAsia"/>
-                <w:b/>
-                <w:bCs/>
-                <w:color w:val="000000"/>
-                <w:sz w:val="22"/>
-              </w:rPr>
-              <w:t>21.55</w:t>
-            </w:r>
-          </w:p>
-        </w:tc>
-        <w:tc>
-          <w:tcPr>
-            <w:tcW w:w="960" w:type="dxa"/>
-            <w:tcBorders>
-              <w:top w:val="nil"/>
-              <w:left w:val="nil"/>
-              <w:bottom w:val="single" w:sz="4" w:space="0" w:color="auto"/>
-              <w:right w:val="single" w:sz="4" w:space="0" w:color="auto"/>
-            </w:tcBorders>
-            <w:shd w:val="clear" w:color="000000" w:fill="00B0F0"/>
-            <w:noWrap/>
-            <w:vAlign w:val="center"/>
-            <w:hideMark/>
-          </w:tcPr>
-          <w:p>
-            <w:pPr>
-              <w:spacing w:after="0" w:line="240" w:lineRule="auto"/>
-              <w:jc w:val="center"/>
-              <w:rPr>
-                <w:rFonts w:ascii="宋体" w:hAnsi="宋体" w:cs="宋体" w:hint="eastAsia"/>
-                <w:b/>
-                <w:bCs/>
-                <w:color w:val="000000"/>
-                <w:sz w:val="22"/>
-              </w:rPr>
-            </w:pPr>
-            <w:r>
-              <w:rPr>
-                <w:rFonts w:ascii="宋体" w:hAnsi="宋体" w:cs="宋体" w:hint="eastAsia"/>
-                <w:b/>
-                <w:bCs/>
-                <w:color w:val="000000"/>
-                <w:sz w:val="22"/>
-              </w:rPr>
-              <w:t>19.7</w:t>
-            </w:r>
-          </w:p>
-        </w:tc>
-        <w:tc>
-          <w:tcPr>
-            <w:tcW w:w="960" w:type="dxa"/>
-            <w:tcBorders>
-              <w:top w:val="nil"/>
-              <w:left w:val="nil"/>
-              <w:bottom w:val="single" w:sz="4" w:space="0" w:color="auto"/>
-              <w:right w:val="single" w:sz="4" w:space="0" w:color="auto"/>
-            </w:tcBorders>
-            <w:shd w:val="clear" w:color="000000" w:fill="00B0F0"/>
-            <w:noWrap/>
-            <w:vAlign w:val="center"/>
-            <w:hideMark/>
-          </w:tcPr>
-          <w:p>
-            <w:pPr>
-              <w:spacing w:after="0" w:line="240" w:lineRule="auto"/>
-              <w:jc w:val="center"/>
-              <w:rPr>
-                <w:rFonts w:ascii="宋体" w:hAnsi="宋体" w:cs="宋体" w:hint="eastAsia"/>
-                <w:b/>
-                <w:bCs/>
-                <w:color w:val="000000"/>
-                <w:sz w:val="22"/>
-              </w:rPr>
-            </w:pPr>
-            <w:r>
-              <w:rPr>
-                <w:rFonts w:ascii="宋体" w:hAnsi="宋体" w:cs="宋体" w:hint="eastAsia"/>
-                <w:b/>
-                <w:bCs/>
-                <w:color w:val="000000"/>
-                <w:sz w:val="22"/>
-              </w:rPr>
-              <w:t>18.65</w:t>
-            </w:r>
-          </w:p>
-        </w:tc>
-        <w:tc>
-          <w:tcPr>
-            <w:tcW w:w="960" w:type="dxa"/>
-            <w:tcBorders>
-              <w:top w:val="nil"/>
-              <w:left w:val="nil"/>
-              <w:bottom w:val="single" w:sz="4" w:space="0" w:color="auto"/>
-              <w:right w:val="single" w:sz="4" w:space="0" w:color="auto"/>
-            </w:tcBorders>
-            <w:shd w:val="clear" w:color="000000" w:fill="00B0F0"/>
-            <w:noWrap/>
-            <w:vAlign w:val="center"/>
-            <w:hideMark/>
-          </w:tcPr>
-          <w:p>
-            <w:pPr>
-              <w:spacing w:after="0" w:line="240" w:lineRule="auto"/>
-              <w:jc w:val="center"/>
-              <w:rPr>
-                <w:rFonts w:ascii="宋体" w:hAnsi="宋体" w:cs="宋体" w:hint="eastAsia"/>
+                <w:rFonts w:ascii="宋体" w:hAnsi="宋体" w:cs="宋体"/>
                 <w:b/>
                 <w:bCs/>
                 <w:color w:val="000000"/>
@@ -31160,7 +31147,7 @@
               <w:spacing w:after="0" w:line="240" w:lineRule="auto"/>
               <w:jc w:val="center"/>
               <w:rPr>
-                <w:rFonts w:ascii="Calibri" w:hAnsi="Calibri" w:cs="Calibri" w:hint="eastAsia"/>
+                <w:rFonts w:ascii="Calibri" w:hAnsi="Calibri" w:cs="Calibri"/>
                 <w:color w:val="000000"/>
                 <w:sz w:val="21"/>
                 <w:szCs w:val="21"/>
@@ -31300,10 +31287,44 @@
               <w:spacing w:after="0" w:line="240" w:lineRule="auto"/>
               <w:jc w:val="center"/>
               <w:rPr>
+                <w:rFonts w:ascii="宋体" w:hAnsi="宋体" w:cs="宋体"/>
+                <w:color w:val="000000"/>
+                <w:sz w:val="22"/>
+              </w:rPr>
+            </w:pPr>
+            <w:r>
+              <w:rPr>
                 <w:rFonts w:ascii="宋体" w:hAnsi="宋体" w:cs="宋体" w:hint="eastAsia"/>
                 <w:color w:val="000000"/>
                 <w:sz w:val="22"/>
               </w:rPr>
+              <w:t>25.65</w:t>
+            </w:r>
+          </w:p>
+        </w:tc>
+        <w:tc>
+          <w:tcPr>
+            <w:tcW w:w="960" w:type="dxa"/>
+            <w:tcBorders>
+              <w:top w:val="nil"/>
+              <w:left w:val="nil"/>
+              <w:bottom w:val="single" w:sz="4" w:space="0" w:color="auto"/>
+              <w:right w:val="single" w:sz="4" w:space="0" w:color="auto"/>
+            </w:tcBorders>
+            <w:shd w:val="clear" w:color="auto" w:fill="auto"/>
+            <w:noWrap/>
+            <w:vAlign w:val="center"/>
+            <w:hideMark/>
+          </w:tcPr>
+          <w:p>
+            <w:pPr>
+              <w:spacing w:after="0" w:line="240" w:lineRule="auto"/>
+              <w:jc w:val="center"/>
+              <w:rPr>
+                <w:rFonts w:ascii="宋体" w:hAnsi="宋体" w:cs="宋体"/>
+                <w:color w:val="000000"/>
+                <w:sz w:val="22"/>
+              </w:rPr>
             </w:pPr>
             <w:r>
               <w:rPr>
@@ -31311,7 +31332,7 @@
                 <w:color w:val="000000"/>
                 <w:sz w:val="22"/>
               </w:rPr>
-              <w:t>25.65</w:t>
+              <w:t>21.55</w:t>
             </w:r>
           </w:p>
         </w:tc>
@@ -31334,10 +31355,44 @@
               <w:spacing w:after="0" w:line="240" w:lineRule="auto"/>
               <w:jc w:val="center"/>
               <w:rPr>
+                <w:rFonts w:ascii="宋体" w:hAnsi="宋体" w:cs="宋体"/>
+                <w:color w:val="000000"/>
+                <w:sz w:val="22"/>
+              </w:rPr>
+            </w:pPr>
+            <w:r>
+              <w:rPr>
                 <w:rFonts w:ascii="宋体" w:hAnsi="宋体" w:cs="宋体" w:hint="eastAsia"/>
                 <w:color w:val="000000"/>
                 <w:sz w:val="22"/>
               </w:rPr>
+              <w:t>19.7</w:t>
+            </w:r>
+          </w:p>
+        </w:tc>
+        <w:tc>
+          <w:tcPr>
+            <w:tcW w:w="960" w:type="dxa"/>
+            <w:tcBorders>
+              <w:top w:val="nil"/>
+              <w:left w:val="nil"/>
+              <w:bottom w:val="single" w:sz="4" w:space="0" w:color="auto"/>
+              <w:right w:val="single" w:sz="4" w:space="0" w:color="auto"/>
+            </w:tcBorders>
+            <w:shd w:val="clear" w:color="auto" w:fill="auto"/>
+            <w:noWrap/>
+            <w:vAlign w:val="center"/>
+            <w:hideMark/>
+          </w:tcPr>
+          <w:p>
+            <w:pPr>
+              <w:spacing w:after="0" w:line="240" w:lineRule="auto"/>
+              <w:jc w:val="center"/>
+              <w:rPr>
+                <w:rFonts w:ascii="宋体" w:hAnsi="宋体" w:cs="宋体"/>
+                <w:color w:val="000000"/>
+                <w:sz w:val="22"/>
+              </w:rPr>
             </w:pPr>
             <w:r>
               <w:rPr>
@@ -31345,7 +31400,7 @@
                 <w:color w:val="000000"/>
                 <w:sz w:val="22"/>
               </w:rPr>
-              <w:t>21.55</w:t>
+              <w:t>18.65</w:t>
             </w:r>
           </w:p>
         </w:tc>
@@ -31368,75 +31423,7 @@
               <w:spacing w:after="0" w:line="240" w:lineRule="auto"/>
               <w:jc w:val="center"/>
               <w:rPr>
-                <w:rFonts w:ascii="宋体" w:hAnsi="宋体" w:cs="宋体" w:hint="eastAsia"/>
-                <w:color w:val="000000"/>
-                <w:sz w:val="22"/>
-              </w:rPr>
-            </w:pPr>
-            <w:r>
-              <w:rPr>
-                <w:rFonts w:ascii="宋体" w:hAnsi="宋体" w:cs="宋体" w:hint="eastAsia"/>
-                <w:color w:val="000000"/>
-                <w:sz w:val="22"/>
-              </w:rPr>
-              <w:t>19.7</w:t>
-            </w:r>
-          </w:p>
-        </w:tc>
-        <w:tc>
-          <w:tcPr>
-            <w:tcW w:w="960" w:type="dxa"/>
-            <w:tcBorders>
-              <w:top w:val="nil"/>
-              <w:left w:val="nil"/>
-              <w:bottom w:val="single" w:sz="4" w:space="0" w:color="auto"/>
-              <w:right w:val="single" w:sz="4" w:space="0" w:color="auto"/>
-            </w:tcBorders>
-            <w:shd w:val="clear" w:color="auto" w:fill="auto"/>
-            <w:noWrap/>
-            <w:vAlign w:val="center"/>
-            <w:hideMark/>
-          </w:tcPr>
-          <w:p>
-            <w:pPr>
-              <w:spacing w:after="0" w:line="240" w:lineRule="auto"/>
-              <w:jc w:val="center"/>
-              <w:rPr>
-                <w:rFonts w:ascii="宋体" w:hAnsi="宋体" w:cs="宋体" w:hint="eastAsia"/>
-                <w:color w:val="000000"/>
-                <w:sz w:val="22"/>
-              </w:rPr>
-            </w:pPr>
-            <w:r>
-              <w:rPr>
-                <w:rFonts w:ascii="宋体" w:hAnsi="宋体" w:cs="宋体" w:hint="eastAsia"/>
-                <w:color w:val="000000"/>
-                <w:sz w:val="22"/>
-              </w:rPr>
-              <w:t>18.65</w:t>
-            </w:r>
-          </w:p>
-        </w:tc>
-        <w:tc>
-          <w:tcPr>
-            <w:tcW w:w="960" w:type="dxa"/>
-            <w:tcBorders>
-              <w:top w:val="nil"/>
-              <w:left w:val="nil"/>
-              <w:bottom w:val="single" w:sz="4" w:space="0" w:color="auto"/>
-              <w:right w:val="single" w:sz="4" w:space="0" w:color="auto"/>
-            </w:tcBorders>
-            <w:shd w:val="clear" w:color="auto" w:fill="auto"/>
-            <w:noWrap/>
-            <w:vAlign w:val="center"/>
-            <w:hideMark/>
-          </w:tcPr>
-          <w:p>
-            <w:pPr>
-              <w:spacing w:after="0" w:line="240" w:lineRule="auto"/>
-              <w:jc w:val="center"/>
-              <w:rPr>
-                <w:rFonts w:ascii="宋体" w:hAnsi="宋体" w:cs="宋体" w:hint="eastAsia"/>
+                <w:rFonts w:ascii="宋体" w:hAnsi="宋体" w:cs="宋体"/>
                 <w:color w:val="000000"/>
                 <w:sz w:val="22"/>
               </w:rPr>
@@ -31474,7 +31461,7 @@
               <w:spacing w:after="0" w:line="240" w:lineRule="auto"/>
               <w:jc w:val="center"/>
               <w:rPr>
-                <w:rFonts w:ascii="Calibri" w:hAnsi="Calibri" w:cs="Calibri" w:hint="eastAsia"/>
+                <w:rFonts w:ascii="Calibri" w:hAnsi="Calibri" w:cs="Calibri"/>
                 <w:color w:val="000000"/>
                 <w:sz w:val="21"/>
                 <w:szCs w:val="21"/>
@@ -31614,10 +31601,44 @@
               <w:spacing w:after="0" w:line="240" w:lineRule="auto"/>
               <w:jc w:val="center"/>
               <w:rPr>
+                <w:rFonts w:ascii="宋体" w:hAnsi="宋体" w:cs="宋体"/>
+                <w:color w:val="000000"/>
+                <w:sz w:val="22"/>
+              </w:rPr>
+            </w:pPr>
+            <w:r>
+              <w:rPr>
                 <w:rFonts w:ascii="宋体" w:hAnsi="宋体" w:cs="宋体" w:hint="eastAsia"/>
                 <w:color w:val="000000"/>
                 <w:sz w:val="22"/>
               </w:rPr>
+              <w:t>25.65</w:t>
+            </w:r>
+          </w:p>
+        </w:tc>
+        <w:tc>
+          <w:tcPr>
+            <w:tcW w:w="960" w:type="dxa"/>
+            <w:tcBorders>
+              <w:top w:val="nil"/>
+              <w:left w:val="nil"/>
+              <w:bottom w:val="single" w:sz="4" w:space="0" w:color="auto"/>
+              <w:right w:val="single" w:sz="4" w:space="0" w:color="auto"/>
+            </w:tcBorders>
+            <w:shd w:val="clear" w:color="auto" w:fill="auto"/>
+            <w:noWrap/>
+            <w:vAlign w:val="center"/>
+            <w:hideMark/>
+          </w:tcPr>
+          <w:p>
+            <w:pPr>
+              <w:spacing w:after="0" w:line="240" w:lineRule="auto"/>
+              <w:jc w:val="center"/>
+              <w:rPr>
+                <w:rFonts w:ascii="宋体" w:hAnsi="宋体" w:cs="宋体"/>
+                <w:color w:val="000000"/>
+                <w:sz w:val="22"/>
+              </w:rPr>
             </w:pPr>
             <w:r>
               <w:rPr>
@@ -31625,7 +31646,7 @@
                 <w:color w:val="000000"/>
                 <w:sz w:val="22"/>
               </w:rPr>
-              <w:t>25.65</w:t>
+              <w:t>22.4</w:t>
             </w:r>
           </w:p>
         </w:tc>
@@ -31648,10 +31669,44 @@
               <w:spacing w:after="0" w:line="240" w:lineRule="auto"/>
               <w:jc w:val="center"/>
               <w:rPr>
+                <w:rFonts w:ascii="宋体" w:hAnsi="宋体" w:cs="宋体"/>
+                <w:color w:val="000000"/>
+                <w:sz w:val="22"/>
+              </w:rPr>
+            </w:pPr>
+            <w:r>
+              <w:rPr>
                 <w:rFonts w:ascii="宋体" w:hAnsi="宋体" w:cs="宋体" w:hint="eastAsia"/>
                 <w:color w:val="000000"/>
                 <w:sz w:val="22"/>
               </w:rPr>
+              <w:t>20.7</w:t>
+            </w:r>
+          </w:p>
+        </w:tc>
+        <w:tc>
+          <w:tcPr>
+            <w:tcW w:w="960" w:type="dxa"/>
+            <w:tcBorders>
+              <w:top w:val="nil"/>
+              <w:left w:val="nil"/>
+              <w:bottom w:val="single" w:sz="4" w:space="0" w:color="auto"/>
+              <w:right w:val="single" w:sz="4" w:space="0" w:color="auto"/>
+            </w:tcBorders>
+            <w:shd w:val="clear" w:color="auto" w:fill="auto"/>
+            <w:noWrap/>
+            <w:vAlign w:val="center"/>
+            <w:hideMark/>
+          </w:tcPr>
+          <w:p>
+            <w:pPr>
+              <w:spacing w:after="0" w:line="240" w:lineRule="auto"/>
+              <w:jc w:val="center"/>
+              <w:rPr>
+                <w:rFonts w:ascii="宋体" w:hAnsi="宋体" w:cs="宋体"/>
+                <w:color w:val="000000"/>
+                <w:sz w:val="22"/>
+              </w:rPr>
             </w:pPr>
             <w:r>
               <w:rPr>
@@ -31659,7 +31714,7 @@
                 <w:color w:val="000000"/>
                 <w:sz w:val="22"/>
               </w:rPr>
-              <w:t>22.4</w:t>
+              <w:t>19.65</w:t>
             </w:r>
           </w:p>
         </w:tc>
@@ -31682,75 +31737,7 @@
               <w:spacing w:after="0" w:line="240" w:lineRule="auto"/>
               <w:jc w:val="center"/>
               <w:rPr>
-                <w:rFonts w:ascii="宋体" w:hAnsi="宋体" w:cs="宋体" w:hint="eastAsia"/>
-                <w:color w:val="000000"/>
-                <w:sz w:val="22"/>
-              </w:rPr>
-            </w:pPr>
-            <w:r>
-              <w:rPr>
-                <w:rFonts w:ascii="宋体" w:hAnsi="宋体" w:cs="宋体" w:hint="eastAsia"/>
-                <w:color w:val="000000"/>
-                <w:sz w:val="22"/>
-              </w:rPr>
-              <w:t>20.7</w:t>
-            </w:r>
-          </w:p>
-        </w:tc>
-        <w:tc>
-          <w:tcPr>
-            <w:tcW w:w="960" w:type="dxa"/>
-            <w:tcBorders>
-              <w:top w:val="nil"/>
-              <w:left w:val="nil"/>
-              <w:bottom w:val="single" w:sz="4" w:space="0" w:color="auto"/>
-              <w:right w:val="single" w:sz="4" w:space="0" w:color="auto"/>
-            </w:tcBorders>
-            <w:shd w:val="clear" w:color="auto" w:fill="auto"/>
-            <w:noWrap/>
-            <w:vAlign w:val="center"/>
-            <w:hideMark/>
-          </w:tcPr>
-          <w:p>
-            <w:pPr>
-              <w:spacing w:after="0" w:line="240" w:lineRule="auto"/>
-              <w:jc w:val="center"/>
-              <w:rPr>
-                <w:rFonts w:ascii="宋体" w:hAnsi="宋体" w:cs="宋体" w:hint="eastAsia"/>
-                <w:color w:val="000000"/>
-                <w:sz w:val="22"/>
-              </w:rPr>
-            </w:pPr>
-            <w:r>
-              <w:rPr>
-                <w:rFonts w:ascii="宋体" w:hAnsi="宋体" w:cs="宋体" w:hint="eastAsia"/>
-                <w:color w:val="000000"/>
-                <w:sz w:val="22"/>
-              </w:rPr>
-              <w:t>19.65</w:t>
-            </w:r>
-          </w:p>
-        </w:tc>
-        <w:tc>
-          <w:tcPr>
-            <w:tcW w:w="960" w:type="dxa"/>
-            <w:tcBorders>
-              <w:top w:val="nil"/>
-              <w:left w:val="nil"/>
-              <w:bottom w:val="single" w:sz="4" w:space="0" w:color="auto"/>
-              <w:right w:val="single" w:sz="4" w:space="0" w:color="auto"/>
-            </w:tcBorders>
-            <w:shd w:val="clear" w:color="auto" w:fill="auto"/>
-            <w:noWrap/>
-            <w:vAlign w:val="center"/>
-            <w:hideMark/>
-          </w:tcPr>
-          <w:p>
-            <w:pPr>
-              <w:spacing w:after="0" w:line="240" w:lineRule="auto"/>
-              <w:jc w:val="center"/>
-              <w:rPr>
-                <w:rFonts w:ascii="宋体" w:hAnsi="宋体" w:cs="宋体" w:hint="eastAsia"/>
+                <w:rFonts w:ascii="宋体" w:hAnsi="宋体" w:cs="宋体"/>
                 <w:color w:val="000000"/>
                 <w:sz w:val="22"/>
               </w:rPr>
@@ -32237,10 +32224,44 @@
               <w:spacing w:after="0" w:line="240" w:lineRule="auto"/>
               <w:jc w:val="center"/>
               <w:rPr>
+                <w:rFonts w:ascii="宋体" w:hAnsi="宋体" w:cs="宋体"/>
+                <w:color w:val="000000"/>
+                <w:sz w:val="22"/>
+              </w:rPr>
+            </w:pPr>
+            <w:r>
+              <w:rPr>
                 <w:rFonts w:ascii="宋体" w:hAnsi="宋体" w:cs="宋体" w:hint="eastAsia"/>
                 <w:color w:val="000000"/>
                 <w:sz w:val="22"/>
               </w:rPr>
+              <w:t>22.05</w:t>
+            </w:r>
+          </w:p>
+        </w:tc>
+        <w:tc>
+          <w:tcPr>
+            <w:tcW w:w="960" w:type="dxa"/>
+            <w:tcBorders>
+              <w:top w:val="nil"/>
+              <w:left w:val="nil"/>
+              <w:bottom w:val="single" w:sz="4" w:space="0" w:color="auto"/>
+              <w:right w:val="single" w:sz="4" w:space="0" w:color="auto"/>
+            </w:tcBorders>
+            <w:shd w:val="clear" w:color="auto" w:fill="auto"/>
+            <w:noWrap/>
+            <w:vAlign w:val="center"/>
+            <w:hideMark/>
+          </w:tcPr>
+          <w:p>
+            <w:pPr>
+              <w:spacing w:after="0" w:line="240" w:lineRule="auto"/>
+              <w:jc w:val="center"/>
+              <w:rPr>
+                <w:rFonts w:ascii="宋体" w:hAnsi="宋体" w:cs="宋体"/>
+                <w:color w:val="000000"/>
+                <w:sz w:val="22"/>
+              </w:rPr>
             </w:pPr>
             <w:r>
               <w:rPr>
@@ -32248,7 +32269,7 @@
                 <w:color w:val="000000"/>
                 <w:sz w:val="22"/>
               </w:rPr>
-              <w:t>22.05</w:t>
+              <w:t>21.7</w:t>
             </w:r>
           </w:p>
         </w:tc>
@@ -32271,10 +32292,44 @@
               <w:spacing w:after="0" w:line="240" w:lineRule="auto"/>
               <w:jc w:val="center"/>
               <w:rPr>
+                <w:rFonts w:ascii="宋体" w:hAnsi="宋体" w:cs="宋体"/>
+                <w:color w:val="000000"/>
+                <w:sz w:val="22"/>
+              </w:rPr>
+            </w:pPr>
+            <w:r>
+              <w:rPr>
                 <w:rFonts w:ascii="宋体" w:hAnsi="宋体" w:cs="宋体" w:hint="eastAsia"/>
                 <w:color w:val="000000"/>
                 <w:sz w:val="22"/>
               </w:rPr>
+              <w:t>20.2</w:t>
+            </w:r>
+          </w:p>
+        </w:tc>
+        <w:tc>
+          <w:tcPr>
+            <w:tcW w:w="960" w:type="dxa"/>
+            <w:tcBorders>
+              <w:top w:val="nil"/>
+              <w:left w:val="nil"/>
+              <w:bottom w:val="single" w:sz="4" w:space="0" w:color="auto"/>
+              <w:right w:val="single" w:sz="4" w:space="0" w:color="auto"/>
+            </w:tcBorders>
+            <w:shd w:val="clear" w:color="auto" w:fill="auto"/>
+            <w:noWrap/>
+            <w:vAlign w:val="center"/>
+            <w:hideMark/>
+          </w:tcPr>
+          <w:p>
+            <w:pPr>
+              <w:spacing w:after="0" w:line="240" w:lineRule="auto"/>
+              <w:jc w:val="center"/>
+              <w:rPr>
+                <w:rFonts w:ascii="宋体" w:hAnsi="宋体" w:cs="宋体"/>
+                <w:color w:val="000000"/>
+                <w:sz w:val="22"/>
+              </w:rPr>
             </w:pPr>
             <w:r>
               <w:rPr>
@@ -32282,7 +32337,7 @@
                 <w:color w:val="000000"/>
                 <w:sz w:val="22"/>
               </w:rPr>
-              <w:t>21.7</w:t>
+              <w:t>18.85</w:t>
             </w:r>
           </w:p>
         </w:tc>
@@ -32305,10 +32360,44 @@
               <w:spacing w:after="0" w:line="240" w:lineRule="auto"/>
               <w:jc w:val="center"/>
               <w:rPr>
+                <w:rFonts w:ascii="宋体" w:hAnsi="宋体" w:cs="宋体"/>
+                <w:color w:val="000000"/>
+                <w:sz w:val="22"/>
+              </w:rPr>
+            </w:pPr>
+            <w:r>
+              <w:rPr>
                 <w:rFonts w:ascii="宋体" w:hAnsi="宋体" w:cs="宋体" w:hint="eastAsia"/>
                 <w:color w:val="000000"/>
                 <w:sz w:val="22"/>
               </w:rPr>
+              <w:t>17.5</w:t>
+            </w:r>
+          </w:p>
+        </w:tc>
+        <w:tc>
+          <w:tcPr>
+            <w:tcW w:w="960" w:type="dxa"/>
+            <w:tcBorders>
+              <w:top w:val="nil"/>
+              <w:left w:val="nil"/>
+              <w:bottom w:val="single" w:sz="4" w:space="0" w:color="auto"/>
+              <w:right w:val="single" w:sz="4" w:space="0" w:color="auto"/>
+            </w:tcBorders>
+            <w:shd w:val="clear" w:color="auto" w:fill="auto"/>
+            <w:noWrap/>
+            <w:vAlign w:val="center"/>
+            <w:hideMark/>
+          </w:tcPr>
+          <w:p>
+            <w:pPr>
+              <w:spacing w:after="0" w:line="240" w:lineRule="auto"/>
+              <w:jc w:val="center"/>
+              <w:rPr>
+                <w:rFonts w:ascii="宋体" w:hAnsi="宋体" w:cs="宋体"/>
+                <w:color w:val="000000"/>
+                <w:sz w:val="22"/>
+              </w:rPr>
             </w:pPr>
             <w:r>
               <w:rPr>
@@ -32316,7 +32405,7 @@
                 <w:color w:val="000000"/>
                 <w:sz w:val="22"/>
               </w:rPr>
-              <w:t>20.2</w:t>
+              <w:t>17.35</w:t>
             </w:r>
           </w:p>
         </w:tc>
@@ -32339,18 +32428,18 @@
               <w:spacing w:after="0" w:line="240" w:lineRule="auto"/>
               <w:jc w:val="center"/>
               <w:rPr>
+                <w:rFonts w:ascii="宋体" w:hAnsi="宋体" w:cs="宋体"/>
+                <w:color w:val="000000"/>
+                <w:sz w:val="22"/>
+              </w:rPr>
+            </w:pPr>
+            <w:r>
+              <w:rPr>
                 <w:rFonts w:ascii="宋体" w:hAnsi="宋体" w:cs="宋体" w:hint="eastAsia"/>
                 <w:color w:val="000000"/>
                 <w:sz w:val="22"/>
               </w:rPr>
-            </w:pPr>
-            <w:r>
-              <w:rPr>
-                <w:rFonts w:ascii="宋体" w:hAnsi="宋体" w:cs="宋体" w:hint="eastAsia"/>
-                <w:color w:val="000000"/>
-                <w:sz w:val="22"/>
-              </w:rPr>
-              <w:t>18.85</w:t>
+              <w:t>18</w:t>
             </w:r>
           </w:p>
         </w:tc>
@@ -32373,109 +32462,7 @@
               <w:spacing w:after="0" w:line="240" w:lineRule="auto"/>
               <w:jc w:val="center"/>
               <w:rPr>
-                <w:rFonts w:ascii="宋体" w:hAnsi="宋体" w:cs="宋体" w:hint="eastAsia"/>
-                <w:color w:val="000000"/>
-                <w:sz w:val="22"/>
-              </w:rPr>
-            </w:pPr>
-            <w:r>
-              <w:rPr>
-                <w:rFonts w:ascii="宋体" w:hAnsi="宋体" w:cs="宋体" w:hint="eastAsia"/>
-                <w:color w:val="000000"/>
-                <w:sz w:val="22"/>
-              </w:rPr>
-              <w:t>17.5</w:t>
-            </w:r>
-          </w:p>
-        </w:tc>
-        <w:tc>
-          <w:tcPr>
-            <w:tcW w:w="960" w:type="dxa"/>
-            <w:tcBorders>
-              <w:top w:val="nil"/>
-              <w:left w:val="nil"/>
-              <w:bottom w:val="single" w:sz="4" w:space="0" w:color="auto"/>
-              <w:right w:val="single" w:sz="4" w:space="0" w:color="auto"/>
-            </w:tcBorders>
-            <w:shd w:val="clear" w:color="auto" w:fill="auto"/>
-            <w:noWrap/>
-            <w:vAlign w:val="center"/>
-            <w:hideMark/>
-          </w:tcPr>
-          <w:p>
-            <w:pPr>
-              <w:spacing w:after="0" w:line="240" w:lineRule="auto"/>
-              <w:jc w:val="center"/>
-              <w:rPr>
-                <w:rFonts w:ascii="宋体" w:hAnsi="宋体" w:cs="宋体" w:hint="eastAsia"/>
-                <w:color w:val="000000"/>
-                <w:sz w:val="22"/>
-              </w:rPr>
-            </w:pPr>
-            <w:r>
-              <w:rPr>
-                <w:rFonts w:ascii="宋体" w:hAnsi="宋体" w:cs="宋体" w:hint="eastAsia"/>
-                <w:color w:val="000000"/>
-                <w:sz w:val="22"/>
-              </w:rPr>
-              <w:t>17.35</w:t>
-            </w:r>
-          </w:p>
-        </w:tc>
-        <w:tc>
-          <w:tcPr>
-            <w:tcW w:w="960" w:type="dxa"/>
-            <w:tcBorders>
-              <w:top w:val="nil"/>
-              <w:left w:val="nil"/>
-              <w:bottom w:val="single" w:sz="4" w:space="0" w:color="auto"/>
-              <w:right w:val="single" w:sz="4" w:space="0" w:color="auto"/>
-            </w:tcBorders>
-            <w:shd w:val="clear" w:color="auto" w:fill="auto"/>
-            <w:noWrap/>
-            <w:vAlign w:val="center"/>
-            <w:hideMark/>
-          </w:tcPr>
-          <w:p>
-            <w:pPr>
-              <w:spacing w:after="0" w:line="240" w:lineRule="auto"/>
-              <w:jc w:val="center"/>
-              <w:rPr>
-                <w:rFonts w:ascii="宋体" w:hAnsi="宋体" w:cs="宋体" w:hint="eastAsia"/>
-                <w:color w:val="000000"/>
-                <w:sz w:val="22"/>
-              </w:rPr>
-            </w:pPr>
-            <w:r>
-              <w:rPr>
-                <w:rFonts w:ascii="宋体" w:hAnsi="宋体" w:cs="宋体" w:hint="eastAsia"/>
-                <w:color w:val="000000"/>
-                <w:sz w:val="22"/>
-              </w:rPr>
-              <w:t>18</w:t>
-            </w:r>
-          </w:p>
-        </w:tc>
-        <w:tc>
-          <w:tcPr>
-            <w:tcW w:w="960" w:type="dxa"/>
-            <w:tcBorders>
-              <w:top w:val="nil"/>
-              <w:left w:val="nil"/>
-              <w:bottom w:val="single" w:sz="4" w:space="0" w:color="auto"/>
-              <w:right w:val="single" w:sz="4" w:space="0" w:color="auto"/>
-            </w:tcBorders>
-            <w:shd w:val="clear" w:color="auto" w:fill="auto"/>
-            <w:noWrap/>
-            <w:vAlign w:val="center"/>
-            <w:hideMark/>
-          </w:tcPr>
-          <w:p>
-            <w:pPr>
-              <w:spacing w:after="0" w:line="240" w:lineRule="auto"/>
-              <w:jc w:val="center"/>
-              <w:rPr>
-                <w:rFonts w:ascii="宋体" w:hAnsi="宋体" w:cs="宋体" w:hint="eastAsia"/>
+                <w:rFonts w:ascii="宋体" w:hAnsi="宋体" w:cs="宋体"/>
                 <w:color w:val="000000"/>
                 <w:sz w:val="22"/>
               </w:rPr>
@@ -32513,7 +32500,7 @@
               <w:spacing w:after="0" w:line="240" w:lineRule="auto"/>
               <w:jc w:val="center"/>
               <w:rPr>
-                <w:rFonts w:ascii="Calibri" w:hAnsi="Calibri" w:cs="Calibri" w:hint="eastAsia"/>
+                <w:rFonts w:ascii="Calibri" w:hAnsi="Calibri" w:cs="Calibri"/>
                 <w:color w:val="000000"/>
                 <w:sz w:val="21"/>
                 <w:szCs w:val="21"/>
@@ -32583,10 +32570,44 @@
               <w:spacing w:after="0" w:line="240" w:lineRule="auto"/>
               <w:jc w:val="center"/>
               <w:rPr>
+                <w:rFonts w:ascii="宋体" w:hAnsi="宋体" w:cs="宋体"/>
+                <w:color w:val="000000"/>
+                <w:sz w:val="22"/>
+              </w:rPr>
+            </w:pPr>
+            <w:r>
+              <w:rPr>
                 <w:rFonts w:ascii="宋体" w:hAnsi="宋体" w:cs="宋体" w:hint="eastAsia"/>
                 <w:color w:val="000000"/>
                 <w:sz w:val="22"/>
               </w:rPr>
+              <w:t>17.65</w:t>
+            </w:r>
+          </w:p>
+        </w:tc>
+        <w:tc>
+          <w:tcPr>
+            <w:tcW w:w="960" w:type="dxa"/>
+            <w:tcBorders>
+              <w:top w:val="nil"/>
+              <w:left w:val="nil"/>
+              <w:bottom w:val="single" w:sz="4" w:space="0" w:color="auto"/>
+              <w:right w:val="single" w:sz="4" w:space="0" w:color="auto"/>
+            </w:tcBorders>
+            <w:shd w:val="clear" w:color="auto" w:fill="auto"/>
+            <w:noWrap/>
+            <w:vAlign w:val="center"/>
+            <w:hideMark/>
+          </w:tcPr>
+          <w:p>
+            <w:pPr>
+              <w:spacing w:after="0" w:line="240" w:lineRule="auto"/>
+              <w:jc w:val="center"/>
+              <w:rPr>
+                <w:rFonts w:ascii="宋体" w:hAnsi="宋体" w:cs="宋体"/>
+                <w:color w:val="000000"/>
+                <w:sz w:val="22"/>
+              </w:rPr>
             </w:pPr>
             <w:r>
               <w:rPr>
@@ -32594,7 +32615,7 @@
                 <w:color w:val="000000"/>
                 <w:sz w:val="22"/>
               </w:rPr>
-              <w:t>17.65</w:t>
+              <w:t>17.55</w:t>
             </w:r>
           </w:p>
         </w:tc>
@@ -32617,10 +32638,44 @@
               <w:spacing w:after="0" w:line="240" w:lineRule="auto"/>
               <w:jc w:val="center"/>
               <w:rPr>
+                <w:rFonts w:ascii="宋体" w:hAnsi="宋体" w:cs="宋体"/>
+                <w:color w:val="000000"/>
+                <w:sz w:val="22"/>
+              </w:rPr>
+            </w:pPr>
+            <w:r>
+              <w:rPr>
                 <w:rFonts w:ascii="宋体" w:hAnsi="宋体" w:cs="宋体" w:hint="eastAsia"/>
                 <w:color w:val="000000"/>
                 <w:sz w:val="22"/>
               </w:rPr>
+              <w:t>16.65</w:t>
+            </w:r>
+          </w:p>
+        </w:tc>
+        <w:tc>
+          <w:tcPr>
+            <w:tcW w:w="960" w:type="dxa"/>
+            <w:tcBorders>
+              <w:top w:val="nil"/>
+              <w:left w:val="nil"/>
+              <w:bottom w:val="single" w:sz="4" w:space="0" w:color="auto"/>
+              <w:right w:val="single" w:sz="4" w:space="0" w:color="auto"/>
+            </w:tcBorders>
+            <w:shd w:val="clear" w:color="auto" w:fill="auto"/>
+            <w:noWrap/>
+            <w:vAlign w:val="center"/>
+            <w:hideMark/>
+          </w:tcPr>
+          <w:p>
+            <w:pPr>
+              <w:spacing w:after="0" w:line="240" w:lineRule="auto"/>
+              <w:jc w:val="center"/>
+              <w:rPr>
+                <w:rFonts w:ascii="宋体" w:hAnsi="宋体" w:cs="宋体"/>
+                <w:color w:val="000000"/>
+                <w:sz w:val="22"/>
+              </w:rPr>
             </w:pPr>
             <w:r>
               <w:rPr>
@@ -32628,7 +32683,7 @@
                 <w:color w:val="000000"/>
                 <w:sz w:val="22"/>
               </w:rPr>
-              <w:t>17.55</w:t>
+              <w:t>15.35</w:t>
             </w:r>
           </w:p>
         </w:tc>
@@ -32651,10 +32706,44 @@
               <w:spacing w:after="0" w:line="240" w:lineRule="auto"/>
               <w:jc w:val="center"/>
               <w:rPr>
+                <w:rFonts w:ascii="宋体" w:hAnsi="宋体" w:cs="宋体"/>
+                <w:color w:val="000000"/>
+                <w:sz w:val="22"/>
+              </w:rPr>
+            </w:pPr>
+            <w:r>
+              <w:rPr>
                 <w:rFonts w:ascii="宋体" w:hAnsi="宋体" w:cs="宋体" w:hint="eastAsia"/>
                 <w:color w:val="000000"/>
                 <w:sz w:val="22"/>
               </w:rPr>
+              <w:t>11.1</w:t>
+            </w:r>
+          </w:p>
+        </w:tc>
+        <w:tc>
+          <w:tcPr>
+            <w:tcW w:w="960" w:type="dxa"/>
+            <w:tcBorders>
+              <w:top w:val="nil"/>
+              <w:left w:val="nil"/>
+              <w:bottom w:val="single" w:sz="4" w:space="0" w:color="auto"/>
+              <w:right w:val="single" w:sz="4" w:space="0" w:color="auto"/>
+            </w:tcBorders>
+            <w:shd w:val="clear" w:color="auto" w:fill="auto"/>
+            <w:noWrap/>
+            <w:vAlign w:val="center"/>
+            <w:hideMark/>
+          </w:tcPr>
+          <w:p>
+            <w:pPr>
+              <w:spacing w:after="0" w:line="240" w:lineRule="auto"/>
+              <w:jc w:val="center"/>
+              <w:rPr>
+                <w:rFonts w:ascii="宋体" w:hAnsi="宋体" w:cs="宋体"/>
+                <w:color w:val="000000"/>
+                <w:sz w:val="22"/>
+              </w:rPr>
             </w:pPr>
             <w:r>
               <w:rPr>
@@ -32662,7 +32751,7 @@
                 <w:color w:val="000000"/>
                 <w:sz w:val="22"/>
               </w:rPr>
-              <w:t>16.65</w:t>
+              <w:t>8.25</w:t>
             </w:r>
           </w:p>
         </w:tc>
@@ -32685,18 +32774,18 @@
               <w:spacing w:after="0" w:line="240" w:lineRule="auto"/>
               <w:jc w:val="center"/>
               <w:rPr>
+                <w:rFonts w:ascii="宋体" w:hAnsi="宋体" w:cs="宋体"/>
+                <w:color w:val="000000"/>
+                <w:sz w:val="22"/>
+              </w:rPr>
+            </w:pPr>
+            <w:r>
+              <w:rPr>
                 <w:rFonts w:ascii="宋体" w:hAnsi="宋体" w:cs="宋体" w:hint="eastAsia"/>
                 <w:color w:val="000000"/>
                 <w:sz w:val="22"/>
               </w:rPr>
-            </w:pPr>
-            <w:r>
-              <w:rPr>
-                <w:rFonts w:ascii="宋体" w:hAnsi="宋体" w:cs="宋体" w:hint="eastAsia"/>
-                <w:color w:val="000000"/>
-                <w:sz w:val="22"/>
-              </w:rPr>
-              <w:t>15.35</w:t>
+              <w:t>8.55</w:t>
             </w:r>
           </w:p>
         </w:tc>
@@ -32719,109 +32808,7 @@
               <w:spacing w:after="0" w:line="240" w:lineRule="auto"/>
               <w:jc w:val="center"/>
               <w:rPr>
-                <w:rFonts w:ascii="宋体" w:hAnsi="宋体" w:cs="宋体" w:hint="eastAsia"/>
-                <w:color w:val="000000"/>
-                <w:sz w:val="22"/>
-              </w:rPr>
-            </w:pPr>
-            <w:r>
-              <w:rPr>
-                <w:rFonts w:ascii="宋体" w:hAnsi="宋体" w:cs="宋体" w:hint="eastAsia"/>
-                <w:color w:val="000000"/>
-                <w:sz w:val="22"/>
-              </w:rPr>
-              <w:t>11.1</w:t>
-            </w:r>
-          </w:p>
-        </w:tc>
-        <w:tc>
-          <w:tcPr>
-            <w:tcW w:w="960" w:type="dxa"/>
-            <w:tcBorders>
-              <w:top w:val="nil"/>
-              <w:left w:val="nil"/>
-              <w:bottom w:val="single" w:sz="4" w:space="0" w:color="auto"/>
-              <w:right w:val="single" w:sz="4" w:space="0" w:color="auto"/>
-            </w:tcBorders>
-            <w:shd w:val="clear" w:color="auto" w:fill="auto"/>
-            <w:noWrap/>
-            <w:vAlign w:val="center"/>
-            <w:hideMark/>
-          </w:tcPr>
-          <w:p>
-            <w:pPr>
-              <w:spacing w:after="0" w:line="240" w:lineRule="auto"/>
-              <w:jc w:val="center"/>
-              <w:rPr>
-                <w:rFonts w:ascii="宋体" w:hAnsi="宋体" w:cs="宋体" w:hint="eastAsia"/>
-                <w:color w:val="000000"/>
-                <w:sz w:val="22"/>
-              </w:rPr>
-            </w:pPr>
-            <w:r>
-              <w:rPr>
-                <w:rFonts w:ascii="宋体" w:hAnsi="宋体" w:cs="宋体" w:hint="eastAsia"/>
-                <w:color w:val="000000"/>
-                <w:sz w:val="22"/>
-              </w:rPr>
-              <w:t>8.25</w:t>
-            </w:r>
-          </w:p>
-        </w:tc>
-        <w:tc>
-          <w:tcPr>
-            <w:tcW w:w="960" w:type="dxa"/>
-            <w:tcBorders>
-              <w:top w:val="nil"/>
-              <w:left w:val="nil"/>
-              <w:bottom w:val="single" w:sz="4" w:space="0" w:color="auto"/>
-              <w:right w:val="single" w:sz="4" w:space="0" w:color="auto"/>
-            </w:tcBorders>
-            <w:shd w:val="clear" w:color="auto" w:fill="auto"/>
-            <w:noWrap/>
-            <w:vAlign w:val="center"/>
-            <w:hideMark/>
-          </w:tcPr>
-          <w:p>
-            <w:pPr>
-              <w:spacing w:after="0" w:line="240" w:lineRule="auto"/>
-              <w:jc w:val="center"/>
-              <w:rPr>
-                <w:rFonts w:ascii="宋体" w:hAnsi="宋体" w:cs="宋体" w:hint="eastAsia"/>
-                <w:color w:val="000000"/>
-                <w:sz w:val="22"/>
-              </w:rPr>
-            </w:pPr>
-            <w:r>
-              <w:rPr>
-                <w:rFonts w:ascii="宋体" w:hAnsi="宋体" w:cs="宋体" w:hint="eastAsia"/>
-                <w:color w:val="000000"/>
-                <w:sz w:val="22"/>
-              </w:rPr>
-              <w:t>8.55</w:t>
-            </w:r>
-          </w:p>
-        </w:tc>
-        <w:tc>
-          <w:tcPr>
-            <w:tcW w:w="960" w:type="dxa"/>
-            <w:tcBorders>
-              <w:top w:val="nil"/>
-              <w:left w:val="nil"/>
-              <w:bottom w:val="single" w:sz="4" w:space="0" w:color="auto"/>
-              <w:right w:val="single" w:sz="4" w:space="0" w:color="auto"/>
-            </w:tcBorders>
-            <w:shd w:val="clear" w:color="auto" w:fill="auto"/>
-            <w:noWrap/>
-            <w:vAlign w:val="center"/>
-            <w:hideMark/>
-          </w:tcPr>
-          <w:p>
-            <w:pPr>
-              <w:spacing w:after="0" w:line="240" w:lineRule="auto"/>
-              <w:jc w:val="center"/>
-              <w:rPr>
-                <w:rFonts w:ascii="宋体" w:hAnsi="宋体" w:cs="宋体" w:hint="eastAsia"/>
+                <w:rFonts w:ascii="宋体" w:hAnsi="宋体" w:cs="宋体"/>
                 <w:color w:val="000000"/>
                 <w:sz w:val="22"/>
               </w:rPr>
@@ -32859,7 +32846,7 @@
               <w:spacing w:after="0" w:line="240" w:lineRule="auto"/>
               <w:jc w:val="center"/>
               <w:rPr>
-                <w:rFonts w:ascii="Calibri" w:hAnsi="Calibri" w:cs="Calibri" w:hint="eastAsia"/>
+                <w:rFonts w:ascii="Calibri" w:hAnsi="Calibri" w:cs="Calibri"/>
                 <w:color w:val="000000"/>
                 <w:sz w:val="21"/>
                 <w:szCs w:val="21"/>
@@ -32929,10 +32916,44 @@
               <w:spacing w:after="0" w:line="240" w:lineRule="auto"/>
               <w:jc w:val="center"/>
               <w:rPr>
+                <w:rFonts w:ascii="宋体" w:hAnsi="宋体" w:cs="宋体"/>
+                <w:color w:val="000000"/>
+                <w:sz w:val="22"/>
+              </w:rPr>
+            </w:pPr>
+            <w:r>
+              <w:rPr>
                 <w:rFonts w:ascii="宋体" w:hAnsi="宋体" w:cs="宋体" w:hint="eastAsia"/>
                 <w:color w:val="000000"/>
                 <w:sz w:val="22"/>
               </w:rPr>
+              <w:t>17</w:t>
+            </w:r>
+          </w:p>
+        </w:tc>
+        <w:tc>
+          <w:tcPr>
+            <w:tcW w:w="960" w:type="dxa"/>
+            <w:tcBorders>
+              <w:top w:val="nil"/>
+              <w:left w:val="nil"/>
+              <w:bottom w:val="single" w:sz="4" w:space="0" w:color="auto"/>
+              <w:right w:val="single" w:sz="4" w:space="0" w:color="auto"/>
+            </w:tcBorders>
+            <w:shd w:val="clear" w:color="auto" w:fill="auto"/>
+            <w:noWrap/>
+            <w:vAlign w:val="center"/>
+            <w:hideMark/>
+          </w:tcPr>
+          <w:p>
+            <w:pPr>
+              <w:spacing w:after="0" w:line="240" w:lineRule="auto"/>
+              <w:jc w:val="center"/>
+              <w:rPr>
+                <w:rFonts w:ascii="宋体" w:hAnsi="宋体" w:cs="宋体"/>
+                <w:color w:val="000000"/>
+                <w:sz w:val="22"/>
+              </w:rPr>
             </w:pPr>
             <w:r>
               <w:rPr>
@@ -32940,7 +32961,7 @@
                 <w:color w:val="000000"/>
                 <w:sz w:val="22"/>
               </w:rPr>
-              <w:t>17</w:t>
+              <w:t>16.75</w:t>
             </w:r>
           </w:p>
         </w:tc>
@@ -32963,10 +32984,44 @@
               <w:spacing w:after="0" w:line="240" w:lineRule="auto"/>
               <w:jc w:val="center"/>
               <w:rPr>
+                <w:rFonts w:ascii="宋体" w:hAnsi="宋体" w:cs="宋体"/>
+                <w:color w:val="000000"/>
+                <w:sz w:val="22"/>
+              </w:rPr>
+            </w:pPr>
+            <w:r>
+              <w:rPr>
                 <w:rFonts w:ascii="宋体" w:hAnsi="宋体" w:cs="宋体" w:hint="eastAsia"/>
                 <w:color w:val="000000"/>
                 <w:sz w:val="22"/>
               </w:rPr>
+              <w:t>15.25</w:t>
+            </w:r>
+          </w:p>
+        </w:tc>
+        <w:tc>
+          <w:tcPr>
+            <w:tcW w:w="960" w:type="dxa"/>
+            <w:tcBorders>
+              <w:top w:val="nil"/>
+              <w:left w:val="nil"/>
+              <w:bottom w:val="single" w:sz="4" w:space="0" w:color="auto"/>
+              <w:right w:val="single" w:sz="4" w:space="0" w:color="auto"/>
+            </w:tcBorders>
+            <w:shd w:val="clear" w:color="auto" w:fill="auto"/>
+            <w:noWrap/>
+            <w:vAlign w:val="center"/>
+            <w:hideMark/>
+          </w:tcPr>
+          <w:p>
+            <w:pPr>
+              <w:spacing w:after="0" w:line="240" w:lineRule="auto"/>
+              <w:jc w:val="center"/>
+              <w:rPr>
+                <w:rFonts w:ascii="宋体" w:hAnsi="宋体" w:cs="宋体"/>
+                <w:color w:val="000000"/>
+                <w:sz w:val="22"/>
+              </w:rPr>
             </w:pPr>
             <w:r>
               <w:rPr>
@@ -32974,7 +33029,7 @@
                 <w:color w:val="000000"/>
                 <w:sz w:val="22"/>
               </w:rPr>
-              <w:t>16.75</w:t>
+              <w:t>14.75</w:t>
             </w:r>
           </w:p>
         </w:tc>
@@ -32997,10 +33052,44 @@
               <w:spacing w:after="0" w:line="240" w:lineRule="auto"/>
               <w:jc w:val="center"/>
               <w:rPr>
+                <w:rFonts w:ascii="宋体" w:hAnsi="宋体" w:cs="宋体"/>
+                <w:color w:val="000000"/>
+                <w:sz w:val="22"/>
+              </w:rPr>
+            </w:pPr>
+            <w:r>
+              <w:rPr>
                 <w:rFonts w:ascii="宋体" w:hAnsi="宋体" w:cs="宋体" w:hint="eastAsia"/>
                 <w:color w:val="000000"/>
                 <w:sz w:val="22"/>
               </w:rPr>
+              <w:t>10.6</w:t>
+            </w:r>
+          </w:p>
+        </w:tc>
+        <w:tc>
+          <w:tcPr>
+            <w:tcW w:w="960" w:type="dxa"/>
+            <w:tcBorders>
+              <w:top w:val="nil"/>
+              <w:left w:val="nil"/>
+              <w:bottom w:val="single" w:sz="4" w:space="0" w:color="auto"/>
+              <w:right w:val="single" w:sz="4" w:space="0" w:color="auto"/>
+            </w:tcBorders>
+            <w:shd w:val="clear" w:color="auto" w:fill="auto"/>
+            <w:noWrap/>
+            <w:vAlign w:val="center"/>
+            <w:hideMark/>
+          </w:tcPr>
+          <w:p>
+            <w:pPr>
+              <w:spacing w:after="0" w:line="240" w:lineRule="auto"/>
+              <w:jc w:val="center"/>
+              <w:rPr>
+                <w:rFonts w:ascii="宋体" w:hAnsi="宋体" w:cs="宋体"/>
+                <w:color w:val="000000"/>
+                <w:sz w:val="22"/>
+              </w:rPr>
             </w:pPr>
             <w:r>
               <w:rPr>
@@ -33008,7 +33097,7 @@
                 <w:color w:val="000000"/>
                 <w:sz w:val="22"/>
               </w:rPr>
-              <w:t>15.25</w:t>
+              <w:t>6.4</w:t>
             </w:r>
           </w:p>
         </w:tc>
@@ -33031,18 +33120,18 @@
               <w:spacing w:after="0" w:line="240" w:lineRule="auto"/>
               <w:jc w:val="center"/>
               <w:rPr>
+                <w:rFonts w:ascii="宋体" w:hAnsi="宋体" w:cs="宋体"/>
+                <w:color w:val="000000"/>
+                <w:sz w:val="22"/>
+              </w:rPr>
+            </w:pPr>
+            <w:r>
+              <w:rPr>
                 <w:rFonts w:ascii="宋体" w:hAnsi="宋体" w:cs="宋体" w:hint="eastAsia"/>
                 <w:color w:val="000000"/>
                 <w:sz w:val="22"/>
               </w:rPr>
-            </w:pPr>
-            <w:r>
-              <w:rPr>
-                <w:rFonts w:ascii="宋体" w:hAnsi="宋体" w:cs="宋体" w:hint="eastAsia"/>
-                <w:color w:val="000000"/>
-                <w:sz w:val="22"/>
-              </w:rPr>
-              <w:t>14.75</w:t>
+              <w:t>4.85</w:t>
             </w:r>
           </w:p>
         </w:tc>
@@ -33065,109 +33154,7 @@
               <w:spacing w:after="0" w:line="240" w:lineRule="auto"/>
               <w:jc w:val="center"/>
               <w:rPr>
-                <w:rFonts w:ascii="宋体" w:hAnsi="宋体" w:cs="宋体" w:hint="eastAsia"/>
-                <w:color w:val="000000"/>
-                <w:sz w:val="22"/>
-              </w:rPr>
-            </w:pPr>
-            <w:r>
-              <w:rPr>
-                <w:rFonts w:ascii="宋体" w:hAnsi="宋体" w:cs="宋体" w:hint="eastAsia"/>
-                <w:color w:val="000000"/>
-                <w:sz w:val="22"/>
-              </w:rPr>
-              <w:t>10.6</w:t>
-            </w:r>
-          </w:p>
-        </w:tc>
-        <w:tc>
-          <w:tcPr>
-            <w:tcW w:w="960" w:type="dxa"/>
-            <w:tcBorders>
-              <w:top w:val="nil"/>
-              <w:left w:val="nil"/>
-              <w:bottom w:val="single" w:sz="4" w:space="0" w:color="auto"/>
-              <w:right w:val="single" w:sz="4" w:space="0" w:color="auto"/>
-            </w:tcBorders>
-            <w:shd w:val="clear" w:color="auto" w:fill="auto"/>
-            <w:noWrap/>
-            <w:vAlign w:val="center"/>
-            <w:hideMark/>
-          </w:tcPr>
-          <w:p>
-            <w:pPr>
-              <w:spacing w:after="0" w:line="240" w:lineRule="auto"/>
-              <w:jc w:val="center"/>
-              <w:rPr>
-                <w:rFonts w:ascii="宋体" w:hAnsi="宋体" w:cs="宋体" w:hint="eastAsia"/>
-                <w:color w:val="000000"/>
-                <w:sz w:val="22"/>
-              </w:rPr>
-            </w:pPr>
-            <w:r>
-              <w:rPr>
-                <w:rFonts w:ascii="宋体" w:hAnsi="宋体" w:cs="宋体" w:hint="eastAsia"/>
-                <w:color w:val="000000"/>
-                <w:sz w:val="22"/>
-              </w:rPr>
-              <w:t>6.4</w:t>
-            </w:r>
-          </w:p>
-        </w:tc>
-        <w:tc>
-          <w:tcPr>
-            <w:tcW w:w="960" w:type="dxa"/>
-            <w:tcBorders>
-              <w:top w:val="nil"/>
-              <w:left w:val="nil"/>
-              <w:bottom w:val="single" w:sz="4" w:space="0" w:color="auto"/>
-              <w:right w:val="single" w:sz="4" w:space="0" w:color="auto"/>
-            </w:tcBorders>
-            <w:shd w:val="clear" w:color="auto" w:fill="auto"/>
-            <w:noWrap/>
-            <w:vAlign w:val="center"/>
-            <w:hideMark/>
-          </w:tcPr>
-          <w:p>
-            <w:pPr>
-              <w:spacing w:after="0" w:line="240" w:lineRule="auto"/>
-              <w:jc w:val="center"/>
-              <w:rPr>
-                <w:rFonts w:ascii="宋体" w:hAnsi="宋体" w:cs="宋体" w:hint="eastAsia"/>
-                <w:color w:val="000000"/>
-                <w:sz w:val="22"/>
-              </w:rPr>
-            </w:pPr>
-            <w:r>
-              <w:rPr>
-                <w:rFonts w:ascii="宋体" w:hAnsi="宋体" w:cs="宋体" w:hint="eastAsia"/>
-                <w:color w:val="000000"/>
-                <w:sz w:val="22"/>
-              </w:rPr>
-              <w:t>4.85</w:t>
-            </w:r>
-          </w:p>
-        </w:tc>
-        <w:tc>
-          <w:tcPr>
-            <w:tcW w:w="960" w:type="dxa"/>
-            <w:tcBorders>
-              <w:top w:val="nil"/>
-              <w:left w:val="nil"/>
-              <w:bottom w:val="single" w:sz="4" w:space="0" w:color="auto"/>
-              <w:right w:val="single" w:sz="4" w:space="0" w:color="auto"/>
-            </w:tcBorders>
-            <w:shd w:val="clear" w:color="auto" w:fill="auto"/>
-            <w:noWrap/>
-            <w:vAlign w:val="center"/>
-            <w:hideMark/>
-          </w:tcPr>
-          <w:p>
-            <w:pPr>
-              <w:spacing w:after="0" w:line="240" w:lineRule="auto"/>
-              <w:jc w:val="center"/>
-              <w:rPr>
-                <w:rFonts w:ascii="宋体" w:hAnsi="宋体" w:cs="宋体" w:hint="eastAsia"/>
+                <w:rFonts w:ascii="宋体" w:hAnsi="宋体" w:cs="宋体"/>
                 <w:color w:val="000000"/>
                 <w:sz w:val="22"/>
               </w:rPr>
@@ -33205,7 +33192,7 @@
               <w:spacing w:after="0" w:line="240" w:lineRule="auto"/>
               <w:jc w:val="center"/>
               <w:rPr>
-                <w:rFonts w:ascii="Calibri" w:hAnsi="Calibri" w:cs="Calibri" w:hint="eastAsia"/>
+                <w:rFonts w:ascii="Calibri" w:hAnsi="Calibri" w:cs="Calibri"/>
                 <w:color w:val="000000"/>
                 <w:sz w:val="21"/>
                 <w:szCs w:val="21"/>
@@ -33279,12 +33266,50 @@
               <w:spacing w:after="0" w:line="240" w:lineRule="auto"/>
               <w:jc w:val="center"/>
               <w:rPr>
+                <w:rFonts w:ascii="宋体" w:hAnsi="宋体" w:cs="宋体"/>
+                <w:b/>
+                <w:bCs/>
+                <w:color w:val="000000"/>
+                <w:sz w:val="22"/>
+              </w:rPr>
+            </w:pPr>
+            <w:r>
+              <w:rPr>
                 <w:rFonts w:ascii="宋体" w:hAnsi="宋体" w:cs="宋体" w:hint="eastAsia"/>
                 <w:b/>
                 <w:bCs/>
                 <w:color w:val="000000"/>
                 <w:sz w:val="22"/>
               </w:rPr>
+              <w:t>16.55</w:t>
+            </w:r>
+          </w:p>
+        </w:tc>
+        <w:tc>
+          <w:tcPr>
+            <w:tcW w:w="960" w:type="dxa"/>
+            <w:tcBorders>
+              <w:top w:val="nil"/>
+              <w:left w:val="nil"/>
+              <w:bottom w:val="single" w:sz="4" w:space="0" w:color="auto"/>
+              <w:right w:val="single" w:sz="4" w:space="0" w:color="auto"/>
+            </w:tcBorders>
+            <w:shd w:val="clear" w:color="000000" w:fill="00B0F0"/>
+            <w:noWrap/>
+            <w:vAlign w:val="center"/>
+            <w:hideMark/>
+          </w:tcPr>
+          <w:p>
+            <w:pPr>
+              <w:spacing w:after="0" w:line="240" w:lineRule="auto"/>
+              <w:jc w:val="center"/>
+              <w:rPr>
+                <w:rFonts w:ascii="宋体" w:hAnsi="宋体" w:cs="宋体"/>
+                <w:b/>
+                <w:bCs/>
+                <w:color w:val="000000"/>
+                <w:sz w:val="22"/>
+              </w:rPr>
             </w:pPr>
             <w:r>
               <w:rPr>
@@ -33294,7 +33319,7 @@
                 <w:color w:val="000000"/>
                 <w:sz w:val="22"/>
               </w:rPr>
-              <w:t>16.55</w:t>
+              <w:t>15.85</w:t>
             </w:r>
           </w:p>
         </w:tc>
@@ -33316,6 +33341,15 @@
             <w:pPr>
               <w:spacing w:after="0" w:line="240" w:lineRule="auto"/>
               <w:jc w:val="center"/>
+              <w:rPr>
+                <w:rFonts w:ascii="宋体" w:hAnsi="宋体" w:cs="宋体"/>
+                <w:b/>
+                <w:bCs/>
+                <w:color w:val="000000"/>
+                <w:sz w:val="22"/>
+              </w:rPr>
+            </w:pPr>
+            <w:r>
               <w:rPr>
                 <w:rFonts w:ascii="宋体" w:hAnsi="宋体" w:cs="宋体" w:hint="eastAsia"/>
                 <w:b/>
@@ -33323,6 +33357,35 @@
                 <w:color w:val="000000"/>
                 <w:sz w:val="22"/>
               </w:rPr>
+              <w:t>15.6</w:t>
+            </w:r>
+          </w:p>
+        </w:tc>
+        <w:tc>
+          <w:tcPr>
+            <w:tcW w:w="960" w:type="dxa"/>
+            <w:tcBorders>
+              <w:top w:val="nil"/>
+              <w:left w:val="nil"/>
+              <w:bottom w:val="single" w:sz="4" w:space="0" w:color="auto"/>
+              <w:right w:val="single" w:sz="4" w:space="0" w:color="auto"/>
+            </w:tcBorders>
+            <w:shd w:val="clear" w:color="000000" w:fill="00B0F0"/>
+            <w:noWrap/>
+            <w:vAlign w:val="center"/>
+            <w:hideMark/>
+          </w:tcPr>
+          <w:p>
+            <w:pPr>
+              <w:spacing w:after="0" w:line="240" w:lineRule="auto"/>
+              <w:jc w:val="center"/>
+              <w:rPr>
+                <w:rFonts w:ascii="宋体" w:hAnsi="宋体" w:cs="宋体"/>
+                <w:b/>
+                <w:bCs/>
+                <w:color w:val="000000"/>
+                <w:sz w:val="22"/>
+              </w:rPr>
             </w:pPr>
             <w:r>
               <w:rPr>
@@ -33332,7 +33395,7 @@
                 <w:color w:val="000000"/>
                 <w:sz w:val="22"/>
               </w:rPr>
-              <w:t>15.85</w:t>
+              <w:t>15.45</w:t>
             </w:r>
           </w:p>
         </w:tc>
@@ -33354,6 +33417,15 @@
             <w:pPr>
               <w:spacing w:after="0" w:line="240" w:lineRule="auto"/>
               <w:jc w:val="center"/>
+              <w:rPr>
+                <w:rFonts w:ascii="宋体" w:hAnsi="宋体" w:cs="宋体"/>
+                <w:b/>
+                <w:bCs/>
+                <w:color w:val="000000"/>
+                <w:sz w:val="22"/>
+              </w:rPr>
+            </w:pPr>
+            <w:r>
               <w:rPr>
                 <w:rFonts w:ascii="宋体" w:hAnsi="宋体" w:cs="宋体" w:hint="eastAsia"/>
                 <w:b/>
@@ -33361,6 +33433,35 @@
                 <w:color w:val="000000"/>
                 <w:sz w:val="22"/>
               </w:rPr>
+              <w:t>8.95</w:t>
+            </w:r>
+          </w:p>
+        </w:tc>
+        <w:tc>
+          <w:tcPr>
+            <w:tcW w:w="960" w:type="dxa"/>
+            <w:tcBorders>
+              <w:top w:val="nil"/>
+              <w:left w:val="nil"/>
+              <w:bottom w:val="single" w:sz="4" w:space="0" w:color="auto"/>
+              <w:right w:val="single" w:sz="4" w:space="0" w:color="auto"/>
+            </w:tcBorders>
+            <w:shd w:val="clear" w:color="000000" w:fill="00B0F0"/>
+            <w:noWrap/>
+            <w:vAlign w:val="center"/>
+            <w:hideMark/>
+          </w:tcPr>
+          <w:p>
+            <w:pPr>
+              <w:spacing w:after="0" w:line="240" w:lineRule="auto"/>
+              <w:jc w:val="center"/>
+              <w:rPr>
+                <w:rFonts w:ascii="宋体" w:hAnsi="宋体" w:cs="宋体"/>
+                <w:b/>
+                <w:bCs/>
+                <w:color w:val="000000"/>
+                <w:sz w:val="22"/>
+              </w:rPr>
             </w:pPr>
             <w:r>
               <w:rPr>
@@ -33370,7 +33471,7 @@
                 <w:color w:val="000000"/>
                 <w:sz w:val="22"/>
               </w:rPr>
-              <w:t>15.6</w:t>
+              <w:t>5.9</w:t>
             </w:r>
           </w:p>
         </w:tc>
@@ -33392,6 +33493,15 @@
             <w:pPr>
               <w:spacing w:after="0" w:line="240" w:lineRule="auto"/>
               <w:jc w:val="center"/>
+              <w:rPr>
+                <w:rFonts w:ascii="宋体" w:hAnsi="宋体" w:cs="宋体"/>
+                <w:b/>
+                <w:bCs/>
+                <w:color w:val="000000"/>
+                <w:sz w:val="22"/>
+              </w:rPr>
+            </w:pPr>
+            <w:r>
               <w:rPr>
                 <w:rFonts w:ascii="宋体" w:hAnsi="宋体" w:cs="宋体" w:hint="eastAsia"/>
                 <w:b/>
@@ -33399,16 +33509,7 @@
                 <w:color w:val="000000"/>
                 <w:sz w:val="22"/>
               </w:rPr>
-            </w:pPr>
-            <w:r>
-              <w:rPr>
-                <w:rFonts w:ascii="宋体" w:hAnsi="宋体" w:cs="宋体" w:hint="eastAsia"/>
-                <w:b/>
-                <w:bCs/>
-                <w:color w:val="000000"/>
-                <w:sz w:val="22"/>
-              </w:rPr>
-              <w:t>15.45</w:t>
+              <w:t>3.95</w:t>
             </w:r>
           </w:p>
         </w:tc>
@@ -33431,121 +33532,7 @@
               <w:spacing w:after="0" w:line="240" w:lineRule="auto"/>
               <w:jc w:val="center"/>
               <w:rPr>
-                <w:rFonts w:ascii="宋体" w:hAnsi="宋体" w:cs="宋体" w:hint="eastAsia"/>
-                <w:b/>
-                <w:bCs/>
-                <w:color w:val="000000"/>
-                <w:sz w:val="22"/>
-              </w:rPr>
-            </w:pPr>
-            <w:r>
-              <w:rPr>
-                <w:rFonts w:ascii="宋体" w:hAnsi="宋体" w:cs="宋体" w:hint="eastAsia"/>
-                <w:b/>
-                <w:bCs/>
-                <w:color w:val="000000"/>
-                <w:sz w:val="22"/>
-              </w:rPr>
-              <w:t>8.95</w:t>
-            </w:r>
-          </w:p>
-        </w:tc>
-        <w:tc>
-          <w:tcPr>
-            <w:tcW w:w="960" w:type="dxa"/>
-            <w:tcBorders>
-              <w:top w:val="nil"/>
-              <w:left w:val="nil"/>
-              <w:bottom w:val="single" w:sz="4" w:space="0" w:color="auto"/>
-              <w:right w:val="single" w:sz="4" w:space="0" w:color="auto"/>
-            </w:tcBorders>
-            <w:shd w:val="clear" w:color="000000" w:fill="00B0F0"/>
-            <w:noWrap/>
-            <w:vAlign w:val="center"/>
-            <w:hideMark/>
-          </w:tcPr>
-          <w:p>
-            <w:pPr>
-              <w:spacing w:after="0" w:line="240" w:lineRule="auto"/>
-              <w:jc w:val="center"/>
-              <w:rPr>
-                <w:rFonts w:ascii="宋体" w:hAnsi="宋体" w:cs="宋体" w:hint="eastAsia"/>
-                <w:b/>
-                <w:bCs/>
-                <w:color w:val="000000"/>
-                <w:sz w:val="22"/>
-              </w:rPr>
-            </w:pPr>
-            <w:r>
-              <w:rPr>
-                <w:rFonts w:ascii="宋体" w:hAnsi="宋体" w:cs="宋体" w:hint="eastAsia"/>
-                <w:b/>
-                <w:bCs/>
-                <w:color w:val="000000"/>
-                <w:sz w:val="22"/>
-              </w:rPr>
-              <w:t>5.9</w:t>
-            </w:r>
-          </w:p>
-        </w:tc>
-        <w:tc>
-          <w:tcPr>
-            <w:tcW w:w="960" w:type="dxa"/>
-            <w:tcBorders>
-              <w:top w:val="nil"/>
-              <w:left w:val="nil"/>
-              <w:bottom w:val="single" w:sz="4" w:space="0" w:color="auto"/>
-              <w:right w:val="single" w:sz="4" w:space="0" w:color="auto"/>
-            </w:tcBorders>
-            <w:shd w:val="clear" w:color="000000" w:fill="00B0F0"/>
-            <w:noWrap/>
-            <w:vAlign w:val="center"/>
-            <w:hideMark/>
-          </w:tcPr>
-          <w:p>
-            <w:pPr>
-              <w:spacing w:after="0" w:line="240" w:lineRule="auto"/>
-              <w:jc w:val="center"/>
-              <w:rPr>
-                <w:rFonts w:ascii="宋体" w:hAnsi="宋体" w:cs="宋体" w:hint="eastAsia"/>
-                <w:b/>
-                <w:bCs/>
-                <w:color w:val="000000"/>
-                <w:sz w:val="22"/>
-              </w:rPr>
-            </w:pPr>
-            <w:r>
-              <w:rPr>
-                <w:rFonts w:ascii="宋体" w:hAnsi="宋体" w:cs="宋体" w:hint="eastAsia"/>
-                <w:b/>
-                <w:bCs/>
-                <w:color w:val="000000"/>
-                <w:sz w:val="22"/>
-              </w:rPr>
-              <w:t>3.95</w:t>
-            </w:r>
-          </w:p>
-        </w:tc>
-        <w:tc>
-          <w:tcPr>
-            <w:tcW w:w="960" w:type="dxa"/>
-            <w:tcBorders>
-              <w:top w:val="nil"/>
-              <w:left w:val="nil"/>
-              <w:bottom w:val="single" w:sz="4" w:space="0" w:color="auto"/>
-              <w:right w:val="single" w:sz="4" w:space="0" w:color="auto"/>
-            </w:tcBorders>
-            <w:shd w:val="clear" w:color="000000" w:fill="00B0F0"/>
-            <w:noWrap/>
-            <w:vAlign w:val="center"/>
-            <w:hideMark/>
-          </w:tcPr>
-          <w:p>
-            <w:pPr>
-              <w:spacing w:after="0" w:line="240" w:lineRule="auto"/>
-              <w:jc w:val="center"/>
-              <w:rPr>
-                <w:rFonts w:ascii="宋体" w:hAnsi="宋体" w:cs="宋体" w:hint="eastAsia"/>
+                <w:rFonts w:ascii="宋体" w:hAnsi="宋体" w:cs="宋体"/>
                 <w:b/>
                 <w:bCs/>
                 <w:color w:val="000000"/>
@@ -33569,9 +33556,6 @@
     <w:p>
       <w:pPr>
         <w:spacing w:line="240" w:lineRule="auto"/>
-        <w:rPr>
-          <w:rFonts w:hint="eastAsia"/>
-        </w:rPr>
       </w:pPr>
     </w:p>
     <w:p>
@@ -33677,8 +33661,6 @@
           </wp:inline>
         </w:drawing>
       </w:r>
-      <w:bookmarkStart w:id="5" w:name="_GoBack"/>
-      <w:bookmarkEnd w:id="5"/>
     </w:p>
     <w:sectPr>
       <w:pgSz w:w="12240" w:h="15840"/>
@@ -35933,7 +35915,7 @@
 </file>
 
 <file path=customXml/itemProps1.xml><?xml version="1.0" encoding="utf-8"?>
-<ds:datastoreItem xmlns:ds="http://schemas.openxmlformats.org/officeDocument/2006/customXml" ds:itemID="{8B6F7476-0FDF-4BB8-8DE8-8ACFBFC92657}">
+<ds:datastoreItem xmlns:ds="http://schemas.openxmlformats.org/officeDocument/2006/customXml" ds:itemID="{ED462760-0A75-4A24-8C4C-2672B0868481}">
   <ds:schemaRefs>
     <ds:schemaRef ds:uri="http://schemas.openxmlformats.org/officeDocument/2006/bibliography"/>
   </ds:schemaRefs>

--- a/StringMatching_v1.4.1.docx
+++ b/StringMatching_v1.4.1.docx
@@ -1617,6 +1617,7 @@
                 </w:p>
               </w:txbxContent>
             </v:textbox>
+            <w10:wrap type="none"/>
             <w10:anchorlock/>
           </v:shape>
         </w:pict>
@@ -2023,6 +2024,7 @@
                 <w:p/>
               </w:txbxContent>
             </v:textbox>
+            <w10:wrap type="none"/>
             <w10:anchorlock/>
           </v:shape>
         </w:pict>
@@ -2712,12 +2714,7 @@
     <w:p>
       <w:pPr>
         <w:spacing w:line="240" w:lineRule="auto"/>
-        <w:rPr>
-          <w:rFonts w:hint="eastAsia"/>
-        </w:rPr>
       </w:pPr>
-      <w:bookmarkStart w:id="0" w:name="_GoBack"/>
-      <w:bookmarkEnd w:id="0"/>
     </w:p>
     <w:p>
       <w:pPr>
@@ -3173,8 +3170,8 @@
           <w:rFonts w:eastAsia="宋体"/>
         </w:rPr>
       </w:pPr>
-      <w:bookmarkStart w:id="1" w:name="authorscon"/>
-      <w:bookmarkEnd w:id="1"/>
+      <w:bookmarkStart w:id="0" w:name="authorscon"/>
+      <w:bookmarkEnd w:id="0"/>
       <w:r>
         <w:rPr>
           <w:rFonts w:eastAsia="宋体"/>
@@ -3261,7 +3258,7 @@
       <w:r>
         <w:fldChar w:fldCharType="separate"/>
       </w:r>
-      <w:bookmarkStart w:id="2" w:name="_ENREF_1"/>
+      <w:bookmarkStart w:id="1" w:name="_ENREF_1"/>
       <w:r>
         <w:rPr>
           <w:noProof/>
@@ -3275,6 +3272,60 @@
           <w:sz w:val="22"/>
         </w:rPr>
         <w:t>Eric Rivals, Leena Salmela, and Jorma Tarhio. EXACT SEARCH ALGORITHMS FOR BIOLOGICAL SEQUENCES. Algorithms in Computational Molecular Biology: Techniques, Approaches and Applications, John Wiley &amp; Sons, Inc. (Ed.) (2011) 91-111</w:t>
+      </w:r>
+      <w:r>
+        <w:rPr>
+          <w:noProof/>
+          <w:sz w:val="22"/>
+        </w:rPr>
+        <w:t>.</w:t>
+      </w:r>
+      <w:bookmarkEnd w:id="1"/>
+    </w:p>
+    <w:p>
+      <w:pPr>
+        <w:spacing w:after="0" w:line="240" w:lineRule="auto"/>
+        <w:ind w:left="720" w:hanging="720"/>
+        <w:rPr>
+          <w:noProof/>
+          <w:sz w:val="22"/>
+        </w:rPr>
+      </w:pPr>
+      <w:bookmarkStart w:id="2" w:name="_ENREF_2"/>
+      <w:r>
+        <w:rPr>
+          <w:noProof/>
+          <w:sz w:val="22"/>
+        </w:rPr>
+        <w:t xml:space="preserve">[2] </w:t>
+      </w:r>
+      <w:r>
+        <w:rPr>
+          <w:noProof/>
+          <w:sz w:val="22"/>
+        </w:rPr>
+        <w:t>D. M. Sunday</w:t>
+      </w:r>
+      <w:r>
+        <w:rPr>
+          <w:noProof/>
+          <w:sz w:val="22"/>
+        </w:rPr>
+        <w:t>.</w:t>
+      </w:r>
+      <w:r>
+        <w:rPr>
+          <w:noProof/>
+          <w:sz w:val="22"/>
+        </w:rPr>
+        <w:t xml:space="preserve"> “A very fast substring search algorithm”, Communications </w:t>
+      </w:r>
+      <w:r>
+        <w:rPr>
+          <w:noProof/>
+          <w:sz w:val="22"/>
+        </w:rPr>
+        <w:t>of the ACM, 33(8):132-142, 1990</w:t>
       </w:r>
       <w:r>
         <w:rPr>
@@ -3294,61 +3345,7 @@
           <w:sz w:val="22"/>
         </w:rPr>
       </w:pPr>
-      <w:bookmarkStart w:id="3" w:name="_ENREF_2"/>
-      <w:r>
-        <w:rPr>
-          <w:noProof/>
-          <w:sz w:val="22"/>
-        </w:rPr>
-        <w:t xml:space="preserve">[2] </w:t>
-      </w:r>
-      <w:r>
-        <w:rPr>
-          <w:noProof/>
-          <w:sz w:val="22"/>
-        </w:rPr>
-        <w:t>D. M. Sunday</w:t>
-      </w:r>
-      <w:r>
-        <w:rPr>
-          <w:noProof/>
-          <w:sz w:val="22"/>
-        </w:rPr>
-        <w:t>.</w:t>
-      </w:r>
-      <w:r>
-        <w:rPr>
-          <w:noProof/>
-          <w:sz w:val="22"/>
-        </w:rPr>
-        <w:t xml:space="preserve"> “A very fast substring search algorithm”, Communications </w:t>
-      </w:r>
-      <w:r>
-        <w:rPr>
-          <w:noProof/>
-          <w:sz w:val="22"/>
-        </w:rPr>
-        <w:t>of the ACM, 33(8):132-142, 1990</w:t>
-      </w:r>
-      <w:r>
-        <w:rPr>
-          <w:noProof/>
-          <w:sz w:val="22"/>
-        </w:rPr>
-        <w:t>.</w:t>
-      </w:r>
-      <w:bookmarkEnd w:id="3"/>
-    </w:p>
-    <w:p>
-      <w:pPr>
-        <w:spacing w:after="0" w:line="240" w:lineRule="auto"/>
-        <w:ind w:left="720" w:hanging="720"/>
-        <w:rPr>
-          <w:noProof/>
-          <w:sz w:val="22"/>
-        </w:rPr>
-      </w:pPr>
-      <w:bookmarkStart w:id="4" w:name="_ENREF_3"/>
+      <w:bookmarkStart w:id="3" w:name="_ENREF_3"/>
       <w:r>
         <w:rPr>
           <w:noProof/>
@@ -3399,7 +3396,7 @@
         </w:rPr>
         <w:t>.</w:t>
       </w:r>
-      <w:bookmarkEnd w:id="4"/>
+      <w:bookmarkEnd w:id="3"/>
     </w:p>
     <w:p>
       <w:pPr>
@@ -3410,7 +3407,7 @@
           <w:sz w:val="22"/>
         </w:rPr>
       </w:pPr>
-      <w:bookmarkStart w:id="5" w:name="_ENREF_4"/>
+      <w:bookmarkStart w:id="4" w:name="_ENREF_4"/>
       <w:r>
         <w:rPr>
           <w:noProof/>
@@ -3439,7 +3436,7 @@
         </w:rPr>
         <w:t>.</w:t>
       </w:r>
-      <w:bookmarkEnd w:id="5"/>
+      <w:bookmarkEnd w:id="4"/>
     </w:p>
     <w:p>
       <w:pPr>
@@ -33617,50 +33614,373 @@
       </w:r>
     </w:p>
     <w:p>
+      <w:r>
+        <w:t>h</w:t>
+      </w:r>
+      <w:r>
+        <w:rPr>
+          <w:rFonts w:hint="eastAsia"/>
+        </w:rPr>
+        <w:t>ash(</w:t>
+      </w:r>
+      <w:r>
+        <w:t>p)</w:t>
+      </w:r>
+    </w:p>
+    <w:p>
+      <w:pPr>
+        <w:pStyle w:val="aa"/>
+        <w:widowControl w:val="0"/>
+        <w:numPr>
+          <w:ilvl w:val="0"/>
+          <w:numId w:val="13"/>
+        </w:numPr>
+        <w:spacing w:after="0" w:line="240" w:lineRule="auto"/>
+        <w:ind w:firstLineChars="0"/>
+      </w:pPr>
+      <w:r>
+        <w:t>c</w:t>
+      </w:r>
+      <w:r>
+        <w:rPr>
+          <w:rFonts w:hint="eastAsia"/>
+        </w:rPr>
+        <w:t xml:space="preserve">rc = </w:t>
+      </w:r>
+      <w:r>
+        <w:t>__mm_crc32_u64(seed,p)</w:t>
+      </w:r>
+    </w:p>
+    <w:p>
+      <w:pPr>
+        <w:pStyle w:val="aa"/>
+        <w:widowControl w:val="0"/>
+        <w:numPr>
+          <w:ilvl w:val="0"/>
+          <w:numId w:val="13"/>
+        </w:numPr>
+        <w:spacing w:after="0" w:line="240" w:lineRule="auto"/>
+        <w:ind w:firstLineChars="0"/>
+      </w:pPr>
+      <w:r>
+        <w:t>h = crc&amp;mask</w:t>
+      </w:r>
+    </w:p>
+    <w:p>
+      <w:r>
+        <w:rPr>
+          <w:rFonts w:hint="eastAsia"/>
+        </w:rPr>
+        <w:t>pre(</w:t>
+      </w:r>
+      <w:r>
+        <w:t>P,m,T,n</w:t>
+      </w:r>
+      <w:r>
+        <w:rPr>
+          <w:rFonts w:hint="eastAsia"/>
+        </w:rPr>
+        <w:t>)</w:t>
+      </w:r>
+    </w:p>
+    <w:p>
+      <w:pPr>
+        <w:pStyle w:val="aa"/>
+        <w:widowControl w:val="0"/>
+        <w:numPr>
+          <w:ilvl w:val="0"/>
+          <w:numId w:val="14"/>
+        </w:numPr>
+        <w:spacing w:after="0" w:line="240" w:lineRule="auto"/>
+        <w:ind w:firstLineChars="0"/>
+      </w:pPr>
+      <w:r>
+        <w:rPr>
+          <w:rFonts w:hint="eastAsia"/>
+        </w:rPr>
+        <w:t xml:space="preserve">for </w:t>
+      </w:r>
+      <w:r>
+        <w:t xml:space="preserve">i </w:t>
+      </w:r>
+      <w:r>
+        <w:rPr>
+          <w:rFonts w:ascii="宋体" w:hAnsi="宋体" w:hint="eastAsia"/>
+        </w:rPr>
+        <w:t>←</w:t>
+      </w:r>
+      <w:r>
+        <w:t xml:space="preserve"> 0 to m-α do</w:t>
+      </w:r>
+    </w:p>
+    <w:p>
+      <w:pPr>
+        <w:pStyle w:val="aa"/>
+        <w:widowControl w:val="0"/>
+        <w:numPr>
+          <w:ilvl w:val="0"/>
+          <w:numId w:val="14"/>
+        </w:numPr>
+        <w:spacing w:after="0" w:line="240" w:lineRule="auto"/>
+        <w:ind w:firstLineChars="0"/>
+      </w:pPr>
+      <w:r>
+        <w:t xml:space="preserve">  </w:t>
+      </w:r>
+      <w:r>
+        <w:tab/>
+        <w:t>h = hash(P+i)</w:t>
+      </w:r>
+    </w:p>
+    <w:p>
+      <w:pPr>
+        <w:pStyle w:val="aa"/>
+        <w:widowControl w:val="0"/>
+        <w:numPr>
+          <w:ilvl w:val="0"/>
+          <w:numId w:val="14"/>
+        </w:numPr>
+        <w:spacing w:after="0" w:line="240" w:lineRule="auto"/>
+        <w:ind w:firstLineChars="0"/>
+      </w:pPr>
+      <w:r>
+        <w:t xml:space="preserve"> </w:t>
+      </w:r>
+      <w:r>
+        <w:tab/>
+        <w:t>shift[h].pos = i</w:t>
+      </w:r>
+    </w:p>
+    <w:p>
+      <w:pPr>
+        <w:pStyle w:val="aa"/>
+        <w:widowControl w:val="0"/>
+        <w:numPr>
+          <w:ilvl w:val="0"/>
+          <w:numId w:val="14"/>
+        </w:numPr>
+        <w:spacing w:after="0" w:line="240" w:lineRule="auto"/>
+        <w:ind w:firstLineChars="0"/>
+      </w:pPr>
+      <w:r>
+        <w:t xml:space="preserve"> </w:t>
+      </w:r>
+      <w:r>
+        <w:tab/>
+        <w:t>shift[h].fingerprint = (ulong)P+i</w:t>
+      </w:r>
+    </w:p>
+    <w:p>
+      <w:r>
+        <w:t>search(P,m,T,n)</w:t>
+      </w:r>
+    </w:p>
+    <w:p>
+      <w:pPr>
+        <w:pStyle w:val="aa"/>
+        <w:widowControl w:val="0"/>
+        <w:numPr>
+          <w:ilvl w:val="0"/>
+          <w:numId w:val="15"/>
+        </w:numPr>
+        <w:spacing w:after="0" w:line="240" w:lineRule="auto"/>
+        <w:ind w:firstLineChars="0"/>
+        <w:rPr>
+          <w:rFonts w:asciiTheme="minorHAnsi" w:hAnsiTheme="minorHAnsi" w:cstheme="minorBidi"/>
+        </w:rPr>
+      </w:pPr>
+      <w:r>
+        <w:t>F</w:t>
+      </w:r>
+      <w:r>
+        <w:rPr>
+          <w:rFonts w:hint="eastAsia"/>
+        </w:rPr>
+        <w:t xml:space="preserve">or </w:t>
+      </w:r>
+      <w:r>
+        <w:t xml:space="preserve">i </w:t>
+      </w:r>
+      <w:r>
+        <w:rPr>
+          <w:rFonts w:ascii="宋体" w:hAnsi="宋体" w:hint="eastAsia"/>
+        </w:rPr>
+        <w:t>←</w:t>
+      </w:r>
+      <w:r>
+        <w:t xml:space="preserve"> 0 to n-α do</w:t>
+      </w:r>
+    </w:p>
+    <w:p>
+      <w:pPr>
+        <w:pStyle w:val="aa"/>
+        <w:widowControl w:val="0"/>
+        <w:numPr>
+          <w:ilvl w:val="0"/>
+          <w:numId w:val="15"/>
+        </w:numPr>
+        <w:spacing w:after="0" w:line="240" w:lineRule="auto"/>
+        <w:ind w:firstLineChars="0"/>
+        <w:rPr>
+          <w:rFonts w:asciiTheme="minorHAnsi" w:hAnsiTheme="minorHAnsi" w:cstheme="minorBidi"/>
+        </w:rPr>
+      </w:pPr>
+      <w:r>
+        <w:t xml:space="preserve"> </w:t>
+      </w:r>
+      <w:r>
+        <w:tab/>
+        <w:t>h = hash(T+i)</w:t>
+      </w:r>
+    </w:p>
+    <w:p>
+      <w:pPr>
+        <w:pStyle w:val="aa"/>
+        <w:widowControl w:val="0"/>
+        <w:numPr>
+          <w:ilvl w:val="0"/>
+          <w:numId w:val="15"/>
+        </w:numPr>
+        <w:spacing w:after="0" w:line="240" w:lineRule="auto"/>
+        <w:ind w:firstLineChars="0"/>
+      </w:pPr>
+      <w:r>
+        <w:t xml:space="preserve"> </w:t>
+      </w:r>
+      <w:r>
+        <w:tab/>
+        <w:t>f = (ulong)T+i</w:t>
+      </w:r>
+    </w:p>
+    <w:p>
+      <w:pPr>
+        <w:pStyle w:val="aa"/>
+        <w:widowControl w:val="0"/>
+        <w:numPr>
+          <w:ilvl w:val="0"/>
+          <w:numId w:val="15"/>
+        </w:numPr>
+        <w:spacing w:after="0" w:line="240" w:lineRule="auto"/>
+        <w:ind w:firstLineChars="0"/>
+        <w:rPr>
+          <w:rFonts w:asciiTheme="minorHAnsi" w:hAnsiTheme="minorHAnsi" w:cstheme="minorBidi"/>
+        </w:rPr>
+      </w:pPr>
+      <w:r>
+        <w:t xml:space="preserve"> </w:t>
+      </w:r>
+      <w:r>
+        <w:tab/>
+        <w:t>p = shift[h]</w:t>
+      </w:r>
+    </w:p>
+    <w:p>
+      <w:pPr>
+        <w:pStyle w:val="aa"/>
+        <w:widowControl w:val="0"/>
+        <w:numPr>
+          <w:ilvl w:val="0"/>
+          <w:numId w:val="15"/>
+        </w:numPr>
+        <w:spacing w:after="0" w:line="240" w:lineRule="auto"/>
+        <w:ind w:firstLineChars="0"/>
+        <w:rPr>
+          <w:rFonts w:asciiTheme="minorHAnsi" w:hAnsiTheme="minorHAnsi" w:cstheme="minorBidi"/>
+        </w:rPr>
+      </w:pPr>
+      <w:r>
+        <w:lastRenderedPageBreak/>
+        <w:t xml:space="preserve"> </w:t>
+      </w:r>
+      <w:r>
+        <w:tab/>
+        <w:t>while(p!=null)</w:t>
+      </w:r>
+    </w:p>
+    <w:p>
+      <w:pPr>
+        <w:pStyle w:val="aa"/>
+        <w:widowControl w:val="0"/>
+        <w:numPr>
+          <w:ilvl w:val="0"/>
+          <w:numId w:val="15"/>
+        </w:numPr>
+        <w:spacing w:after="0" w:line="240" w:lineRule="auto"/>
+        <w:ind w:firstLineChars="0"/>
+        <w:rPr>
+          <w:rFonts w:asciiTheme="minorHAnsi" w:hAnsiTheme="minorHAnsi" w:cstheme="minorBidi"/>
+        </w:rPr>
+      </w:pPr>
+      <w:r>
+        <w:t xml:space="preserve"> </w:t>
+      </w:r>
+      <w:r>
+        <w:tab/>
+      </w:r>
+      <w:r>
+        <w:tab/>
+        <w:t>If f==p.fingerprint</w:t>
+      </w:r>
+    </w:p>
+    <w:p>
+      <w:pPr>
+        <w:pStyle w:val="aa"/>
+        <w:widowControl w:val="0"/>
+        <w:numPr>
+          <w:ilvl w:val="0"/>
+          <w:numId w:val="15"/>
+        </w:numPr>
+        <w:spacing w:after="0" w:line="240" w:lineRule="auto"/>
+        <w:ind w:firstLineChars="0"/>
+        <w:rPr>
+          <w:rFonts w:asciiTheme="minorHAnsi" w:hAnsiTheme="minorHAnsi" w:cstheme="minorBidi"/>
+        </w:rPr>
+      </w:pPr>
+      <w:r>
+        <w:tab/>
+      </w:r>
+      <w:r>
+        <w:tab/>
+      </w:r>
+      <w:r>
+        <w:tab/>
+        <w:t>memcmp(P,T)</w:t>
+      </w:r>
+    </w:p>
+    <w:p>
+      <w:pPr>
+        <w:pStyle w:val="aa"/>
+        <w:widowControl w:val="0"/>
+        <w:numPr>
+          <w:ilvl w:val="0"/>
+          <w:numId w:val="15"/>
+        </w:numPr>
+        <w:spacing w:after="0" w:line="240" w:lineRule="auto"/>
+        <w:ind w:firstLineChars="0"/>
+      </w:pPr>
+      <w:r>
+        <w:t xml:space="preserve"> </w:t>
+      </w:r>
+      <w:r>
+        <w:tab/>
+      </w:r>
+      <w:r>
+        <w:tab/>
+        <w:t>p = p.next</w:t>
+      </w:r>
+      <w:r>
+        <w:rPr>
+          <w:rFonts w:hint="eastAsia"/>
+        </w:rPr>
+        <w:tab/>
+      </w:r>
+    </w:p>
+    <w:p>
       <w:pPr>
         <w:spacing w:line="240" w:lineRule="auto"/>
       </w:pPr>
-      <w:r>
-        <w:rPr>
-          <w:noProof/>
-        </w:rPr>
-        <w:lastRenderedPageBreak/>
-        <w:drawing>
-          <wp:inline distT="0" distB="0" distL="0" distR="0" wp14:anchorId="49F68345" wp14:editId="384DC559">
-            <wp:extent cx="4410075" cy="6000750"/>
-            <wp:effectExtent l="0" t="0" r="9525" b="0"/>
-            <wp:docPr id="1" name="图片 1"/>
-            <wp:cNvGraphicFramePr>
-              <a:graphicFrameLocks xmlns:a="http://schemas.openxmlformats.org/drawingml/2006/main" noChangeAspect="1"/>
-            </wp:cNvGraphicFramePr>
-            <a:graphic xmlns:a="http://schemas.openxmlformats.org/drawingml/2006/main">
-              <a:graphicData uri="http://schemas.openxmlformats.org/drawingml/2006/picture">
-                <pic:pic xmlns:pic="http://schemas.openxmlformats.org/drawingml/2006/picture">
-                  <pic:nvPicPr>
-                    <pic:cNvPr id="1" name=""/>
-                    <pic:cNvPicPr/>
-                  </pic:nvPicPr>
-                  <pic:blipFill>
-                    <a:blip r:embed="rId8"/>
-                    <a:stretch>
-                      <a:fillRect/>
-                    </a:stretch>
-                  </pic:blipFill>
-                  <pic:spPr>
-                    <a:xfrm>
-                      <a:off x="0" y="0"/>
-                      <a:ext cx="4410075" cy="6000750"/>
-                    </a:xfrm>
-                    <a:prstGeom prst="rect">
-                      <a:avLst/>
-                    </a:prstGeom>
-                  </pic:spPr>
-                </pic:pic>
-              </a:graphicData>
-            </a:graphic>
-          </wp:inline>
-        </w:drawing>
-      </w:r>
+      <w:bookmarkStart w:id="5" w:name="_GoBack"/>
+      <w:bookmarkEnd w:id="5"/>
     </w:p>
     <w:sectPr>
       <w:pgSz w:w="12240" w:h="15840"/>
@@ -33726,6 +34046,92 @@
 <file path=word/numbering.xml><?xml version="1.0" encoding="utf-8"?>
 <w:numbering xmlns:wpc="http://schemas.microsoft.com/office/word/2010/wordprocessingCanvas" xmlns:mc="http://schemas.openxmlformats.org/markup-compatibility/2006" xmlns:o="urn:schemas-microsoft-com:office:office" xmlns:r="http://schemas.openxmlformats.org/officeDocument/2006/relationships" xmlns:m="http://schemas.openxmlformats.org/officeDocument/2006/math" xmlns:v="urn:schemas-microsoft-com:vml" xmlns:wp14="http://schemas.microsoft.com/office/word/2010/wordprocessingDrawing" xmlns:wp="http://schemas.openxmlformats.org/drawingml/2006/wordprocessingDrawing" xmlns:w10="urn:schemas-microsoft-com:office:word" xmlns:w="http://schemas.openxmlformats.org/wordprocessingml/2006/main" xmlns:w14="http://schemas.microsoft.com/office/word/2010/wordml" xmlns:w15="http://schemas.microsoft.com/office/word/2012/wordml" xmlns:wpg="http://schemas.microsoft.com/office/word/2010/wordprocessingGroup" xmlns:wpi="http://schemas.microsoft.com/office/word/2010/wordprocessingInk" xmlns:wne="http://schemas.microsoft.com/office/word/2006/wordml" xmlns:wps="http://schemas.microsoft.com/office/word/2010/wordprocessingShape" mc:Ignorable="w14 w15 wp14">
   <w:abstractNum w:abstractNumId="0">
+    <w:nsid w:val="036F6F7B"/>
+    <w:multiLevelType w:val="hybridMultilevel"/>
+    <w:tmpl w:val="4072E358"/>
+    <w:lvl w:ilvl="0" w:tplc="0409000F">
+      <w:start w:val="1"/>
+      <w:numFmt w:val="decimal"/>
+      <w:lvlText w:val="%1."/>
+      <w:lvlJc w:val="left"/>
+      <w:pPr>
+        <w:ind w:left="420" w:hanging="420"/>
+      </w:pPr>
+    </w:lvl>
+    <w:lvl w:ilvl="1" w:tplc="04090019" w:tentative="1">
+      <w:start w:val="1"/>
+      <w:numFmt w:val="lowerLetter"/>
+      <w:lvlText w:val="%2)"/>
+      <w:lvlJc w:val="left"/>
+      <w:pPr>
+        <w:ind w:left="840" w:hanging="420"/>
+      </w:pPr>
+    </w:lvl>
+    <w:lvl w:ilvl="2" w:tplc="0409001B" w:tentative="1">
+      <w:start w:val="1"/>
+      <w:numFmt w:val="lowerRoman"/>
+      <w:lvlText w:val="%3."/>
+      <w:lvlJc w:val="right"/>
+      <w:pPr>
+        <w:ind w:left="1260" w:hanging="420"/>
+      </w:pPr>
+    </w:lvl>
+    <w:lvl w:ilvl="3" w:tplc="0409000F" w:tentative="1">
+      <w:start w:val="1"/>
+      <w:numFmt w:val="decimal"/>
+      <w:lvlText w:val="%4."/>
+      <w:lvlJc w:val="left"/>
+      <w:pPr>
+        <w:ind w:left="1680" w:hanging="420"/>
+      </w:pPr>
+    </w:lvl>
+    <w:lvl w:ilvl="4" w:tplc="04090019" w:tentative="1">
+      <w:start w:val="1"/>
+      <w:numFmt w:val="lowerLetter"/>
+      <w:lvlText w:val="%5)"/>
+      <w:lvlJc w:val="left"/>
+      <w:pPr>
+        <w:ind w:left="2100" w:hanging="420"/>
+      </w:pPr>
+    </w:lvl>
+    <w:lvl w:ilvl="5" w:tplc="0409001B" w:tentative="1">
+      <w:start w:val="1"/>
+      <w:numFmt w:val="lowerRoman"/>
+      <w:lvlText w:val="%6."/>
+      <w:lvlJc w:val="right"/>
+      <w:pPr>
+        <w:ind w:left="2520" w:hanging="420"/>
+      </w:pPr>
+    </w:lvl>
+    <w:lvl w:ilvl="6" w:tplc="0409000F" w:tentative="1">
+      <w:start w:val="1"/>
+      <w:numFmt w:val="decimal"/>
+      <w:lvlText w:val="%7."/>
+      <w:lvlJc w:val="left"/>
+      <w:pPr>
+        <w:ind w:left="2940" w:hanging="420"/>
+      </w:pPr>
+    </w:lvl>
+    <w:lvl w:ilvl="7" w:tplc="04090019" w:tentative="1">
+      <w:start w:val="1"/>
+      <w:numFmt w:val="lowerLetter"/>
+      <w:lvlText w:val="%8)"/>
+      <w:lvlJc w:val="left"/>
+      <w:pPr>
+        <w:ind w:left="3360" w:hanging="420"/>
+      </w:pPr>
+    </w:lvl>
+    <w:lvl w:ilvl="8" w:tplc="0409001B" w:tentative="1">
+      <w:start w:val="1"/>
+      <w:numFmt w:val="lowerRoman"/>
+      <w:lvlText w:val="%9."/>
+      <w:lvlJc w:val="right"/>
+      <w:pPr>
+        <w:ind w:left="3780" w:hanging="420"/>
+      </w:pPr>
+    </w:lvl>
+  </w:abstractNum>
+  <w:abstractNum w:abstractNumId="1">
     <w:nsid w:val="06907FBA"/>
     <w:multiLevelType w:val="hybridMultilevel"/>
     <w:tmpl w:val="5B1E0DE0"/>
@@ -33814,7 +34220,7 @@
       </w:pPr>
     </w:lvl>
   </w:abstractNum>
-  <w:abstractNum w:abstractNumId="1">
+  <w:abstractNum w:abstractNumId="2">
     <w:nsid w:val="069D607F"/>
     <w:multiLevelType w:val="hybridMultilevel"/>
     <w:tmpl w:val="01D80B70"/>
@@ -33903,7 +34309,7 @@
       </w:pPr>
     </w:lvl>
   </w:abstractNum>
-  <w:abstractNum w:abstractNumId="2">
+  <w:abstractNum w:abstractNumId="3">
     <w:nsid w:val="163F2F58"/>
     <w:multiLevelType w:val="hybridMultilevel"/>
     <w:tmpl w:val="0366B308"/>
@@ -33992,7 +34398,7 @@
       </w:pPr>
     </w:lvl>
   </w:abstractNum>
-  <w:abstractNum w:abstractNumId="3">
+  <w:abstractNum w:abstractNumId="4">
     <w:nsid w:val="19643BAE"/>
     <w:multiLevelType w:val="hybridMultilevel"/>
     <w:tmpl w:val="46C6A4A6"/>
@@ -34081,7 +34487,7 @@
       </w:pPr>
     </w:lvl>
   </w:abstractNum>
-  <w:abstractNum w:abstractNumId="4">
+  <w:abstractNum w:abstractNumId="5">
     <w:nsid w:val="1B3B4D5C"/>
     <w:multiLevelType w:val="hybridMultilevel"/>
     <w:tmpl w:val="1E5043EE"/>
@@ -34170,7 +34576,93 @@
       </w:pPr>
     </w:lvl>
   </w:abstractNum>
-  <w:abstractNum w:abstractNumId="5">
+  <w:abstractNum w:abstractNumId="6">
+    <w:nsid w:val="1FF11342"/>
+    <w:multiLevelType w:val="hybridMultilevel"/>
+    <w:tmpl w:val="1B14144A"/>
+    <w:lvl w:ilvl="0" w:tplc="0409000F">
+      <w:start w:val="1"/>
+      <w:numFmt w:val="decimal"/>
+      <w:lvlText w:val="%1."/>
+      <w:lvlJc w:val="left"/>
+      <w:pPr>
+        <w:ind w:left="420" w:hanging="420"/>
+      </w:pPr>
+    </w:lvl>
+    <w:lvl w:ilvl="1" w:tplc="04090019">
+      <w:start w:val="1"/>
+      <w:numFmt w:val="lowerLetter"/>
+      <w:lvlText w:val="%2)"/>
+      <w:lvlJc w:val="left"/>
+      <w:pPr>
+        <w:ind w:left="840" w:hanging="420"/>
+      </w:pPr>
+    </w:lvl>
+    <w:lvl w:ilvl="2" w:tplc="0409001B" w:tentative="1">
+      <w:start w:val="1"/>
+      <w:numFmt w:val="lowerRoman"/>
+      <w:lvlText w:val="%3."/>
+      <w:lvlJc w:val="right"/>
+      <w:pPr>
+        <w:ind w:left="1260" w:hanging="420"/>
+      </w:pPr>
+    </w:lvl>
+    <w:lvl w:ilvl="3" w:tplc="0409000F" w:tentative="1">
+      <w:start w:val="1"/>
+      <w:numFmt w:val="decimal"/>
+      <w:lvlText w:val="%4."/>
+      <w:lvlJc w:val="left"/>
+      <w:pPr>
+        <w:ind w:left="1680" w:hanging="420"/>
+      </w:pPr>
+    </w:lvl>
+    <w:lvl w:ilvl="4" w:tplc="04090019" w:tentative="1">
+      <w:start w:val="1"/>
+      <w:numFmt w:val="lowerLetter"/>
+      <w:lvlText w:val="%5)"/>
+      <w:lvlJc w:val="left"/>
+      <w:pPr>
+        <w:ind w:left="2100" w:hanging="420"/>
+      </w:pPr>
+    </w:lvl>
+    <w:lvl w:ilvl="5" w:tplc="0409001B" w:tentative="1">
+      <w:start w:val="1"/>
+      <w:numFmt w:val="lowerRoman"/>
+      <w:lvlText w:val="%6."/>
+      <w:lvlJc w:val="right"/>
+      <w:pPr>
+        <w:ind w:left="2520" w:hanging="420"/>
+      </w:pPr>
+    </w:lvl>
+    <w:lvl w:ilvl="6" w:tplc="0409000F" w:tentative="1">
+      <w:start w:val="1"/>
+      <w:numFmt w:val="decimal"/>
+      <w:lvlText w:val="%7."/>
+      <w:lvlJc w:val="left"/>
+      <w:pPr>
+        <w:ind w:left="2940" w:hanging="420"/>
+      </w:pPr>
+    </w:lvl>
+    <w:lvl w:ilvl="7" w:tplc="04090019" w:tentative="1">
+      <w:start w:val="1"/>
+      <w:numFmt w:val="lowerLetter"/>
+      <w:lvlText w:val="%8)"/>
+      <w:lvlJc w:val="left"/>
+      <w:pPr>
+        <w:ind w:left="3360" w:hanging="420"/>
+      </w:pPr>
+    </w:lvl>
+    <w:lvl w:ilvl="8" w:tplc="0409001B" w:tentative="1">
+      <w:start w:val="1"/>
+      <w:numFmt w:val="lowerRoman"/>
+      <w:lvlText w:val="%9."/>
+      <w:lvlJc w:val="right"/>
+      <w:pPr>
+        <w:ind w:left="3780" w:hanging="420"/>
+      </w:pPr>
+    </w:lvl>
+  </w:abstractNum>
+  <w:abstractNum w:abstractNumId="7">
     <w:nsid w:val="21BD7703"/>
     <w:multiLevelType w:val="hybridMultilevel"/>
     <w:tmpl w:val="B044B4FE"/>
@@ -34259,7 +34751,7 @@
       </w:pPr>
     </w:lvl>
   </w:abstractNum>
-  <w:abstractNum w:abstractNumId="6">
+  <w:abstractNum w:abstractNumId="8">
     <w:nsid w:val="314C66F2"/>
     <w:multiLevelType w:val="hybridMultilevel"/>
     <w:tmpl w:val="EC725DE8"/>
@@ -34348,7 +34840,7 @@
       </w:pPr>
     </w:lvl>
   </w:abstractNum>
-  <w:abstractNum w:abstractNumId="7">
+  <w:abstractNum w:abstractNumId="9">
     <w:nsid w:val="3B125A44"/>
     <w:multiLevelType w:val="hybridMultilevel"/>
     <w:tmpl w:val="287CABF0"/>
@@ -34437,7 +34929,7 @@
       </w:pPr>
     </w:lvl>
   </w:abstractNum>
-  <w:abstractNum w:abstractNumId="8">
+  <w:abstractNum w:abstractNumId="10">
     <w:nsid w:val="51085E89"/>
     <w:multiLevelType w:val="hybridMultilevel"/>
     <w:tmpl w:val="D93E99A6"/>
@@ -34526,7 +35018,7 @@
       </w:pPr>
     </w:lvl>
   </w:abstractNum>
-  <w:abstractNum w:abstractNumId="9">
+  <w:abstractNum w:abstractNumId="11">
     <w:nsid w:val="58906137"/>
     <w:multiLevelType w:val="hybridMultilevel"/>
     <w:tmpl w:val="0D34EC8E"/>
@@ -34615,7 +35107,93 @@
       </w:pPr>
     </w:lvl>
   </w:abstractNum>
-  <w:abstractNum w:abstractNumId="10">
+  <w:abstractNum w:abstractNumId="12">
+    <w:nsid w:val="5CCA7FEC"/>
+    <w:multiLevelType w:val="hybridMultilevel"/>
+    <w:tmpl w:val="9A845CD0"/>
+    <w:lvl w:ilvl="0" w:tplc="0409000F">
+      <w:start w:val="1"/>
+      <w:numFmt w:val="decimal"/>
+      <w:lvlText w:val="%1."/>
+      <w:lvlJc w:val="left"/>
+      <w:pPr>
+        <w:ind w:left="420" w:hanging="420"/>
+      </w:pPr>
+    </w:lvl>
+    <w:lvl w:ilvl="1" w:tplc="04090019">
+      <w:start w:val="1"/>
+      <w:numFmt w:val="lowerLetter"/>
+      <w:lvlText w:val="%2)"/>
+      <w:lvlJc w:val="left"/>
+      <w:pPr>
+        <w:ind w:left="840" w:hanging="420"/>
+      </w:pPr>
+    </w:lvl>
+    <w:lvl w:ilvl="2" w:tplc="0409001B" w:tentative="1">
+      <w:start w:val="1"/>
+      <w:numFmt w:val="lowerRoman"/>
+      <w:lvlText w:val="%3."/>
+      <w:lvlJc w:val="right"/>
+      <w:pPr>
+        <w:ind w:left="1260" w:hanging="420"/>
+      </w:pPr>
+    </w:lvl>
+    <w:lvl w:ilvl="3" w:tplc="0409000F" w:tentative="1">
+      <w:start w:val="1"/>
+      <w:numFmt w:val="decimal"/>
+      <w:lvlText w:val="%4."/>
+      <w:lvlJc w:val="left"/>
+      <w:pPr>
+        <w:ind w:left="1680" w:hanging="420"/>
+      </w:pPr>
+    </w:lvl>
+    <w:lvl w:ilvl="4" w:tplc="04090019" w:tentative="1">
+      <w:start w:val="1"/>
+      <w:numFmt w:val="lowerLetter"/>
+      <w:lvlText w:val="%5)"/>
+      <w:lvlJc w:val="left"/>
+      <w:pPr>
+        <w:ind w:left="2100" w:hanging="420"/>
+      </w:pPr>
+    </w:lvl>
+    <w:lvl w:ilvl="5" w:tplc="0409001B" w:tentative="1">
+      <w:start w:val="1"/>
+      <w:numFmt w:val="lowerRoman"/>
+      <w:lvlText w:val="%6."/>
+      <w:lvlJc w:val="right"/>
+      <w:pPr>
+        <w:ind w:left="2520" w:hanging="420"/>
+      </w:pPr>
+    </w:lvl>
+    <w:lvl w:ilvl="6" w:tplc="0409000F" w:tentative="1">
+      <w:start w:val="1"/>
+      <w:numFmt w:val="decimal"/>
+      <w:lvlText w:val="%7."/>
+      <w:lvlJc w:val="left"/>
+      <w:pPr>
+        <w:ind w:left="2940" w:hanging="420"/>
+      </w:pPr>
+    </w:lvl>
+    <w:lvl w:ilvl="7" w:tplc="04090019" w:tentative="1">
+      <w:start w:val="1"/>
+      <w:numFmt w:val="lowerLetter"/>
+      <w:lvlText w:val="%8)"/>
+      <w:lvlJc w:val="left"/>
+      <w:pPr>
+        <w:ind w:left="3360" w:hanging="420"/>
+      </w:pPr>
+    </w:lvl>
+    <w:lvl w:ilvl="8" w:tplc="0409001B" w:tentative="1">
+      <w:start w:val="1"/>
+      <w:numFmt w:val="lowerRoman"/>
+      <w:lvlText w:val="%9."/>
+      <w:lvlJc w:val="right"/>
+      <w:pPr>
+        <w:ind w:left="3780" w:hanging="420"/>
+      </w:pPr>
+    </w:lvl>
+  </w:abstractNum>
+  <w:abstractNum w:abstractNumId="13">
     <w:nsid w:val="6E9D5E4D"/>
     <w:multiLevelType w:val="hybridMultilevel"/>
     <w:tmpl w:val="181EB4E2"/>
@@ -34704,7 +35282,7 @@
       </w:pPr>
     </w:lvl>
   </w:abstractNum>
-  <w:abstractNum w:abstractNumId="11">
+  <w:abstractNum w:abstractNumId="14">
     <w:nsid w:val="70D30C75"/>
     <w:multiLevelType w:val="hybridMultilevel"/>
     <w:tmpl w:val="4F700826"/>
@@ -34794,40 +35372,49 @@
     </w:lvl>
   </w:abstractNum>
   <w:num w:numId="1">
+    <w:abstractNumId w:val="11"/>
+  </w:num>
+  <w:num w:numId="2">
+    <w:abstractNumId w:val="5"/>
+  </w:num>
+  <w:num w:numId="3">
+    <w:abstractNumId w:val="3"/>
+  </w:num>
+  <w:num w:numId="4">
+    <w:abstractNumId w:val="1"/>
+  </w:num>
+  <w:num w:numId="5">
+    <w:abstractNumId w:val="2"/>
+  </w:num>
+  <w:num w:numId="6">
+    <w:abstractNumId w:val="8"/>
+  </w:num>
+  <w:num w:numId="7">
+    <w:abstractNumId w:val="4"/>
+  </w:num>
+  <w:num w:numId="8">
+    <w:abstractNumId w:val="7"/>
+  </w:num>
+  <w:num w:numId="9">
     <w:abstractNumId w:val="9"/>
   </w:num>
-  <w:num w:numId="2">
-    <w:abstractNumId w:val="4"/>
+  <w:num w:numId="10">
+    <w:abstractNumId w:val="13"/>
   </w:num>
-  <w:num w:numId="3">
-    <w:abstractNumId w:val="2"/>
+  <w:num w:numId="11">
+    <w:abstractNumId w:val="10"/>
   </w:num>
-  <w:num w:numId="4">
+  <w:num w:numId="12">
+    <w:abstractNumId w:val="14"/>
+  </w:num>
+  <w:num w:numId="13">
     <w:abstractNumId w:val="0"/>
   </w:num>
-  <w:num w:numId="5">
-    <w:abstractNumId w:val="1"/>
-  </w:num>
-  <w:num w:numId="6">
+  <w:num w:numId="14">
     <w:abstractNumId w:val="6"/>
   </w:num>
-  <w:num w:numId="7">
-    <w:abstractNumId w:val="3"/>
-  </w:num>
-  <w:num w:numId="8">
-    <w:abstractNumId w:val="5"/>
-  </w:num>
-  <w:num w:numId="9">
-    <w:abstractNumId w:val="7"/>
-  </w:num>
-  <w:num w:numId="10">
-    <w:abstractNumId w:val="10"/>
-  </w:num>
-  <w:num w:numId="11">
-    <w:abstractNumId w:val="8"/>
-  </w:num>
-  <w:num w:numId="12">
-    <w:abstractNumId w:val="11"/>
+  <w:num w:numId="15">
+    <w:abstractNumId w:val="12"/>
   </w:num>
 </w:numbering>
 </file>
@@ -35915,7 +36502,7 @@
 </file>
 
 <file path=customXml/itemProps1.xml><?xml version="1.0" encoding="utf-8"?>
-<ds:datastoreItem xmlns:ds="http://schemas.openxmlformats.org/officeDocument/2006/customXml" ds:itemID="{ED462760-0A75-4A24-8C4C-2672B0868481}">
+<ds:datastoreItem xmlns:ds="http://schemas.openxmlformats.org/officeDocument/2006/customXml" ds:itemID="{0C8B52EC-48B4-4B73-B1AE-337958AE9390}">
   <ds:schemaRefs>
     <ds:schemaRef ds:uri="http://schemas.openxmlformats.org/officeDocument/2006/bibliography"/>
   </ds:schemaRefs>
